--- a/project_query_outputs.docx
+++ b/project_query_outputs.docx
@@ -19,35 +19,22 @@
         <w:pStyle w:val="ListParagraph"/>
       </w:pPr>
       <w:r>
-        <w:t xml:space="preserve">SELECT </w:t>
-      </w:r>
-      <w:proofErr w:type="gramStart"/>
-      <w:r>
-        <w:t>COUNT(</w:t>
-      </w:r>
-      <w:proofErr w:type="gramEnd"/>
-      <w:r>
-        <w:t xml:space="preserve">*) AS </w:t>
-      </w:r>
-      <w:proofErr w:type="spellStart"/>
-      <w:r>
-        <w:t>total_customers</w:t>
-      </w:r>
-      <w:proofErr w:type="spellEnd"/>
-      <w:r>
-        <w:t xml:space="preserve"> FROM customers;</w:t>
-      </w:r>
-    </w:p>
-    <w:p>
-      <w:pPr>
-        <w:pStyle w:val="ListParagraph"/>
-      </w:pPr>
-    </w:p>
-    <w:p>
-      <w:pPr>
-        <w:pStyle w:val="ListParagraph"/>
-      </w:pPr>
-      <w:r>
+        <w:t>SELECT COUNT(*) AS total_customers FROM customers;</w:t>
+      </w:r>
+    </w:p>
+    <w:p>
+      <w:pPr>
+        <w:pStyle w:val="ListParagraph"/>
+      </w:pPr>
+    </w:p>
+    <w:p>
+      <w:pPr>
+        <w:pStyle w:val="ListParagraph"/>
+      </w:pPr>
+      <w:r>
+        <w:rPr>
+          <w:noProof/>
+        </w:rPr>
         <w:drawing>
           <wp:inline distT="0" distB="0" distL="0" distR="0" wp14:anchorId="63BC4C6A" wp14:editId="49CC7CD6">
             <wp:extent cx="2438740" cy="1276528"/>
@@ -99,45 +86,16 @@
         </w:numPr>
       </w:pPr>
       <w:r>
-        <w:t xml:space="preserve">List customers with income above 10 </w:t>
-      </w:r>
-      <w:proofErr w:type="gramStart"/>
-      <w:r>
-        <w:t>lakh</w:t>
-      </w:r>
-      <w:proofErr w:type="gramEnd"/>
-      <w:r>
-        <w:t>.</w:t>
-      </w:r>
-    </w:p>
-    <w:p>
-      <w:pPr>
-        <w:pStyle w:val="ListParagraph"/>
-      </w:pPr>
-      <w:r>
-        <w:t xml:space="preserve">SELECT </w:t>
-      </w:r>
-      <w:proofErr w:type="spellStart"/>
-      <w:r>
-        <w:t>customer_id</w:t>
-      </w:r>
-      <w:proofErr w:type="spellEnd"/>
-      <w:r>
-        <w:t xml:space="preserve">, </w:t>
-      </w:r>
-      <w:proofErr w:type="spellStart"/>
-      <w:r>
-        <w:t>customer_name</w:t>
-      </w:r>
-      <w:proofErr w:type="spellEnd"/>
-      <w:r>
-        <w:t xml:space="preserve">, </w:t>
-      </w:r>
-      <w:proofErr w:type="spellStart"/>
-      <w:r>
-        <w:t>annual_income</w:t>
-      </w:r>
-      <w:proofErr w:type="spellEnd"/>
+        <w:t>List customers with income above 10 lakh.</w:t>
+      </w:r>
+    </w:p>
+    <w:p>
+      <w:pPr>
+        <w:pStyle w:val="ListParagraph"/>
+      </w:pPr>
+      <w:r>
+        <w:t>SELECT customer_id, customer_name, annual_income</w:t>
+      </w:r>
     </w:p>
     <w:p>
       <w:pPr>
@@ -152,22 +110,17 @@
         <w:pStyle w:val="ListParagraph"/>
       </w:pPr>
       <w:r>
-        <w:t xml:space="preserve">WHERE </w:t>
-      </w:r>
-      <w:proofErr w:type="spellStart"/>
-      <w:r>
-        <w:t>annual_income</w:t>
-      </w:r>
-      <w:proofErr w:type="spellEnd"/>
-      <w:r>
-        <w:t xml:space="preserve"> &gt; 1000000;</w:t>
-      </w:r>
-    </w:p>
-    <w:p>
-      <w:pPr>
-        <w:pStyle w:val="ListParagraph"/>
-      </w:pPr>
-      <w:r>
+        <w:t>WHERE annual_income &gt; 1000000;</w:t>
+      </w:r>
+    </w:p>
+    <w:p>
+      <w:pPr>
+        <w:pStyle w:val="ListParagraph"/>
+      </w:pPr>
+      <w:r>
+        <w:rPr>
+          <w:noProof/>
+        </w:rPr>
         <w:drawing>
           <wp:inline distT="0" distB="0" distL="0" distR="0" wp14:anchorId="3ECD8508" wp14:editId="6D7546AA">
             <wp:extent cx="2724530" cy="3562847"/>
@@ -227,20 +180,7 @@
         <w:pStyle w:val="ListParagraph"/>
       </w:pPr>
       <w:r>
-        <w:t xml:space="preserve">SELECT </w:t>
-      </w:r>
-      <w:proofErr w:type="spellStart"/>
-      <w:proofErr w:type="gramStart"/>
-      <w:r>
-        <w:t>c.customer</w:t>
-      </w:r>
-      <w:proofErr w:type="gramEnd"/>
-      <w:r>
-        <w:t>_id</w:t>
-      </w:r>
-      <w:proofErr w:type="spellEnd"/>
-      <w:r>
-        <w:t>,</w:t>
+        <w:t>SELECT c.customer_id,</w:t>
       </w:r>
     </w:p>
     <w:p>
@@ -249,42 +189,16 @@
       </w:pPr>
       <w:r>
         <w:tab/>
-        <w:t xml:space="preserve">   </w:t>
-      </w:r>
-      <w:proofErr w:type="spellStart"/>
-      <w:r>
-        <w:t>c.customer_name</w:t>
-      </w:r>
-      <w:proofErr w:type="spellEnd"/>
-      <w:r>
-        <w:t xml:space="preserve">, </w:t>
-      </w:r>
-    </w:p>
-    <w:p>
-      <w:pPr>
-        <w:pStyle w:val="ListParagraph"/>
-      </w:pPr>
-      <w:r>
-        <w:t xml:space="preserve">       COUNT(</w:t>
-      </w:r>
-      <w:proofErr w:type="spellStart"/>
-      <w:proofErr w:type="gramStart"/>
-      <w:r>
-        <w:t>l.loan</w:t>
-      </w:r>
-      <w:proofErr w:type="gramEnd"/>
-      <w:r>
-        <w:t>_id</w:t>
-      </w:r>
-      <w:proofErr w:type="spellEnd"/>
-      <w:r>
-        <w:t xml:space="preserve">) AS </w:t>
-      </w:r>
-      <w:proofErr w:type="spellStart"/>
-      <w:r>
-        <w:t>total_loan</w:t>
-      </w:r>
-      <w:proofErr w:type="spellEnd"/>
+        <w:t xml:space="preserve">   c.customer_name, </w:t>
+      </w:r>
+    </w:p>
+    <w:p>
+      <w:pPr>
+        <w:pStyle w:val="ListParagraph"/>
+      </w:pPr>
+      <w:r>
+        <w:t xml:space="preserve">       COUNT(l.loan_id) AS total_loan</w:t>
+      </w:r>
     </w:p>
     <w:p>
       <w:pPr>
@@ -308,72 +222,23 @@
       </w:pPr>
       <w:r>
         <w:tab/>
-        <w:t xml:space="preserve">ON </w:t>
-      </w:r>
-      <w:proofErr w:type="spellStart"/>
-      <w:proofErr w:type="gramStart"/>
-      <w:r>
-        <w:t>c.customer</w:t>
-      </w:r>
-      <w:proofErr w:type="gramEnd"/>
-      <w:r>
-        <w:t>_id</w:t>
-      </w:r>
-      <w:proofErr w:type="spellEnd"/>
-      <w:r>
-        <w:t xml:space="preserve"> = </w:t>
-      </w:r>
-      <w:proofErr w:type="spellStart"/>
-      <w:r>
-        <w:t>l.customer_id</w:t>
-      </w:r>
-      <w:proofErr w:type="spellEnd"/>
-    </w:p>
-    <w:p>
-      <w:pPr>
-        <w:pStyle w:val="ListParagraph"/>
-      </w:pPr>
-      <w:r>
-        <w:t xml:space="preserve">GROUP BY </w:t>
-      </w:r>
-      <w:proofErr w:type="spellStart"/>
-      <w:proofErr w:type="gramStart"/>
-      <w:r>
-        <w:t>c.customer</w:t>
-      </w:r>
-      <w:proofErr w:type="gramEnd"/>
-      <w:r>
-        <w:t>_id</w:t>
-      </w:r>
-      <w:proofErr w:type="spellEnd"/>
-      <w:r>
-        <w:t xml:space="preserve">, </w:t>
-      </w:r>
-      <w:proofErr w:type="spellStart"/>
-      <w:r>
-        <w:t>c.customer_name</w:t>
-      </w:r>
-      <w:proofErr w:type="spellEnd"/>
-    </w:p>
-    <w:p>
-      <w:pPr>
-        <w:pStyle w:val="ListParagraph"/>
-      </w:pPr>
-      <w:r>
-        <w:t>HAVING COUNT(</w:t>
-      </w:r>
-      <w:proofErr w:type="spellStart"/>
-      <w:proofErr w:type="gramStart"/>
-      <w:r>
-        <w:t>l.loan</w:t>
-      </w:r>
-      <w:proofErr w:type="gramEnd"/>
-      <w:r>
-        <w:t>_id</w:t>
-      </w:r>
-      <w:proofErr w:type="spellEnd"/>
-      <w:r>
-        <w:t>) &gt;1;</w:t>
+        <w:t>ON c.customer_id = l.customer_id</w:t>
+      </w:r>
+    </w:p>
+    <w:p>
+      <w:pPr>
+        <w:pStyle w:val="ListParagraph"/>
+      </w:pPr>
+      <w:r>
+        <w:t>GROUP BY c.customer_id, c.customer_name</w:t>
+      </w:r>
+    </w:p>
+    <w:p>
+      <w:pPr>
+        <w:pStyle w:val="ListParagraph"/>
+      </w:pPr>
+      <w:r>
+        <w:t>HAVING COUNT(l.loan_id) &gt;1;</w:t>
       </w:r>
     </w:p>
     <w:p>
@@ -382,6 +247,9 @@
         <w:tab/>
       </w:r>
       <w:r>
+        <w:rPr>
+          <w:noProof/>
+        </w:rPr>
         <w:drawing>
           <wp:inline distT="0" distB="0" distL="0" distR="0" wp14:anchorId="75C218DC" wp14:editId="3240AF4D">
             <wp:extent cx="2638793" cy="2219635"/>
@@ -437,29 +305,8 @@
         <w:pStyle w:val="ListParagraph"/>
       </w:pPr>
       <w:r>
-        <w:t xml:space="preserve">SELECT </w:t>
-      </w:r>
-      <w:proofErr w:type="spellStart"/>
-      <w:r>
-        <w:t>customer_id</w:t>
-      </w:r>
-      <w:proofErr w:type="spellEnd"/>
-      <w:r>
-        <w:t xml:space="preserve">, </w:t>
-      </w:r>
-      <w:proofErr w:type="spellStart"/>
-      <w:r>
-        <w:t>customer_name</w:t>
-      </w:r>
-      <w:proofErr w:type="spellEnd"/>
-      <w:r>
-        <w:t xml:space="preserve">, </w:t>
-      </w:r>
-      <w:proofErr w:type="spellStart"/>
-      <w:r>
-        <w:t>annual_income</w:t>
-      </w:r>
-      <w:proofErr w:type="spellEnd"/>
+        <w:t>SELECT customer_id, customer_name, annual_income</w:t>
+      </w:r>
     </w:p>
     <w:p>
       <w:pPr>
@@ -474,22 +321,17 @@
         <w:pStyle w:val="ListParagraph"/>
       </w:pPr>
       <w:r>
-        <w:t xml:space="preserve">ORDER BY </w:t>
-      </w:r>
-      <w:proofErr w:type="spellStart"/>
-      <w:r>
-        <w:t>annual_income</w:t>
-      </w:r>
-      <w:proofErr w:type="spellEnd"/>
-      <w:r>
-        <w:t xml:space="preserve"> DESC LIMIT 10;</w:t>
-      </w:r>
-    </w:p>
-    <w:p>
-      <w:pPr>
-        <w:pStyle w:val="ListParagraph"/>
-      </w:pPr>
-      <w:r>
+        <w:t>ORDER BY annual_income DESC LIMIT 10;</w:t>
+      </w:r>
+    </w:p>
+    <w:p>
+      <w:pPr>
+        <w:pStyle w:val="ListParagraph"/>
+      </w:pPr>
+      <w:r>
+        <w:rPr>
+          <w:noProof/>
+        </w:rPr>
         <w:drawing>
           <wp:inline distT="0" distB="0" distL="0" distR="0" wp14:anchorId="4CD60C35" wp14:editId="4A9F2D9D">
             <wp:extent cx="2886478" cy="2286319"/>
@@ -586,15 +428,7 @@
         <w:pStyle w:val="ListParagraph"/>
       </w:pPr>
       <w:r>
-        <w:t xml:space="preserve">         WHEN age BETWEEN 41 AND 60 THEN '</w:t>
-      </w:r>
-      <w:proofErr w:type="spellStart"/>
-      <w:r>
-        <w:t>Middile</w:t>
-      </w:r>
-      <w:proofErr w:type="spellEnd"/>
-      <w:r>
-        <w:t>-age (41-60)'</w:t>
+        <w:t xml:space="preserve">         WHEN age BETWEEN 41 AND 60 THEN 'Middile-age (41-60)'</w:t>
       </w:r>
     </w:p>
     <w:p>
@@ -619,42 +453,16 @@
       </w:pPr>
       <w:r>
         <w:tab/>
-        <w:t xml:space="preserve"> END AS </w:t>
-      </w:r>
-      <w:proofErr w:type="spellStart"/>
-      <w:r>
-        <w:t>age_category</w:t>
-      </w:r>
-      <w:proofErr w:type="spellEnd"/>
-      <w:r>
-        <w:t>,</w:t>
-      </w:r>
-    </w:p>
-    <w:p>
-      <w:pPr>
-        <w:pStyle w:val="ListParagraph"/>
-      </w:pPr>
-      <w:r>
-        <w:t xml:space="preserve">     </w:t>
-      </w:r>
-      <w:proofErr w:type="gramStart"/>
-      <w:r>
-        <w:t>COUNT(</w:t>
-      </w:r>
-      <w:proofErr w:type="spellStart"/>
-      <w:proofErr w:type="gramEnd"/>
-      <w:r>
-        <w:t>customer_id</w:t>
-      </w:r>
-      <w:proofErr w:type="spellEnd"/>
-      <w:r>
-        <w:t xml:space="preserve">) AS </w:t>
-      </w:r>
-      <w:proofErr w:type="spellStart"/>
-      <w:r>
-        <w:t>total_customers</w:t>
-      </w:r>
-      <w:proofErr w:type="spellEnd"/>
+        <w:t xml:space="preserve"> END AS age_category,</w:t>
+      </w:r>
+    </w:p>
+    <w:p>
+      <w:pPr>
+        <w:pStyle w:val="ListParagraph"/>
+      </w:pPr>
+      <w:r>
+        <w:t xml:space="preserve">     COUNT(customer_id) AS total_customers</w:t>
+      </w:r>
     </w:p>
     <w:p>
       <w:pPr>
@@ -669,35 +477,25 @@
         <w:pStyle w:val="ListParagraph"/>
       </w:pPr>
       <w:r>
-        <w:t xml:space="preserve">GROUP BY </w:t>
-      </w:r>
-      <w:proofErr w:type="spellStart"/>
-      <w:r>
-        <w:t>age_category</w:t>
-      </w:r>
-      <w:proofErr w:type="spellEnd"/>
-    </w:p>
-    <w:p>
-      <w:pPr>
-        <w:pStyle w:val="ListParagraph"/>
-      </w:pPr>
-      <w:r>
-        <w:t xml:space="preserve">ORDER BY </w:t>
-      </w:r>
-      <w:proofErr w:type="spellStart"/>
-      <w:r>
-        <w:t>total_customers</w:t>
-      </w:r>
-      <w:proofErr w:type="spellEnd"/>
-      <w:r>
-        <w:t xml:space="preserve"> DESC;</w:t>
-      </w:r>
-    </w:p>
-    <w:p>
-      <w:pPr>
-        <w:pStyle w:val="ListParagraph"/>
-      </w:pPr>
-      <w:r>
+        <w:t>GROUP BY age_category</w:t>
+      </w:r>
+    </w:p>
+    <w:p>
+      <w:pPr>
+        <w:pStyle w:val="ListParagraph"/>
+      </w:pPr>
+      <w:r>
+        <w:t>ORDER BY total_customers DESC;</w:t>
+      </w:r>
+    </w:p>
+    <w:p>
+      <w:pPr>
+        <w:pStyle w:val="ListParagraph"/>
+      </w:pPr>
+      <w:r>
+        <w:rPr>
+          <w:noProof/>
+        </w:rPr>
         <w:drawing>
           <wp:inline distT="0" distB="0" distL="0" distR="0" wp14:anchorId="228C6EFE" wp14:editId="008ABDCD">
             <wp:extent cx="2648320" cy="1267002"/>
@@ -758,6 +556,9 @@
         <w:pStyle w:val="ListParagraph"/>
       </w:pPr>
       <w:r>
+        <w:rPr>
+          <w:noProof/>
+        </w:rPr>
         <w:drawing>
           <wp:inline distT="0" distB="0" distL="0" distR="0" wp14:anchorId="0E2C48F3" wp14:editId="53F75A22">
             <wp:extent cx="2152950" cy="1838582"/>
@@ -814,29 +615,8 @@
         <w:pStyle w:val="ListParagraph"/>
       </w:pPr>
       <w:r>
-        <w:t xml:space="preserve">SELECT </w:t>
-      </w:r>
-      <w:proofErr w:type="spellStart"/>
-      <w:r>
-        <w:t>customer_id</w:t>
-      </w:r>
-      <w:proofErr w:type="spellEnd"/>
-      <w:r>
-        <w:t xml:space="preserve">, </w:t>
-      </w:r>
-      <w:proofErr w:type="spellStart"/>
-      <w:r>
-        <w:t>customer_name</w:t>
-      </w:r>
-      <w:proofErr w:type="spellEnd"/>
-      <w:r>
-        <w:t xml:space="preserve">, </w:t>
-      </w:r>
-      <w:proofErr w:type="spellStart"/>
-      <w:r>
-        <w:t>join_date</w:t>
-      </w:r>
-      <w:proofErr w:type="spellEnd"/>
+        <w:t>SELECT customer_id, customer_name, join_date</w:t>
+      </w:r>
     </w:p>
     <w:p>
       <w:pPr>
@@ -851,36 +631,15 @@
         <w:pStyle w:val="ListParagraph"/>
       </w:pPr>
       <w:r>
-        <w:t xml:space="preserve">WHERE </w:t>
-      </w:r>
-      <w:proofErr w:type="spellStart"/>
-      <w:r>
-        <w:t>join_date</w:t>
-      </w:r>
-      <w:proofErr w:type="spellEnd"/>
-      <w:r>
-        <w:t xml:space="preserve"> &gt;= (</w:t>
-      </w:r>
-    </w:p>
-    <w:p>
-      <w:pPr>
-        <w:pStyle w:val="ListParagraph"/>
-      </w:pPr>
-      <w:r>
-        <w:t xml:space="preserve">    SELECT DATE_SUB(</w:t>
-      </w:r>
-      <w:proofErr w:type="gramStart"/>
-      <w:r>
-        <w:t>MAX(</w:t>
-      </w:r>
-      <w:proofErr w:type="spellStart"/>
-      <w:proofErr w:type="gramEnd"/>
-      <w:r>
-        <w:t>join_date</w:t>
-      </w:r>
-      <w:proofErr w:type="spellEnd"/>
-      <w:r>
-        <w:t>), INTERVAL 6 MONTH)</w:t>
+        <w:t>WHERE join_date &gt;= (</w:t>
+      </w:r>
+    </w:p>
+    <w:p>
+      <w:pPr>
+        <w:pStyle w:val="ListParagraph"/>
+      </w:pPr>
+      <w:r>
+        <w:t xml:space="preserve">    SELECT DATE_SUB(MAX(join_date), INTERVAL 6 MONTH)</w:t>
       </w:r>
     </w:p>
     <w:p>
@@ -904,6 +663,9 @@
         <w:pStyle w:val="ListParagraph"/>
       </w:pPr>
       <w:r>
+        <w:rPr>
+          <w:noProof/>
+        </w:rPr>
         <w:drawing>
           <wp:inline distT="0" distB="0" distL="0" distR="0" wp14:anchorId="2632165C" wp14:editId="6A907B58">
             <wp:extent cx="2686425" cy="3162741"/>
@@ -963,29 +725,8 @@
         <w:pStyle w:val="ListParagraph"/>
       </w:pPr>
       <w:r>
-        <w:t xml:space="preserve">SELECT </w:t>
-      </w:r>
-      <w:proofErr w:type="spellStart"/>
-      <w:r>
-        <w:t>customer_id</w:t>
-      </w:r>
-      <w:proofErr w:type="spellEnd"/>
-      <w:r>
-        <w:t xml:space="preserve">, </w:t>
-      </w:r>
-      <w:proofErr w:type="spellStart"/>
-      <w:r>
-        <w:t>customer_name</w:t>
-      </w:r>
-      <w:proofErr w:type="spellEnd"/>
-      <w:r>
-        <w:t xml:space="preserve">, </w:t>
-      </w:r>
-      <w:proofErr w:type="spellStart"/>
-      <w:r>
-        <w:t>annual_income</w:t>
-      </w:r>
-      <w:proofErr w:type="spellEnd"/>
+        <w:t>SELECT customer_id, customer_name, annual_income</w:t>
+      </w:r>
     </w:p>
     <w:p>
       <w:pPr>
@@ -1000,38 +741,25 @@
         <w:pStyle w:val="ListParagraph"/>
       </w:pPr>
       <w:r>
-        <w:t xml:space="preserve">WHERE </w:t>
-      </w:r>
-      <w:proofErr w:type="spellStart"/>
-      <w:r>
-        <w:t>annual_income</w:t>
-      </w:r>
-      <w:proofErr w:type="spellEnd"/>
-      <w:r>
-        <w:t xml:space="preserve"> &lt; 400000</w:t>
-      </w:r>
-    </w:p>
-    <w:p>
-      <w:pPr>
-        <w:pStyle w:val="ListParagraph"/>
-      </w:pPr>
-      <w:r>
-        <w:t xml:space="preserve">ORDER BY </w:t>
-      </w:r>
-      <w:proofErr w:type="spellStart"/>
-      <w:r>
-        <w:t>annual_income</w:t>
-      </w:r>
-      <w:proofErr w:type="spellEnd"/>
-      <w:r>
-        <w:t xml:space="preserve"> DESC;</w:t>
-      </w:r>
-    </w:p>
-    <w:p>
-      <w:pPr>
-        <w:pStyle w:val="ListParagraph"/>
-      </w:pPr>
-      <w:r>
+        <w:t>WHERE annual_income &lt; 400000</w:t>
+      </w:r>
+    </w:p>
+    <w:p>
+      <w:pPr>
+        <w:pStyle w:val="ListParagraph"/>
+      </w:pPr>
+      <w:r>
+        <w:t>ORDER BY annual_income DESC;</w:t>
+      </w:r>
+    </w:p>
+    <w:p>
+      <w:pPr>
+        <w:pStyle w:val="ListParagraph"/>
+      </w:pPr>
+      <w:r>
+        <w:rPr>
+          <w:noProof/>
+        </w:rPr>
         <w:drawing>
           <wp:inline distT="0" distB="0" distL="0" distR="0" wp14:anchorId="3D1953B3" wp14:editId="0FACD272">
             <wp:extent cx="2943636" cy="1228896"/>
@@ -1092,21 +820,8 @@
         <w:pStyle w:val="ListParagraph"/>
       </w:pPr>
       <w:r>
-        <w:t xml:space="preserve">SELECT gender, </w:t>
-      </w:r>
-      <w:proofErr w:type="gramStart"/>
-      <w:r>
-        <w:t>COUNT(</w:t>
-      </w:r>
-      <w:proofErr w:type="gramEnd"/>
-      <w:r>
-        <w:t xml:space="preserve">gender) AS </w:t>
-      </w:r>
-      <w:proofErr w:type="spellStart"/>
-      <w:r>
-        <w:t>total_customers</w:t>
-      </w:r>
-      <w:proofErr w:type="spellEnd"/>
+        <w:t>SELECT gender, COUNT(gender) AS total_customers</w:t>
+      </w:r>
     </w:p>
     <w:p>
       <w:pPr>
@@ -1129,6 +844,9 @@
         <w:pStyle w:val="ListParagraph"/>
       </w:pPr>
       <w:r>
+        <w:rPr>
+          <w:noProof/>
+        </w:rPr>
         <w:drawing>
           <wp:inline distT="0" distB="0" distL="0" distR="0" wp14:anchorId="58180D85" wp14:editId="2DCB8F2B">
             <wp:extent cx="1971950" cy="1086002"/>
@@ -1188,34 +906,8 @@
         <w:pStyle w:val="ListParagraph"/>
       </w:pPr>
       <w:r>
-        <w:t xml:space="preserve">SELECT </w:t>
-      </w:r>
-      <w:proofErr w:type="spellStart"/>
-      <w:proofErr w:type="gramStart"/>
-      <w:r>
-        <w:t>c.customer</w:t>
-      </w:r>
-      <w:proofErr w:type="gramEnd"/>
-      <w:r>
-        <w:t>_id</w:t>
-      </w:r>
-      <w:proofErr w:type="spellEnd"/>
-      <w:r>
-        <w:t xml:space="preserve">, </w:t>
-      </w:r>
-      <w:proofErr w:type="spellStart"/>
-      <w:r>
-        <w:t>c.customer_name</w:t>
-      </w:r>
-      <w:proofErr w:type="spellEnd"/>
-      <w:r>
-        <w:t xml:space="preserve">, </w:t>
-      </w:r>
-      <w:proofErr w:type="spellStart"/>
-      <w:r>
-        <w:t>l.loan_type</w:t>
-      </w:r>
-      <w:proofErr w:type="spellEnd"/>
+        <w:t>SELECT c.customer_id, c.customer_name, l.loan_type</w:t>
+      </w:r>
     </w:p>
     <w:p>
       <w:pPr>
@@ -1239,48 +931,25 @@
       </w:pPr>
       <w:r>
         <w:tab/>
-        <w:t xml:space="preserve">ON </w:t>
-      </w:r>
-      <w:proofErr w:type="spellStart"/>
-      <w:proofErr w:type="gramStart"/>
-      <w:r>
-        <w:t>c.customer</w:t>
-      </w:r>
-      <w:proofErr w:type="gramEnd"/>
-      <w:r>
-        <w:t>_id</w:t>
-      </w:r>
-      <w:proofErr w:type="spellEnd"/>
-      <w:r>
-        <w:t xml:space="preserve"> = </w:t>
-      </w:r>
-      <w:proofErr w:type="spellStart"/>
-      <w:r>
-        <w:t>l.customer_id</w:t>
-      </w:r>
-      <w:proofErr w:type="spellEnd"/>
-    </w:p>
-    <w:p>
-      <w:pPr>
-        <w:pStyle w:val="ListParagraph"/>
-      </w:pPr>
-      <w:r>
-        <w:t xml:space="preserve">WHERE </w:t>
-      </w:r>
-      <w:proofErr w:type="spellStart"/>
-      <w:r>
-        <w:t>loan_type</w:t>
-      </w:r>
-      <w:proofErr w:type="spellEnd"/>
-      <w:r>
-        <w:t xml:space="preserve"> = 'personal';</w:t>
-      </w:r>
-    </w:p>
-    <w:p>
-      <w:pPr>
-        <w:pStyle w:val="ListParagraph"/>
-      </w:pPr>
-      <w:r>
+        <w:t>ON c.customer_id = l.customer_id</w:t>
+      </w:r>
+    </w:p>
+    <w:p>
+      <w:pPr>
+        <w:pStyle w:val="ListParagraph"/>
+      </w:pPr>
+      <w:r>
+        <w:t>WHERE loan_type = 'personal';</w:t>
+      </w:r>
+    </w:p>
+    <w:p>
+      <w:pPr>
+        <w:pStyle w:val="ListParagraph"/>
+      </w:pPr>
+      <w:r>
+        <w:rPr>
+          <w:noProof/>
+        </w:rPr>
         <w:drawing>
           <wp:inline distT="0" distB="0" distL="0" distR="0" wp14:anchorId="493D45E3" wp14:editId="4EAEF4A0">
             <wp:extent cx="2705478" cy="1867161"/>
@@ -1336,21 +1005,8 @@
         <w:pStyle w:val="ListParagraph"/>
       </w:pPr>
       <w:r>
-        <w:t xml:space="preserve">SELECT </w:t>
-      </w:r>
-      <w:proofErr w:type="gramStart"/>
-      <w:r>
-        <w:t>COUNT(</w:t>
-      </w:r>
-      <w:proofErr w:type="gramEnd"/>
-      <w:r>
-        <w:t xml:space="preserve">*) AS </w:t>
-      </w:r>
-      <w:proofErr w:type="spellStart"/>
-      <w:r>
-        <w:t>total_loans</w:t>
-      </w:r>
-      <w:proofErr w:type="spellEnd"/>
+        <w:t>SELECT COUNT(*) AS total_loans</w:t>
+      </w:r>
     </w:p>
     <w:p>
       <w:pPr>
@@ -1365,6 +1021,9 @@
         <w:pStyle w:val="ListParagraph"/>
       </w:pPr>
       <w:r>
+        <w:rPr>
+          <w:noProof/>
+        </w:rPr>
         <w:drawing>
           <wp:inline distT="0" distB="0" distL="0" distR="0" wp14:anchorId="23B15D81" wp14:editId="665CF501">
             <wp:extent cx="1943371" cy="914528"/>
@@ -1420,26 +1079,8 @@
         <w:pStyle w:val="ListParagraph"/>
       </w:pPr>
       <w:r>
-        <w:t xml:space="preserve">SELECT </w:t>
-      </w:r>
-      <w:proofErr w:type="gramStart"/>
-      <w:r>
-        <w:t>SUM(</w:t>
-      </w:r>
-      <w:proofErr w:type="spellStart"/>
-      <w:proofErr w:type="gramEnd"/>
-      <w:r>
-        <w:t>loan_amount</w:t>
-      </w:r>
-      <w:proofErr w:type="spellEnd"/>
-      <w:r>
-        <w:t xml:space="preserve">) AS </w:t>
-      </w:r>
-      <w:proofErr w:type="spellStart"/>
-      <w:r>
-        <w:t>total_disbursed_amount</w:t>
-      </w:r>
-      <w:proofErr w:type="spellEnd"/>
+        <w:t>SELECT SUM(loan_amount) AS total_disbursed_amount</w:t>
+      </w:r>
     </w:p>
     <w:p>
       <w:pPr>
@@ -1454,6 +1095,9 @@
         <w:pStyle w:val="ListParagraph"/>
       </w:pPr>
       <w:r>
+        <w:rPr>
+          <w:noProof/>
+        </w:rPr>
         <w:drawing>
           <wp:inline distT="0" distB="0" distL="0" distR="0" wp14:anchorId="66EF5CBC" wp14:editId="07C57729">
             <wp:extent cx="1991003" cy="1124107"/>
@@ -1511,34 +1155,8 @@
         <w:pStyle w:val="ListParagraph"/>
       </w:pPr>
       <w:r>
-        <w:t xml:space="preserve">SELECT </w:t>
-      </w:r>
-      <w:proofErr w:type="spellStart"/>
-      <w:r>
-        <w:t>loan_type</w:t>
-      </w:r>
-      <w:proofErr w:type="spellEnd"/>
-      <w:r>
-        <w:t xml:space="preserve">, </w:t>
-      </w:r>
-      <w:proofErr w:type="gramStart"/>
-      <w:r>
-        <w:t>COUNT(</w:t>
-      </w:r>
-      <w:proofErr w:type="spellStart"/>
-      <w:proofErr w:type="gramEnd"/>
-      <w:r>
-        <w:t>loan_id</w:t>
-      </w:r>
-      <w:proofErr w:type="spellEnd"/>
-      <w:r>
-        <w:t xml:space="preserve">) AS </w:t>
-      </w:r>
-      <w:proofErr w:type="spellStart"/>
-      <w:r>
-        <w:t>total_loans</w:t>
-      </w:r>
-      <w:proofErr w:type="spellEnd"/>
+        <w:t>SELECT loan_type, COUNT(loan_id) AS total_loans</w:t>
+      </w:r>
     </w:p>
     <w:p>
       <w:pPr>
@@ -1553,22 +1171,17 @@
         <w:pStyle w:val="ListParagraph"/>
       </w:pPr>
       <w:r>
-        <w:t xml:space="preserve">GROUP BY </w:t>
-      </w:r>
-      <w:proofErr w:type="spellStart"/>
-      <w:r>
-        <w:t>loan_type</w:t>
-      </w:r>
-      <w:proofErr w:type="spellEnd"/>
-      <w:r>
-        <w:t>;</w:t>
-      </w:r>
-    </w:p>
-    <w:p>
-      <w:pPr>
-        <w:pStyle w:val="ListParagraph"/>
-      </w:pPr>
-      <w:r>
+        <w:t>GROUP BY loan_type;</w:t>
+      </w:r>
+    </w:p>
+    <w:p>
+      <w:pPr>
+        <w:pStyle w:val="ListParagraph"/>
+      </w:pPr>
+      <w:r>
+        <w:rPr>
+          <w:noProof/>
+        </w:rPr>
         <w:drawing>
           <wp:inline distT="0" distB="0" distL="0" distR="0" wp14:anchorId="733D7562" wp14:editId="17CD2C50">
             <wp:extent cx="2057687" cy="1419423"/>
@@ -1624,34 +1237,8 @@
         <w:pStyle w:val="ListParagraph"/>
       </w:pPr>
       <w:r>
-        <w:t xml:space="preserve">SELECT </w:t>
-      </w:r>
-      <w:proofErr w:type="spellStart"/>
-      <w:r>
-        <w:t>loan_type</w:t>
-      </w:r>
-      <w:proofErr w:type="spellEnd"/>
-      <w:r>
-        <w:t xml:space="preserve">, </w:t>
-      </w:r>
-      <w:proofErr w:type="gramStart"/>
-      <w:r>
-        <w:t>MAX(</w:t>
-      </w:r>
-      <w:proofErr w:type="spellStart"/>
-      <w:proofErr w:type="gramEnd"/>
-      <w:r>
-        <w:t>loan_amount</w:t>
-      </w:r>
-      <w:proofErr w:type="spellEnd"/>
-      <w:r>
-        <w:t xml:space="preserve">) AS </w:t>
-      </w:r>
-      <w:proofErr w:type="spellStart"/>
-      <w:r>
-        <w:t>highest_loan_amount</w:t>
-      </w:r>
-      <w:proofErr w:type="spellEnd"/>
+        <w:t>SELECT loan_type, MAX(loan_amount) AS highest_loan_amount</w:t>
+      </w:r>
     </w:p>
     <w:p>
       <w:pPr>
@@ -1666,22 +1253,17 @@
         <w:pStyle w:val="ListParagraph"/>
       </w:pPr>
       <w:r>
-        <w:t xml:space="preserve">GROUP BY </w:t>
-      </w:r>
-      <w:proofErr w:type="spellStart"/>
-      <w:r>
-        <w:t>loan_type</w:t>
-      </w:r>
-      <w:proofErr w:type="spellEnd"/>
-      <w:r>
-        <w:t>;</w:t>
-      </w:r>
-    </w:p>
-    <w:p>
-      <w:pPr>
-        <w:pStyle w:val="ListParagraph"/>
-      </w:pPr>
-      <w:r>
+        <w:t>GROUP BY loan_type;</w:t>
+      </w:r>
+    </w:p>
+    <w:p>
+      <w:pPr>
+        <w:pStyle w:val="ListParagraph"/>
+      </w:pPr>
+      <w:r>
+        <w:rPr>
+          <w:noProof/>
+        </w:rPr>
         <w:drawing>
           <wp:inline distT="0" distB="0" distL="0" distR="0" wp14:anchorId="6A5F7B25" wp14:editId="6C042E0E">
             <wp:extent cx="2238687" cy="1267002"/>
@@ -1741,34 +1323,8 @@
         <w:pStyle w:val="ListParagraph"/>
       </w:pPr>
       <w:r>
-        <w:t xml:space="preserve">SELECT </w:t>
-      </w:r>
-      <w:proofErr w:type="spellStart"/>
-      <w:r>
-        <w:t>loan_type</w:t>
-      </w:r>
-      <w:proofErr w:type="spellEnd"/>
-      <w:r>
-        <w:t>, ROUND(</w:t>
-      </w:r>
-      <w:proofErr w:type="gramStart"/>
-      <w:r>
-        <w:t>AVG(</w:t>
-      </w:r>
-      <w:proofErr w:type="spellStart"/>
-      <w:proofErr w:type="gramEnd"/>
-      <w:r>
-        <w:t>interest_rate</w:t>
-      </w:r>
-      <w:proofErr w:type="spellEnd"/>
-      <w:r>
-        <w:t xml:space="preserve">),2) AS </w:t>
-      </w:r>
-      <w:proofErr w:type="spellStart"/>
-      <w:r>
-        <w:t>avg_interest_rate</w:t>
-      </w:r>
-      <w:proofErr w:type="spellEnd"/>
+        <w:t>SELECT loan_type, ROUND(AVG(interest_rate),2) AS avg_interest_rate</w:t>
+      </w:r>
     </w:p>
     <w:p>
       <w:pPr>
@@ -1783,22 +1339,17 @@
         <w:pStyle w:val="ListParagraph"/>
       </w:pPr>
       <w:r>
-        <w:t xml:space="preserve">GROUP BY </w:t>
-      </w:r>
-      <w:proofErr w:type="spellStart"/>
-      <w:r>
-        <w:t>loan_type</w:t>
-      </w:r>
-      <w:proofErr w:type="spellEnd"/>
-      <w:r>
-        <w:t>;</w:t>
-      </w:r>
-    </w:p>
-    <w:p>
-      <w:pPr>
-        <w:pStyle w:val="ListParagraph"/>
-      </w:pPr>
-      <w:r>
+        <w:t>GROUP BY loan_type;</w:t>
+      </w:r>
+    </w:p>
+    <w:p>
+      <w:pPr>
+        <w:pStyle w:val="ListParagraph"/>
+      </w:pPr>
+      <w:r>
+        <w:rPr>
+          <w:noProof/>
+        </w:rPr>
         <w:drawing>
           <wp:inline distT="0" distB="0" distL="0" distR="0" wp14:anchorId="2593312A" wp14:editId="1AD1D51A">
             <wp:extent cx="2048161" cy="1381318"/>
@@ -1854,29 +1405,8 @@
         <w:pStyle w:val="ListParagraph"/>
       </w:pPr>
       <w:r>
-        <w:t xml:space="preserve">SELECT </w:t>
-      </w:r>
-      <w:proofErr w:type="spellStart"/>
-      <w:r>
-        <w:t>loan_id</w:t>
-      </w:r>
-      <w:proofErr w:type="spellEnd"/>
-      <w:r>
-        <w:t xml:space="preserve">, </w:t>
-      </w:r>
-      <w:proofErr w:type="spellStart"/>
-      <w:r>
-        <w:t>loan_type</w:t>
-      </w:r>
-      <w:proofErr w:type="spellEnd"/>
-      <w:r>
-        <w:t xml:space="preserve">, </w:t>
-      </w:r>
-      <w:proofErr w:type="spellStart"/>
-      <w:r>
-        <w:t>tenure_months</w:t>
-      </w:r>
-      <w:proofErr w:type="spellEnd"/>
+        <w:t>SELECT loan_id, loan_type, tenure_months</w:t>
+      </w:r>
     </w:p>
     <w:p>
       <w:pPr>
@@ -1891,22 +1421,17 @@
         <w:pStyle w:val="ListParagraph"/>
       </w:pPr>
       <w:r>
-        <w:t xml:space="preserve">WHERE </w:t>
-      </w:r>
-      <w:proofErr w:type="spellStart"/>
-      <w:r>
-        <w:t>tenure_months</w:t>
-      </w:r>
-      <w:proofErr w:type="spellEnd"/>
-      <w:r>
-        <w:t xml:space="preserve"> &gt; 60;</w:t>
-      </w:r>
-    </w:p>
-    <w:p>
-      <w:pPr>
-        <w:pStyle w:val="ListParagraph"/>
-      </w:pPr>
-      <w:r>
+        <w:t>WHERE tenure_months &gt; 60;</w:t>
+      </w:r>
+    </w:p>
+    <w:p>
+      <w:pPr>
+        <w:pStyle w:val="ListParagraph"/>
+      </w:pPr>
+      <w:r>
+        <w:rPr>
+          <w:noProof/>
+        </w:rPr>
         <w:drawing>
           <wp:inline distT="0" distB="0" distL="0" distR="0" wp14:anchorId="00312775" wp14:editId="78C36B2C">
             <wp:extent cx="2391109" cy="1638529"/>
@@ -1962,29 +1487,8 @@
         <w:pStyle w:val="ListParagraph"/>
       </w:pPr>
       <w:r>
-        <w:t xml:space="preserve">SELECT </w:t>
-      </w:r>
-      <w:proofErr w:type="spellStart"/>
-      <w:r>
-        <w:t>loan_id</w:t>
-      </w:r>
-      <w:proofErr w:type="spellEnd"/>
-      <w:r>
-        <w:t xml:space="preserve">, </w:t>
-      </w:r>
-      <w:proofErr w:type="spellStart"/>
-      <w:r>
-        <w:t>loan_type</w:t>
-      </w:r>
-      <w:proofErr w:type="spellEnd"/>
-      <w:r>
-        <w:t xml:space="preserve">, </w:t>
-      </w:r>
-      <w:proofErr w:type="spellStart"/>
-      <w:r>
-        <w:t>start_date</w:t>
-      </w:r>
-      <w:proofErr w:type="spellEnd"/>
+        <w:t>SELECT loan_id, loan_type, start_date</w:t>
+      </w:r>
     </w:p>
     <w:p>
       <w:pPr>
@@ -1999,21 +1503,8 @@
         <w:pStyle w:val="ListParagraph"/>
       </w:pPr>
       <w:r>
-        <w:t xml:space="preserve">WHERE </w:t>
-      </w:r>
-      <w:proofErr w:type="spellStart"/>
-      <w:r>
-        <w:t>start_date</w:t>
-      </w:r>
-      <w:proofErr w:type="spellEnd"/>
-      <w:r>
-        <w:t xml:space="preserve"> &gt;</w:t>
-      </w:r>
-      <w:proofErr w:type="gramStart"/>
-      <w:r>
-        <w:t>=(</w:t>
-      </w:r>
-      <w:proofErr w:type="gramEnd"/>
+        <w:t>WHERE start_date &gt;=(</w:t>
+      </w:r>
     </w:p>
     <w:p>
       <w:pPr>
@@ -2021,25 +1512,7 @@
       </w:pPr>
       <w:r>
         <w:tab/>
-      </w:r>
-      <w:r>
-        <w:t xml:space="preserve">      </w:t>
-      </w:r>
-      <w:r>
-        <w:t>SELECT DATE_SUB(</w:t>
-      </w:r>
-      <w:proofErr w:type="gramStart"/>
-      <w:r>
-        <w:t>MAX(</w:t>
-      </w:r>
-      <w:proofErr w:type="spellStart"/>
-      <w:proofErr w:type="gramEnd"/>
-      <w:r>
-        <w:t>start_date</w:t>
-      </w:r>
-      <w:proofErr w:type="spellEnd"/>
-      <w:r>
-        <w:t>), INTERVAL 12 MONTH)</w:t>
+        <w:t xml:space="preserve">      SELECT DATE_SUB(MAX(start_date), INTERVAL 12 MONTH)</w:t>
       </w:r>
     </w:p>
     <w:p>
@@ -2055,6 +1528,9 @@
         <w:pStyle w:val="ListParagraph"/>
       </w:pPr>
       <w:r>
+        <w:rPr>
+          <w:noProof/>
+        </w:rPr>
         <w:drawing>
           <wp:inline distT="0" distB="0" distL="0" distR="0" wp14:anchorId="4DA42F73" wp14:editId="2EBD2DB6">
             <wp:extent cx="2057687" cy="2753109"/>
@@ -2110,42 +1586,16 @@
         <w:pStyle w:val="ListParagraph"/>
       </w:pPr>
       <w:r>
-        <w:t xml:space="preserve">SELECT </w:t>
-      </w:r>
-      <w:proofErr w:type="spellStart"/>
-      <w:r>
-        <w:t>customer_id</w:t>
-      </w:r>
-      <w:proofErr w:type="spellEnd"/>
-      <w:r>
-        <w:t>,</w:t>
-      </w:r>
-    </w:p>
-    <w:p>
-      <w:pPr>
-        <w:pStyle w:val="ListParagraph"/>
-      </w:pPr>
-      <w:r>
-        <w:t xml:space="preserve">       </w:t>
-      </w:r>
-      <w:proofErr w:type="gramStart"/>
-      <w:r>
-        <w:t>SUM(</w:t>
-      </w:r>
-      <w:proofErr w:type="spellStart"/>
-      <w:proofErr w:type="gramEnd"/>
-      <w:r>
-        <w:t>loan_amount</w:t>
-      </w:r>
-      <w:proofErr w:type="spellEnd"/>
-      <w:r>
-        <w:t xml:space="preserve">) AS </w:t>
-      </w:r>
-      <w:proofErr w:type="spellStart"/>
-      <w:r>
-        <w:t>total_loan_exposure</w:t>
-      </w:r>
-      <w:proofErr w:type="spellEnd"/>
+        <w:t>SELECT customer_id,</w:t>
+      </w:r>
+    </w:p>
+    <w:p>
+      <w:pPr>
+        <w:pStyle w:val="ListParagraph"/>
+      </w:pPr>
+      <w:r>
+        <w:t xml:space="preserve">       SUM(loan_amount) AS total_loan_exposure</w:t>
+      </w:r>
     </w:p>
     <w:p>
       <w:pPr>
@@ -2160,35 +1610,25 @@
         <w:pStyle w:val="ListParagraph"/>
       </w:pPr>
       <w:r>
-        <w:t xml:space="preserve">GROUP BY </w:t>
-      </w:r>
-      <w:proofErr w:type="spellStart"/>
-      <w:r>
-        <w:t>customer_id</w:t>
-      </w:r>
-      <w:proofErr w:type="spellEnd"/>
-    </w:p>
-    <w:p>
-      <w:pPr>
-        <w:pStyle w:val="ListParagraph"/>
-      </w:pPr>
-      <w:r>
-        <w:t xml:space="preserve">ORDER BY </w:t>
-      </w:r>
-      <w:proofErr w:type="spellStart"/>
-      <w:r>
-        <w:t>total_loan_exposure</w:t>
-      </w:r>
-      <w:proofErr w:type="spellEnd"/>
-      <w:r>
-        <w:t>;</w:t>
-      </w:r>
-    </w:p>
-    <w:p>
-      <w:pPr>
-        <w:pStyle w:val="ListParagraph"/>
-      </w:pPr>
-      <w:r>
+        <w:t>GROUP BY customer_id</w:t>
+      </w:r>
+    </w:p>
+    <w:p>
+      <w:pPr>
+        <w:pStyle w:val="ListParagraph"/>
+      </w:pPr>
+      <w:r>
+        <w:t>ORDER BY total_loan_exposure;</w:t>
+      </w:r>
+    </w:p>
+    <w:p>
+      <w:pPr>
+        <w:pStyle w:val="ListParagraph"/>
+      </w:pPr>
+      <w:r>
+        <w:rPr>
+          <w:noProof/>
+        </w:rPr>
         <w:drawing>
           <wp:inline distT="0" distB="0" distL="0" distR="0" wp14:anchorId="54FF470E" wp14:editId="6055B9A7">
             <wp:extent cx="2181529" cy="3067478"/>
@@ -2248,29 +1688,8 @@
         <w:pStyle w:val="ListParagraph"/>
       </w:pPr>
       <w:r>
-        <w:t xml:space="preserve">SELECT </w:t>
-      </w:r>
-      <w:proofErr w:type="spellStart"/>
-      <w:r>
-        <w:t>loan_id</w:t>
-      </w:r>
-      <w:proofErr w:type="spellEnd"/>
-      <w:r>
-        <w:t xml:space="preserve">, </w:t>
-      </w:r>
-      <w:proofErr w:type="spellStart"/>
-      <w:r>
-        <w:t>loan_type</w:t>
-      </w:r>
-      <w:proofErr w:type="spellEnd"/>
-      <w:r>
-        <w:t xml:space="preserve">, </w:t>
-      </w:r>
-      <w:proofErr w:type="spellStart"/>
-      <w:r>
-        <w:t>interest_rate</w:t>
-      </w:r>
-      <w:proofErr w:type="spellEnd"/>
+        <w:t>SELECT loan_id, loan_type, interest_rate</w:t>
+      </w:r>
     </w:p>
     <w:p>
       <w:pPr>
@@ -2285,38 +1704,25 @@
         <w:pStyle w:val="ListParagraph"/>
       </w:pPr>
       <w:r>
-        <w:t xml:space="preserve">WHERE </w:t>
-      </w:r>
-      <w:proofErr w:type="spellStart"/>
-      <w:r>
-        <w:t>interest_rate</w:t>
-      </w:r>
-      <w:proofErr w:type="spellEnd"/>
-      <w:r>
-        <w:t xml:space="preserve"> &gt;15</w:t>
-      </w:r>
-    </w:p>
-    <w:p>
-      <w:pPr>
-        <w:pStyle w:val="ListParagraph"/>
-      </w:pPr>
-      <w:r>
-        <w:t xml:space="preserve">ORDER BY </w:t>
-      </w:r>
-      <w:proofErr w:type="spellStart"/>
-      <w:r>
-        <w:t>interest_rate</w:t>
-      </w:r>
-      <w:proofErr w:type="spellEnd"/>
-      <w:r>
-        <w:t>;</w:t>
-      </w:r>
-    </w:p>
-    <w:p>
-      <w:pPr>
-        <w:pStyle w:val="ListParagraph"/>
-      </w:pPr>
-      <w:r>
+        <w:t>WHERE interest_rate &gt;15</w:t>
+      </w:r>
+    </w:p>
+    <w:p>
+      <w:pPr>
+        <w:pStyle w:val="ListParagraph"/>
+      </w:pPr>
+      <w:r>
+        <w:t>ORDER BY interest_rate;</w:t>
+      </w:r>
+    </w:p>
+    <w:p>
+      <w:pPr>
+        <w:pStyle w:val="ListParagraph"/>
+      </w:pPr>
+      <w:r>
+        <w:rPr>
+          <w:noProof/>
+        </w:rPr>
         <w:drawing>
           <wp:inline distT="0" distB="0" distL="0" distR="0" wp14:anchorId="61F85641" wp14:editId="0F11E890">
             <wp:extent cx="2210108" cy="2800741"/>
@@ -2372,17 +1778,7 @@
         <w:pStyle w:val="ListParagraph"/>
       </w:pPr>
       <w:r>
-        <w:t xml:space="preserve">SELECT </w:t>
-      </w:r>
-      <w:proofErr w:type="spellStart"/>
-      <w:proofErr w:type="gramStart"/>
-      <w:r>
-        <w:t>c.city</w:t>
-      </w:r>
-      <w:proofErr w:type="spellEnd"/>
-      <w:proofErr w:type="gramEnd"/>
-      <w:r>
-        <w:t>,</w:t>
+        <w:t>SELECT c.city,</w:t>
       </w:r>
     </w:p>
     <w:p>
@@ -2391,15 +1787,7 @@
       </w:pPr>
       <w:r>
         <w:tab/>
-        <w:t xml:space="preserve">   </w:t>
-      </w:r>
-      <w:proofErr w:type="spellStart"/>
-      <w:r>
-        <w:t>l.loan_type</w:t>
-      </w:r>
-      <w:proofErr w:type="spellEnd"/>
-      <w:r>
-        <w:t>,</w:t>
+        <w:t xml:space="preserve">   l.loan_type,</w:t>
       </w:r>
     </w:p>
     <w:p>
@@ -2408,26 +1796,8 @@
       </w:pPr>
       <w:r>
         <w:tab/>
-        <w:t xml:space="preserve">   COUNT(</w:t>
-      </w:r>
-      <w:proofErr w:type="spellStart"/>
-      <w:proofErr w:type="gramStart"/>
-      <w:r>
-        <w:t>l.loan</w:t>
-      </w:r>
-      <w:proofErr w:type="gramEnd"/>
-      <w:r>
-        <w:t>_id</w:t>
-      </w:r>
-      <w:proofErr w:type="spellEnd"/>
-      <w:r>
-        <w:t xml:space="preserve">) AS </w:t>
-      </w:r>
-      <w:proofErr w:type="spellStart"/>
-      <w:r>
-        <w:t>total_loans</w:t>
-      </w:r>
-      <w:proofErr w:type="spellEnd"/>
+        <w:t xml:space="preserve">   COUNT(l.loan_id) AS total_loans</w:t>
+      </w:r>
     </w:p>
     <w:p>
       <w:pPr>
@@ -2451,58 +1821,25 @@
       </w:pPr>
       <w:r>
         <w:tab/>
-        <w:t xml:space="preserve">ON </w:t>
-      </w:r>
-      <w:proofErr w:type="spellStart"/>
-      <w:proofErr w:type="gramStart"/>
-      <w:r>
-        <w:t>c.customer</w:t>
-      </w:r>
-      <w:proofErr w:type="gramEnd"/>
-      <w:r>
-        <w:t>_id</w:t>
-      </w:r>
-      <w:proofErr w:type="spellEnd"/>
-      <w:r>
-        <w:t xml:space="preserve"> = </w:t>
-      </w:r>
-      <w:proofErr w:type="spellStart"/>
-      <w:r>
-        <w:t>l.customer_id</w:t>
-      </w:r>
-      <w:proofErr w:type="spellEnd"/>
-    </w:p>
-    <w:p>
-      <w:pPr>
-        <w:pStyle w:val="ListParagraph"/>
-      </w:pPr>
-      <w:r>
-        <w:t xml:space="preserve">GROUP BY </w:t>
-      </w:r>
-      <w:proofErr w:type="spellStart"/>
-      <w:proofErr w:type="gramStart"/>
-      <w:r>
-        <w:t>c.city</w:t>
-      </w:r>
-      <w:proofErr w:type="spellEnd"/>
-      <w:proofErr w:type="gramEnd"/>
-      <w:r>
-        <w:t xml:space="preserve">, </w:t>
-      </w:r>
-      <w:proofErr w:type="spellStart"/>
-      <w:r>
-        <w:t>l.loan_type</w:t>
-      </w:r>
-      <w:proofErr w:type="spellEnd"/>
-      <w:r>
-        <w:t>;</w:t>
-      </w:r>
-    </w:p>
-    <w:p>
-      <w:pPr>
-        <w:pStyle w:val="ListParagraph"/>
-      </w:pPr>
-      <w:r>
+        <w:t>ON c.customer_id = l.customer_id</w:t>
+      </w:r>
+    </w:p>
+    <w:p>
+      <w:pPr>
+        <w:pStyle w:val="ListParagraph"/>
+      </w:pPr>
+      <w:r>
+        <w:t>GROUP BY c.city, l.loan_type;</w:t>
+      </w:r>
+    </w:p>
+    <w:p>
+      <w:pPr>
+        <w:pStyle w:val="ListParagraph"/>
+      </w:pPr>
+      <w:r>
+        <w:rPr>
+          <w:noProof/>
+        </w:rPr>
         <w:drawing>
           <wp:inline distT="0" distB="0" distL="0" distR="0" wp14:anchorId="0C5DE400" wp14:editId="09008D2D">
             <wp:extent cx="2276793" cy="3029373"/>
@@ -2540,10 +1877,1536 @@
         </w:drawing>
       </w:r>
     </w:p>
-    <w:p>
-      <w:pPr>
-        <w:pStyle w:val="ListParagraph"/>
-      </w:pPr>
+    <w:p/>
+    <w:p/>
+    <w:p/>
+    <w:p/>
+    <w:p>
+      <w:pPr>
+        <w:pStyle w:val="ListParagraph"/>
+        <w:numPr>
+          <w:ilvl w:val="0"/>
+          <w:numId w:val="2"/>
+        </w:numPr>
+      </w:pPr>
+      <w:r>
+        <w:lastRenderedPageBreak/>
+        <w:t>Count total EMI payments.</w:t>
+      </w:r>
+    </w:p>
+    <w:p>
+      <w:pPr>
+        <w:pStyle w:val="ListParagraph"/>
+      </w:pPr>
+      <w:r>
+        <w:t>SELECT COUNT(*) AS total_emi_payments</w:t>
+      </w:r>
+    </w:p>
+    <w:p>
+      <w:pPr>
+        <w:pStyle w:val="ListParagraph"/>
+      </w:pPr>
+      <w:r>
+        <w:t>FROM payments;</w:t>
+      </w:r>
+    </w:p>
+    <w:p>
+      <w:pPr>
+        <w:pStyle w:val="ListParagraph"/>
+      </w:pPr>
+      <w:r>
+        <w:drawing>
+          <wp:inline distT="0" distB="0" distL="0" distR="0" wp14:anchorId="112FDAE4" wp14:editId="73ED0B35">
+            <wp:extent cx="2000529" cy="1295581"/>
+            <wp:effectExtent l="0" t="0" r="0" b="0"/>
+            <wp:docPr id="21" name="Picture 21"/>
+            <wp:cNvGraphicFramePr>
+              <a:graphicFrameLocks xmlns:a="http://schemas.openxmlformats.org/drawingml/2006/main" noChangeAspect="1"/>
+            </wp:cNvGraphicFramePr>
+            <a:graphic xmlns:a="http://schemas.openxmlformats.org/drawingml/2006/main">
+              <a:graphicData uri="http://schemas.openxmlformats.org/drawingml/2006/picture">
+                <pic:pic xmlns:pic="http://schemas.openxmlformats.org/drawingml/2006/picture">
+                  <pic:nvPicPr>
+                    <pic:cNvPr id="1" name=""/>
+                    <pic:cNvPicPr/>
+                  </pic:nvPicPr>
+                  <pic:blipFill>
+                    <a:blip r:embed="rId25"/>
+                    <a:stretch>
+                      <a:fillRect/>
+                    </a:stretch>
+                  </pic:blipFill>
+                  <pic:spPr>
+                    <a:xfrm>
+                      <a:off x="0" y="0"/>
+                      <a:ext cx="2000529" cy="1295581"/>
+                    </a:xfrm>
+                    <a:prstGeom prst="rect">
+                      <a:avLst/>
+                    </a:prstGeom>
+                  </pic:spPr>
+                </pic:pic>
+              </a:graphicData>
+            </a:graphic>
+          </wp:inline>
+        </w:drawing>
+      </w:r>
+    </w:p>
+    <w:p/>
+    <w:p>
+      <w:pPr>
+        <w:pStyle w:val="ListParagraph"/>
+        <w:numPr>
+          <w:ilvl w:val="0"/>
+          <w:numId w:val="2"/>
+        </w:numPr>
+      </w:pPr>
+      <w:r>
+        <w:t>% On-time vs Late vs Missed payments.</w:t>
+      </w:r>
+    </w:p>
+    <w:p>
+      <w:pPr>
+        <w:pStyle w:val="ListParagraph"/>
+      </w:pPr>
+      <w:r>
+        <w:t>SELECT payment_status,</w:t>
+      </w:r>
+    </w:p>
+    <w:p>
+      <w:pPr>
+        <w:pStyle w:val="ListParagraph"/>
+      </w:pPr>
+      <w:r>
+        <w:tab/>
+        <w:t xml:space="preserve">   COUNT(*) AS total_payments,</w:t>
+      </w:r>
+    </w:p>
+    <w:p>
+      <w:pPr>
+        <w:pStyle w:val="ListParagraph"/>
+      </w:pPr>
+      <w:r>
+        <w:t xml:space="preserve">       ROUND(</w:t>
+      </w:r>
+    </w:p>
+    <w:p>
+      <w:pPr>
+        <w:pStyle w:val="ListParagraph"/>
+      </w:pPr>
+      <w:r>
+        <w:t xml:space="preserve">             COUNT(*) * 100.0 / ( SELECT COUNT(*) FROM payments), 2) AS percentage</w:t>
+      </w:r>
+    </w:p>
+    <w:p>
+      <w:pPr>
+        <w:pStyle w:val="ListParagraph"/>
+      </w:pPr>
+      <w:r>
+        <w:t>FROM payments</w:t>
+      </w:r>
+    </w:p>
+    <w:p>
+      <w:pPr>
+        <w:pStyle w:val="ListParagraph"/>
+      </w:pPr>
+      <w:r>
+        <w:t>GROUP BY payment_status;</w:t>
+      </w:r>
+    </w:p>
+    <w:p>
+      <w:pPr>
+        <w:pStyle w:val="ListParagraph"/>
+      </w:pPr>
+      <w:r>
+        <w:drawing>
+          <wp:inline distT="0" distB="0" distL="0" distR="0" wp14:anchorId="7CFCDDF8" wp14:editId="0BDC6CC8">
+            <wp:extent cx="2838846" cy="1267002"/>
+            <wp:effectExtent l="0" t="0" r="0" b="9525"/>
+            <wp:docPr id="22" name="Picture 22"/>
+            <wp:cNvGraphicFramePr>
+              <a:graphicFrameLocks xmlns:a="http://schemas.openxmlformats.org/drawingml/2006/main" noChangeAspect="1"/>
+            </wp:cNvGraphicFramePr>
+            <a:graphic xmlns:a="http://schemas.openxmlformats.org/drawingml/2006/main">
+              <a:graphicData uri="http://schemas.openxmlformats.org/drawingml/2006/picture">
+                <pic:pic xmlns:pic="http://schemas.openxmlformats.org/drawingml/2006/picture">
+                  <pic:nvPicPr>
+                    <pic:cNvPr id="1" name=""/>
+                    <pic:cNvPicPr/>
+                  </pic:nvPicPr>
+                  <pic:blipFill>
+                    <a:blip r:embed="rId26"/>
+                    <a:stretch>
+                      <a:fillRect/>
+                    </a:stretch>
+                  </pic:blipFill>
+                  <pic:spPr>
+                    <a:xfrm>
+                      <a:off x="0" y="0"/>
+                      <a:ext cx="2838846" cy="1267002"/>
+                    </a:xfrm>
+                    <a:prstGeom prst="rect">
+                      <a:avLst/>
+                    </a:prstGeom>
+                  </pic:spPr>
+                </pic:pic>
+              </a:graphicData>
+            </a:graphic>
+          </wp:inline>
+        </w:drawing>
+      </w:r>
+    </w:p>
+    <w:p/>
+    <w:p>
+      <w:pPr>
+        <w:pStyle w:val="ListParagraph"/>
+        <w:numPr>
+          <w:ilvl w:val="0"/>
+          <w:numId w:val="2"/>
+        </w:numPr>
+      </w:pPr>
+      <w:r>
+        <w:t>Customers with &gt;3 late payments.</w:t>
+      </w:r>
+    </w:p>
+    <w:p>
+      <w:pPr>
+        <w:pStyle w:val="ListParagraph"/>
+      </w:pPr>
+      <w:r>
+        <w:t xml:space="preserve">SELECT c.customer_id, </w:t>
+      </w:r>
+    </w:p>
+    <w:p>
+      <w:pPr>
+        <w:pStyle w:val="ListParagraph"/>
+      </w:pPr>
+      <w:r>
+        <w:t xml:space="preserve">       c.customer_name,</w:t>
+      </w:r>
+    </w:p>
+    <w:p>
+      <w:pPr>
+        <w:pStyle w:val="ListParagraph"/>
+      </w:pPr>
+      <w:r>
+        <w:t xml:space="preserve">       COUNT(*) AS late_payments</w:t>
+      </w:r>
+    </w:p>
+    <w:p>
+      <w:pPr>
+        <w:pStyle w:val="ListParagraph"/>
+      </w:pPr>
+      <w:r>
+        <w:t>FROM customers AS c</w:t>
+      </w:r>
+    </w:p>
+    <w:p>
+      <w:pPr>
+        <w:pStyle w:val="ListParagraph"/>
+      </w:pPr>
+      <w:r>
+        <w:t>JOIN loans AS l</w:t>
+      </w:r>
+    </w:p>
+    <w:p>
+      <w:pPr>
+        <w:pStyle w:val="ListParagraph"/>
+      </w:pPr>
+      <w:r>
+        <w:tab/>
+        <w:t>ON c.customer_id = l.customer_id</w:t>
+      </w:r>
+    </w:p>
+    <w:p>
+      <w:pPr>
+        <w:pStyle w:val="ListParagraph"/>
+      </w:pPr>
+      <w:r>
+        <w:t>JOIN payments AS p</w:t>
+      </w:r>
+    </w:p>
+    <w:p>
+      <w:pPr>
+        <w:pStyle w:val="ListParagraph"/>
+      </w:pPr>
+      <w:r>
+        <w:tab/>
+        <w:t>ON l.loan_id = p.loan_id</w:t>
+      </w:r>
+    </w:p>
+    <w:p>
+      <w:pPr>
+        <w:pStyle w:val="ListParagraph"/>
+      </w:pPr>
+      <w:r>
+        <w:t>WHERE payment_status = 'Late'</w:t>
+      </w:r>
+    </w:p>
+    <w:p>
+      <w:pPr>
+        <w:pStyle w:val="ListParagraph"/>
+      </w:pPr>
+      <w:r>
+        <w:t>GROUP BY c.customer_id, c.customer_name</w:t>
+      </w:r>
+    </w:p>
+    <w:p>
+      <w:pPr>
+        <w:pStyle w:val="ListParagraph"/>
+      </w:pPr>
+      <w:r>
+        <w:t>HAVING COUNT(*) &gt;3;</w:t>
+      </w:r>
+    </w:p>
+    <w:p>
+      <w:pPr>
+        <w:pStyle w:val="ListParagraph"/>
+      </w:pPr>
+      <w:r>
+        <w:drawing>
+          <wp:inline distT="0" distB="0" distL="0" distR="0" wp14:anchorId="73CA34D7" wp14:editId="2F5A1052">
+            <wp:extent cx="2200582" cy="1476581"/>
+            <wp:effectExtent l="0" t="0" r="9525" b="9525"/>
+            <wp:docPr id="23" name="Picture 23"/>
+            <wp:cNvGraphicFramePr>
+              <a:graphicFrameLocks xmlns:a="http://schemas.openxmlformats.org/drawingml/2006/main" noChangeAspect="1"/>
+            </wp:cNvGraphicFramePr>
+            <a:graphic xmlns:a="http://schemas.openxmlformats.org/drawingml/2006/main">
+              <a:graphicData uri="http://schemas.openxmlformats.org/drawingml/2006/picture">
+                <pic:pic xmlns:pic="http://schemas.openxmlformats.org/drawingml/2006/picture">
+                  <pic:nvPicPr>
+                    <pic:cNvPr id="1" name=""/>
+                    <pic:cNvPicPr/>
+                  </pic:nvPicPr>
+                  <pic:blipFill>
+                    <a:blip r:embed="rId27"/>
+                    <a:stretch>
+                      <a:fillRect/>
+                    </a:stretch>
+                  </pic:blipFill>
+                  <pic:spPr>
+                    <a:xfrm>
+                      <a:off x="0" y="0"/>
+                      <a:ext cx="2200582" cy="1476581"/>
+                    </a:xfrm>
+                    <a:prstGeom prst="rect">
+                      <a:avLst/>
+                    </a:prstGeom>
+                  </pic:spPr>
+                </pic:pic>
+              </a:graphicData>
+            </a:graphic>
+          </wp:inline>
+        </w:drawing>
+      </w:r>
+    </w:p>
+    <w:p/>
+    <w:p/>
+    <w:p/>
+    <w:p>
+      <w:pPr>
+        <w:pStyle w:val="ListParagraph"/>
+        <w:numPr>
+          <w:ilvl w:val="0"/>
+          <w:numId w:val="2"/>
+        </w:numPr>
+      </w:pPr>
+      <w:r>
+        <w:lastRenderedPageBreak/>
+        <w:t>Months with highest late payments.</w:t>
+      </w:r>
+    </w:p>
+    <w:p>
+      <w:pPr>
+        <w:pStyle w:val="ListParagraph"/>
+      </w:pPr>
+      <w:r>
+        <w:t xml:space="preserve">SELECT </w:t>
+      </w:r>
+    </w:p>
+    <w:p>
+      <w:pPr>
+        <w:pStyle w:val="ListParagraph"/>
+      </w:pPr>
+      <w:r>
+        <w:t xml:space="preserve">      MONTHNAME(payment_date) AS month_name,</w:t>
+      </w:r>
+    </w:p>
+    <w:p>
+      <w:pPr>
+        <w:pStyle w:val="ListParagraph"/>
+      </w:pPr>
+      <w:r>
+        <w:t xml:space="preserve">      MONTH(payment_date) AS month_number,</w:t>
+      </w:r>
+    </w:p>
+    <w:p>
+      <w:pPr>
+        <w:pStyle w:val="ListParagraph"/>
+      </w:pPr>
+      <w:r>
+        <w:t xml:space="preserve">      COUNT(*) AS total_late_payments</w:t>
+      </w:r>
+    </w:p>
+    <w:p>
+      <w:pPr>
+        <w:pStyle w:val="ListParagraph"/>
+      </w:pPr>
+      <w:r>
+        <w:t>FROM payments</w:t>
+      </w:r>
+    </w:p>
+    <w:p>
+      <w:pPr>
+        <w:pStyle w:val="ListParagraph"/>
+      </w:pPr>
+      <w:r>
+        <w:t>WHERE payment_status = 'Late'</w:t>
+      </w:r>
+    </w:p>
+    <w:p>
+      <w:pPr>
+        <w:pStyle w:val="ListParagraph"/>
+      </w:pPr>
+      <w:r>
+        <w:t>GROUP BY month_name, month_number</w:t>
+      </w:r>
+    </w:p>
+    <w:p>
+      <w:pPr>
+        <w:pStyle w:val="ListParagraph"/>
+      </w:pPr>
+      <w:r>
+        <w:t>ORDER BY total_late_payments DESC;</w:t>
+      </w:r>
+    </w:p>
+    <w:p>
+      <w:pPr>
+        <w:pStyle w:val="ListParagraph"/>
+      </w:pPr>
+      <w:r>
+        <w:drawing>
+          <wp:inline distT="0" distB="0" distL="0" distR="0" wp14:anchorId="7685CE16" wp14:editId="06401B3B">
+            <wp:extent cx="2905530" cy="2419688"/>
+            <wp:effectExtent l="0" t="0" r="0" b="0"/>
+            <wp:docPr id="24" name="Picture 24"/>
+            <wp:cNvGraphicFramePr>
+              <a:graphicFrameLocks xmlns:a="http://schemas.openxmlformats.org/drawingml/2006/main" noChangeAspect="1"/>
+            </wp:cNvGraphicFramePr>
+            <a:graphic xmlns:a="http://schemas.openxmlformats.org/drawingml/2006/main">
+              <a:graphicData uri="http://schemas.openxmlformats.org/drawingml/2006/picture">
+                <pic:pic xmlns:pic="http://schemas.openxmlformats.org/drawingml/2006/picture">
+                  <pic:nvPicPr>
+                    <pic:cNvPr id="1" name=""/>
+                    <pic:cNvPicPr/>
+                  </pic:nvPicPr>
+                  <pic:blipFill>
+                    <a:blip r:embed="rId28"/>
+                    <a:stretch>
+                      <a:fillRect/>
+                    </a:stretch>
+                  </pic:blipFill>
+                  <pic:spPr>
+                    <a:xfrm>
+                      <a:off x="0" y="0"/>
+                      <a:ext cx="2905530" cy="2419688"/>
+                    </a:xfrm>
+                    <a:prstGeom prst="rect">
+                      <a:avLst/>
+                    </a:prstGeom>
+                  </pic:spPr>
+                </pic:pic>
+              </a:graphicData>
+            </a:graphic>
+          </wp:inline>
+        </w:drawing>
+      </w:r>
+    </w:p>
+    <w:p/>
+    <w:p>
+      <w:pPr>
+        <w:pStyle w:val="ListParagraph"/>
+        <w:numPr>
+          <w:ilvl w:val="0"/>
+          <w:numId w:val="2"/>
+        </w:numPr>
+      </w:pPr>
+      <w:r>
+        <w:t>EMI payments for last 3 months.</w:t>
+      </w:r>
+    </w:p>
+    <w:p>
+      <w:pPr>
+        <w:pStyle w:val="ListParagraph"/>
+      </w:pPr>
+      <w:r>
+        <w:t>SELECT payment_id,</w:t>
+      </w:r>
+    </w:p>
+    <w:p>
+      <w:pPr>
+        <w:pStyle w:val="ListParagraph"/>
+      </w:pPr>
+      <w:r>
+        <w:t xml:space="preserve">       loan_id,</w:t>
+      </w:r>
+    </w:p>
+    <w:p>
+      <w:pPr>
+        <w:pStyle w:val="ListParagraph"/>
+      </w:pPr>
+      <w:r>
+        <w:t xml:space="preserve">       payment_date,</w:t>
+      </w:r>
+    </w:p>
+    <w:p>
+      <w:pPr>
+        <w:pStyle w:val="ListParagraph"/>
+      </w:pPr>
+      <w:r>
+        <w:t xml:space="preserve">       emi_amount,</w:t>
+      </w:r>
+    </w:p>
+    <w:p>
+      <w:pPr>
+        <w:pStyle w:val="ListParagraph"/>
+      </w:pPr>
+      <w:r>
+        <w:t xml:space="preserve">       payment_status</w:t>
+      </w:r>
+    </w:p>
+    <w:p>
+      <w:pPr>
+        <w:pStyle w:val="ListParagraph"/>
+      </w:pPr>
+      <w:r>
+        <w:t>FROM payments</w:t>
+      </w:r>
+    </w:p>
+    <w:p>
+      <w:pPr>
+        <w:pStyle w:val="ListParagraph"/>
+      </w:pPr>
+      <w:r>
+        <w:t>WHERE payment_date &gt;= DATE_SUB(</w:t>
+      </w:r>
+    </w:p>
+    <w:p>
+      <w:pPr>
+        <w:pStyle w:val="ListParagraph"/>
+      </w:pPr>
+      <w:r>
+        <w:tab/>
+      </w:r>
+      <w:r>
+        <w:tab/>
+      </w:r>
+      <w:r>
+        <w:tab/>
+      </w:r>
+      <w:r>
+        <w:tab/>
+      </w:r>
+      <w:r>
+        <w:tab/>
+        <w:t xml:space="preserve"> (SELECT MAX(payment_date) FROM payments),</w:t>
+      </w:r>
+    </w:p>
+    <w:p>
+      <w:pPr>
+        <w:pStyle w:val="ListParagraph"/>
+      </w:pPr>
+      <w:r>
+        <w:t xml:space="preserve">                     INTERVAL 3 MONTH)</w:t>
+      </w:r>
+    </w:p>
+    <w:p>
+      <w:pPr>
+        <w:pStyle w:val="ListParagraph"/>
+      </w:pPr>
+      <w:r>
+        <w:t>ORDER BY payment_date DESC;</w:t>
+      </w:r>
+    </w:p>
+    <w:p>
+      <w:pPr>
+        <w:pStyle w:val="ListParagraph"/>
+      </w:pPr>
+      <w:r>
+        <w:drawing>
+          <wp:inline distT="0" distB="0" distL="0" distR="0" wp14:anchorId="3B39A273" wp14:editId="2D19DCA9">
+            <wp:extent cx="3867690" cy="1952898"/>
+            <wp:effectExtent l="0" t="0" r="0" b="9525"/>
+            <wp:docPr id="25" name="Picture 25"/>
+            <wp:cNvGraphicFramePr>
+              <a:graphicFrameLocks xmlns:a="http://schemas.openxmlformats.org/drawingml/2006/main" noChangeAspect="1"/>
+            </wp:cNvGraphicFramePr>
+            <a:graphic xmlns:a="http://schemas.openxmlformats.org/drawingml/2006/main">
+              <a:graphicData uri="http://schemas.openxmlformats.org/drawingml/2006/picture">
+                <pic:pic xmlns:pic="http://schemas.openxmlformats.org/drawingml/2006/picture">
+                  <pic:nvPicPr>
+                    <pic:cNvPr id="1" name=""/>
+                    <pic:cNvPicPr/>
+                  </pic:nvPicPr>
+                  <pic:blipFill>
+                    <a:blip r:embed="rId29"/>
+                    <a:stretch>
+                      <a:fillRect/>
+                    </a:stretch>
+                  </pic:blipFill>
+                  <pic:spPr>
+                    <a:xfrm>
+                      <a:off x="0" y="0"/>
+                      <a:ext cx="3867690" cy="1952898"/>
+                    </a:xfrm>
+                    <a:prstGeom prst="rect">
+                      <a:avLst/>
+                    </a:prstGeom>
+                  </pic:spPr>
+                </pic:pic>
+              </a:graphicData>
+            </a:graphic>
+          </wp:inline>
+        </w:drawing>
+      </w:r>
+    </w:p>
+    <w:p/>
+    <w:p/>
+    <w:p/>
+    <w:p/>
+    <w:p>
+      <w:pPr>
+        <w:pStyle w:val="ListParagraph"/>
+        <w:numPr>
+          <w:ilvl w:val="0"/>
+          <w:numId w:val="2"/>
+        </w:numPr>
+      </w:pPr>
+      <w:r>
+        <w:lastRenderedPageBreak/>
+        <w:t>Total EMI amount collected.</w:t>
+      </w:r>
+    </w:p>
+    <w:p>
+      <w:pPr>
+        <w:pStyle w:val="ListParagraph"/>
+      </w:pPr>
+      <w:r>
+        <w:t>SELECT SUM(emi_amount) AS total_amount_collected</w:t>
+      </w:r>
+    </w:p>
+    <w:p>
+      <w:pPr>
+        <w:pStyle w:val="ListParagraph"/>
+      </w:pPr>
+      <w:r>
+        <w:t>FROM payments;</w:t>
+      </w:r>
+    </w:p>
+    <w:p>
+      <w:pPr>
+        <w:pStyle w:val="ListParagraph"/>
+      </w:pPr>
+      <w:r>
+        <w:drawing>
+          <wp:inline distT="0" distB="0" distL="0" distR="0" wp14:anchorId="61EB66B0" wp14:editId="1ECF5292">
+            <wp:extent cx="2057687" cy="1000265"/>
+            <wp:effectExtent l="0" t="0" r="0" b="9525"/>
+            <wp:docPr id="26" name="Picture 26"/>
+            <wp:cNvGraphicFramePr>
+              <a:graphicFrameLocks xmlns:a="http://schemas.openxmlformats.org/drawingml/2006/main" noChangeAspect="1"/>
+            </wp:cNvGraphicFramePr>
+            <a:graphic xmlns:a="http://schemas.openxmlformats.org/drawingml/2006/main">
+              <a:graphicData uri="http://schemas.openxmlformats.org/drawingml/2006/picture">
+                <pic:pic xmlns:pic="http://schemas.openxmlformats.org/drawingml/2006/picture">
+                  <pic:nvPicPr>
+                    <pic:cNvPr id="1" name=""/>
+                    <pic:cNvPicPr/>
+                  </pic:nvPicPr>
+                  <pic:blipFill>
+                    <a:blip r:embed="rId30"/>
+                    <a:stretch>
+                      <a:fillRect/>
+                    </a:stretch>
+                  </pic:blipFill>
+                  <pic:spPr>
+                    <a:xfrm>
+                      <a:off x="0" y="0"/>
+                      <a:ext cx="2057687" cy="1000265"/>
+                    </a:xfrm>
+                    <a:prstGeom prst="rect">
+                      <a:avLst/>
+                    </a:prstGeom>
+                  </pic:spPr>
+                </pic:pic>
+              </a:graphicData>
+            </a:graphic>
+          </wp:inline>
+        </w:drawing>
+      </w:r>
+    </w:p>
+    <w:p>
+      <w:pPr>
+        <w:pStyle w:val="ListParagraph"/>
+        <w:numPr>
+          <w:ilvl w:val="0"/>
+          <w:numId w:val="2"/>
+        </w:numPr>
+      </w:pPr>
+      <w:r>
+        <w:t>Missing EMI payments per customer.</w:t>
+      </w:r>
+    </w:p>
+    <w:p>
+      <w:pPr>
+        <w:pStyle w:val="ListParagraph"/>
+      </w:pPr>
+      <w:r>
+        <w:t>SELECT c.customer_id,</w:t>
+      </w:r>
+    </w:p>
+    <w:p>
+      <w:pPr>
+        <w:pStyle w:val="ListParagraph"/>
+      </w:pPr>
+      <w:r>
+        <w:t xml:space="preserve">       c.customer_name,</w:t>
+      </w:r>
+    </w:p>
+    <w:p>
+      <w:pPr>
+        <w:pStyle w:val="ListParagraph"/>
+      </w:pPr>
+      <w:r>
+        <w:t xml:space="preserve">       l.Loan_id,</w:t>
+      </w:r>
+    </w:p>
+    <w:p>
+      <w:pPr>
+        <w:pStyle w:val="ListParagraph"/>
+      </w:pPr>
+      <w:r>
+        <w:t xml:space="preserve">       COUNT(p.payment_id) AS total_missed_emi</w:t>
+      </w:r>
+    </w:p>
+    <w:p>
+      <w:pPr>
+        <w:pStyle w:val="ListParagraph"/>
+      </w:pPr>
+      <w:r>
+        <w:t>FROM customers AS c</w:t>
+      </w:r>
+    </w:p>
+    <w:p>
+      <w:pPr>
+        <w:pStyle w:val="ListParagraph"/>
+      </w:pPr>
+      <w:r>
+        <w:t>JOIN loans AS l</w:t>
+      </w:r>
+    </w:p>
+    <w:p>
+      <w:pPr>
+        <w:pStyle w:val="ListParagraph"/>
+      </w:pPr>
+      <w:r>
+        <w:tab/>
+        <w:t>ON c.customer_id = l.customer_id</w:t>
+      </w:r>
+    </w:p>
+    <w:p>
+      <w:pPr>
+        <w:pStyle w:val="ListParagraph"/>
+      </w:pPr>
+      <w:r>
+        <w:t>LEFT JOIN payments AS p</w:t>
+      </w:r>
+    </w:p>
+    <w:p>
+      <w:pPr>
+        <w:pStyle w:val="ListParagraph"/>
+      </w:pPr>
+      <w:r>
+        <w:tab/>
+        <w:t>ON p.loan_id = l.loan_id</w:t>
+      </w:r>
+    </w:p>
+    <w:p>
+      <w:pPr>
+        <w:pStyle w:val="ListParagraph"/>
+      </w:pPr>
+      <w:r>
+        <w:tab/>
+        <w:t>AND p.payment_status = 'Missed'</w:t>
+      </w:r>
+    </w:p>
+    <w:p>
+      <w:pPr>
+        <w:pStyle w:val="ListParagraph"/>
+      </w:pPr>
+      <w:r>
+        <w:t>GROUP BY c.customer_id, c.customer_name, l.loan_id</w:t>
+      </w:r>
+    </w:p>
+    <w:p>
+      <w:pPr>
+        <w:pStyle w:val="ListParagraph"/>
+      </w:pPr>
+      <w:r>
+        <w:t>ORDER BY total_missed_emi;</w:t>
+      </w:r>
+    </w:p>
+    <w:p>
+      <w:pPr>
+        <w:pStyle w:val="ListParagraph"/>
+      </w:pPr>
+      <w:r>
+        <w:drawing>
+          <wp:inline distT="0" distB="0" distL="0" distR="0" wp14:anchorId="17B107CE" wp14:editId="7D852FAA">
+            <wp:extent cx="3534268" cy="2019582"/>
+            <wp:effectExtent l="0" t="0" r="9525" b="0"/>
+            <wp:docPr id="27" name="Picture 27"/>
+            <wp:cNvGraphicFramePr>
+              <a:graphicFrameLocks xmlns:a="http://schemas.openxmlformats.org/drawingml/2006/main" noChangeAspect="1"/>
+            </wp:cNvGraphicFramePr>
+            <a:graphic xmlns:a="http://schemas.openxmlformats.org/drawingml/2006/main">
+              <a:graphicData uri="http://schemas.openxmlformats.org/drawingml/2006/picture">
+                <pic:pic xmlns:pic="http://schemas.openxmlformats.org/drawingml/2006/picture">
+                  <pic:nvPicPr>
+                    <pic:cNvPr id="1" name=""/>
+                    <pic:cNvPicPr/>
+                  </pic:nvPicPr>
+                  <pic:blipFill>
+                    <a:blip r:embed="rId31"/>
+                    <a:stretch>
+                      <a:fillRect/>
+                    </a:stretch>
+                  </pic:blipFill>
+                  <pic:spPr>
+                    <a:xfrm>
+                      <a:off x="0" y="0"/>
+                      <a:ext cx="3534268" cy="2019582"/>
+                    </a:xfrm>
+                    <a:prstGeom prst="rect">
+                      <a:avLst/>
+                    </a:prstGeom>
+                  </pic:spPr>
+                </pic:pic>
+              </a:graphicData>
+            </a:graphic>
+          </wp:inline>
+        </w:drawing>
+      </w:r>
+    </w:p>
+    <w:p>
+      <w:pPr>
+        <w:pStyle w:val="ListParagraph"/>
+        <w:numPr>
+          <w:ilvl w:val="0"/>
+          <w:numId w:val="2"/>
+        </w:numPr>
+      </w:pPr>
+      <w:r>
+        <w:t>Perfect on-time payments.</w:t>
+      </w:r>
+    </w:p>
+    <w:p>
+      <w:pPr>
+        <w:pStyle w:val="ListParagraph"/>
+      </w:pPr>
+      <w:r>
+        <w:t>SELECT c.customer_id,</w:t>
+      </w:r>
+    </w:p>
+    <w:p>
+      <w:pPr>
+        <w:pStyle w:val="ListParagraph"/>
+      </w:pPr>
+      <w:r>
+        <w:t xml:space="preserve">       c.customer_name,</w:t>
+      </w:r>
+    </w:p>
+    <w:p>
+      <w:pPr>
+        <w:pStyle w:val="ListParagraph"/>
+      </w:pPr>
+      <w:r>
+        <w:t xml:space="preserve">       COUNT(p.payment_id) AS total_On_time_payments</w:t>
+      </w:r>
+    </w:p>
+    <w:p>
+      <w:pPr>
+        <w:pStyle w:val="ListParagraph"/>
+      </w:pPr>
+      <w:r>
+        <w:t>FROM customers AS c</w:t>
+      </w:r>
+    </w:p>
+    <w:p>
+      <w:pPr>
+        <w:pStyle w:val="ListParagraph"/>
+      </w:pPr>
+      <w:r>
+        <w:t>JOIN loans AS l</w:t>
+      </w:r>
+    </w:p>
+    <w:p>
+      <w:pPr>
+        <w:pStyle w:val="ListParagraph"/>
+      </w:pPr>
+      <w:r>
+        <w:tab/>
+        <w:t>ON c.customer_id = l.customer_id</w:t>
+      </w:r>
+    </w:p>
+    <w:p>
+      <w:pPr>
+        <w:pStyle w:val="ListParagraph"/>
+      </w:pPr>
+      <w:r>
+        <w:t>LEFT JOIN payments AS p</w:t>
+      </w:r>
+    </w:p>
+    <w:p>
+      <w:pPr>
+        <w:pStyle w:val="ListParagraph"/>
+      </w:pPr>
+      <w:r>
+        <w:tab/>
+        <w:t xml:space="preserve">ON p.loan_id = l.loan_id </w:t>
+      </w:r>
+    </w:p>
+    <w:p>
+      <w:pPr>
+        <w:pStyle w:val="ListParagraph"/>
+      </w:pPr>
+      <w:r>
+        <w:t xml:space="preserve">    AND p.payment_status = 'On-Time'</w:t>
+      </w:r>
+    </w:p>
+    <w:p>
+      <w:pPr>
+        <w:pStyle w:val="ListParagraph"/>
+      </w:pPr>
+      <w:r>
+        <w:t>GROUP BY c.customer_id, c.customer_name;</w:t>
+      </w:r>
+    </w:p>
+    <w:p>
+      <w:pPr>
+        <w:pStyle w:val="ListParagraph"/>
+      </w:pPr>
+      <w:r>
+        <w:drawing>
+          <wp:inline distT="0" distB="0" distL="0" distR="0" wp14:anchorId="0F876264" wp14:editId="57D63FEA">
+            <wp:extent cx="3229426" cy="1400370"/>
+            <wp:effectExtent l="0" t="0" r="9525" b="0"/>
+            <wp:docPr id="28" name="Picture 28"/>
+            <wp:cNvGraphicFramePr>
+              <a:graphicFrameLocks xmlns:a="http://schemas.openxmlformats.org/drawingml/2006/main" noChangeAspect="1"/>
+            </wp:cNvGraphicFramePr>
+            <a:graphic xmlns:a="http://schemas.openxmlformats.org/drawingml/2006/main">
+              <a:graphicData uri="http://schemas.openxmlformats.org/drawingml/2006/picture">
+                <pic:pic xmlns:pic="http://schemas.openxmlformats.org/drawingml/2006/picture">
+                  <pic:nvPicPr>
+                    <pic:cNvPr id="1" name=""/>
+                    <pic:cNvPicPr/>
+                  </pic:nvPicPr>
+                  <pic:blipFill>
+                    <a:blip r:embed="rId32"/>
+                    <a:stretch>
+                      <a:fillRect/>
+                    </a:stretch>
+                  </pic:blipFill>
+                  <pic:spPr>
+                    <a:xfrm>
+                      <a:off x="0" y="0"/>
+                      <a:ext cx="3229426" cy="1400370"/>
+                    </a:xfrm>
+                    <a:prstGeom prst="rect">
+                      <a:avLst/>
+                    </a:prstGeom>
+                  </pic:spPr>
+                </pic:pic>
+              </a:graphicData>
+            </a:graphic>
+          </wp:inline>
+        </w:drawing>
+      </w:r>
+    </w:p>
+    <w:p>
+      <w:pPr>
+        <w:pStyle w:val="ListParagraph"/>
+      </w:pPr>
+    </w:p>
+    <w:p>
+      <w:pPr>
+        <w:pStyle w:val="ListParagraph"/>
+        <w:numPr>
+          <w:ilvl w:val="0"/>
+          <w:numId w:val="2"/>
+        </w:numPr>
+      </w:pPr>
+      <w:r>
+        <w:lastRenderedPageBreak/>
+        <w:t>Loans with &gt;</w:t>
+      </w:r>
+      <w:r>
+        <w:t>2</w:t>
+      </w:r>
+      <w:r>
+        <w:t xml:space="preserve"> missed EMIs.</w:t>
+      </w:r>
+    </w:p>
+    <w:p>
+      <w:pPr>
+        <w:pStyle w:val="ListParagraph"/>
+      </w:pPr>
+      <w:r>
+        <w:t>SELECT c.customer_id,</w:t>
+      </w:r>
+    </w:p>
+    <w:p>
+      <w:pPr>
+        <w:pStyle w:val="ListParagraph"/>
+      </w:pPr>
+      <w:r>
+        <w:t xml:space="preserve">       l.loan_id,</w:t>
+      </w:r>
+    </w:p>
+    <w:p>
+      <w:pPr>
+        <w:pStyle w:val="ListParagraph"/>
+      </w:pPr>
+      <w:r>
+        <w:t xml:space="preserve">       c.customer_name,</w:t>
+      </w:r>
+    </w:p>
+    <w:p>
+      <w:pPr>
+        <w:pStyle w:val="ListParagraph"/>
+      </w:pPr>
+      <w:r>
+        <w:t xml:space="preserve">       COUNT(p.payment_id) AS total_emi_missed</w:t>
+      </w:r>
+    </w:p>
+    <w:p>
+      <w:pPr>
+        <w:pStyle w:val="ListParagraph"/>
+      </w:pPr>
+      <w:r>
+        <w:t>FROM customers AS c</w:t>
+      </w:r>
+    </w:p>
+    <w:p>
+      <w:pPr>
+        <w:pStyle w:val="ListParagraph"/>
+      </w:pPr>
+      <w:r>
+        <w:t>JOIN loans AS l</w:t>
+      </w:r>
+    </w:p>
+    <w:p>
+      <w:pPr>
+        <w:pStyle w:val="ListParagraph"/>
+      </w:pPr>
+      <w:r>
+        <w:tab/>
+        <w:t>ON c.customer_id = l.customer_id</w:t>
+      </w:r>
+    </w:p>
+    <w:p>
+      <w:pPr>
+        <w:pStyle w:val="ListParagraph"/>
+      </w:pPr>
+      <w:r>
+        <w:t>LEFT JOIN payments AS p</w:t>
+      </w:r>
+    </w:p>
+    <w:p>
+      <w:pPr>
+        <w:pStyle w:val="ListParagraph"/>
+      </w:pPr>
+      <w:r>
+        <w:tab/>
+        <w:t>On p.loan_id = l.loan_id</w:t>
+      </w:r>
+    </w:p>
+    <w:p>
+      <w:pPr>
+        <w:pStyle w:val="ListParagraph"/>
+      </w:pPr>
+      <w:r>
+        <w:t xml:space="preserve">    AND p.payment_status = 'Missed'</w:t>
+      </w:r>
+    </w:p>
+    <w:p>
+      <w:pPr>
+        <w:pStyle w:val="ListParagraph"/>
+      </w:pPr>
+      <w:r>
+        <w:t>GROUP BY c.customer_id, l.loan_id, c.customer_name</w:t>
+      </w:r>
+    </w:p>
+    <w:p>
+      <w:pPr>
+        <w:pStyle w:val="ListParagraph"/>
+      </w:pPr>
+      <w:r>
+        <w:t>HAVING COUNT(p.payment_id) &gt;2;</w:t>
+      </w:r>
+    </w:p>
+    <w:p>
+      <w:pPr>
+        <w:pStyle w:val="ListParagraph"/>
+      </w:pPr>
+      <w:r>
+        <w:drawing>
+          <wp:inline distT="0" distB="0" distL="0" distR="0" wp14:anchorId="70528EC0" wp14:editId="2A3B5343">
+            <wp:extent cx="3381847" cy="1209844"/>
+            <wp:effectExtent l="0" t="0" r="9525" b="9525"/>
+            <wp:docPr id="29" name="Picture 29"/>
+            <wp:cNvGraphicFramePr>
+              <a:graphicFrameLocks xmlns:a="http://schemas.openxmlformats.org/drawingml/2006/main" noChangeAspect="1"/>
+            </wp:cNvGraphicFramePr>
+            <a:graphic xmlns:a="http://schemas.openxmlformats.org/drawingml/2006/main">
+              <a:graphicData uri="http://schemas.openxmlformats.org/drawingml/2006/picture">
+                <pic:pic xmlns:pic="http://schemas.openxmlformats.org/drawingml/2006/picture">
+                  <pic:nvPicPr>
+                    <pic:cNvPr id="1" name=""/>
+                    <pic:cNvPicPr/>
+                  </pic:nvPicPr>
+                  <pic:blipFill>
+                    <a:blip r:embed="rId33"/>
+                    <a:stretch>
+                      <a:fillRect/>
+                    </a:stretch>
+                  </pic:blipFill>
+                  <pic:spPr>
+                    <a:xfrm>
+                      <a:off x="0" y="0"/>
+                      <a:ext cx="3381847" cy="1209844"/>
+                    </a:xfrm>
+                    <a:prstGeom prst="rect">
+                      <a:avLst/>
+                    </a:prstGeom>
+                  </pic:spPr>
+                </pic:pic>
+              </a:graphicData>
+            </a:graphic>
+          </wp:inline>
+        </w:drawing>
+      </w:r>
+    </w:p>
+    <w:p/>
+    <w:p>
+      <w:pPr>
+        <w:pStyle w:val="ListParagraph"/>
+        <w:numPr>
+          <w:ilvl w:val="0"/>
+          <w:numId w:val="2"/>
+        </w:numPr>
+      </w:pPr>
+      <w:r>
+        <w:t>Customers who pay 5+ days late often.</w:t>
+      </w:r>
+    </w:p>
+    <w:p>
+      <w:pPr>
+        <w:pStyle w:val="ListParagraph"/>
+      </w:pPr>
+      <w:r>
+        <w:t>SELECT c.customer_id,</w:t>
+      </w:r>
+    </w:p>
+    <w:p>
+      <w:pPr>
+        <w:pStyle w:val="ListParagraph"/>
+      </w:pPr>
+      <w:r>
+        <w:tab/>
+        <w:t xml:space="preserve">   c.customer_name,</w:t>
+      </w:r>
+    </w:p>
+    <w:p>
+      <w:pPr>
+        <w:pStyle w:val="ListParagraph"/>
+      </w:pPr>
+      <w:r>
+        <w:t xml:space="preserve">       COUNT(p.payment_id) AS late_payment_count</w:t>
+      </w:r>
+    </w:p>
+    <w:p>
+      <w:pPr>
+        <w:pStyle w:val="ListParagraph"/>
+      </w:pPr>
+      <w:r>
+        <w:t>FROM customers AS c</w:t>
+      </w:r>
+    </w:p>
+    <w:p>
+      <w:pPr>
+        <w:pStyle w:val="ListParagraph"/>
+      </w:pPr>
+      <w:r>
+        <w:t>JOIN loans AS l</w:t>
+      </w:r>
+    </w:p>
+    <w:p>
+      <w:pPr>
+        <w:pStyle w:val="ListParagraph"/>
+      </w:pPr>
+      <w:r>
+        <w:tab/>
+        <w:t>ON c.customer_id = l.customer_id</w:t>
+      </w:r>
+    </w:p>
+    <w:p>
+      <w:pPr>
+        <w:pStyle w:val="ListParagraph"/>
+      </w:pPr>
+      <w:r>
+        <w:t>JOIN payments AS p</w:t>
+      </w:r>
+    </w:p>
+    <w:p>
+      <w:pPr>
+        <w:pStyle w:val="ListParagraph"/>
+      </w:pPr>
+      <w:r>
+        <w:tab/>
+        <w:t>ON p.loan_id = l.loan_id</w:t>
+      </w:r>
+    </w:p>
+    <w:p>
+      <w:pPr>
+        <w:pStyle w:val="ListParagraph"/>
+      </w:pPr>
+      <w:r>
+        <w:t>WHERE DATEDIFF(p.payment_date, p.due_date) &gt;= 5</w:t>
+      </w:r>
+    </w:p>
+    <w:p>
+      <w:pPr>
+        <w:pStyle w:val="ListParagraph"/>
+      </w:pPr>
+      <w:r>
+        <w:t>GROUP BY c.customer_id, c.customer_name</w:t>
+      </w:r>
+    </w:p>
+    <w:p>
+      <w:pPr>
+        <w:pStyle w:val="ListParagraph"/>
+      </w:pPr>
+      <w:r>
+        <w:t>HAVING COUNT(p.payment_id) &gt; 2</w:t>
+      </w:r>
+    </w:p>
+    <w:p>
+      <w:pPr>
+        <w:pStyle w:val="ListParagraph"/>
+      </w:pPr>
+      <w:r>
+        <w:t>ORDER BY late_payment_count DESC;</w:t>
+      </w:r>
+    </w:p>
+    <w:p>
+      <w:pPr>
+        <w:pStyle w:val="ListParagraph"/>
+      </w:pPr>
+      <w:r>
+        <w:drawing>
+          <wp:inline distT="0" distB="0" distL="0" distR="0" wp14:anchorId="6419E45A" wp14:editId="505A4A14">
+            <wp:extent cx="2972215" cy="1257475"/>
+            <wp:effectExtent l="0" t="0" r="0" b="0"/>
+            <wp:docPr id="30" name="Picture 30"/>
+            <wp:cNvGraphicFramePr>
+              <a:graphicFrameLocks xmlns:a="http://schemas.openxmlformats.org/drawingml/2006/main" noChangeAspect="1"/>
+            </wp:cNvGraphicFramePr>
+            <a:graphic xmlns:a="http://schemas.openxmlformats.org/drawingml/2006/main">
+              <a:graphicData uri="http://schemas.openxmlformats.org/drawingml/2006/picture">
+                <pic:pic xmlns:pic="http://schemas.openxmlformats.org/drawingml/2006/picture">
+                  <pic:nvPicPr>
+                    <pic:cNvPr id="1" name=""/>
+                    <pic:cNvPicPr/>
+                  </pic:nvPicPr>
+                  <pic:blipFill>
+                    <a:blip r:embed="rId34"/>
+                    <a:stretch>
+                      <a:fillRect/>
+                    </a:stretch>
+                  </pic:blipFill>
+                  <pic:spPr>
+                    <a:xfrm>
+                      <a:off x="0" y="0"/>
+                      <a:ext cx="2972215" cy="1257475"/>
+                    </a:xfrm>
+                    <a:prstGeom prst="rect">
+                      <a:avLst/>
+                    </a:prstGeom>
+                  </pic:spPr>
+                </pic:pic>
+              </a:graphicData>
+            </a:graphic>
+          </wp:inline>
+        </w:drawing>
+      </w:r>
+    </w:p>
+    <w:p/>
+    <w:p>
+      <w:pPr>
+        <w:pStyle w:val="ListParagraph"/>
+        <w:numPr>
+          <w:ilvl w:val="0"/>
+          <w:numId w:val="2"/>
+        </w:numPr>
+      </w:pPr>
+      <w:r>
+        <w:t>Count total defaults.</w:t>
+      </w:r>
+    </w:p>
+    <w:p>
+      <w:pPr>
+        <w:pStyle w:val="ListParagraph"/>
+      </w:pPr>
+      <w:r>
+        <w:t xml:space="preserve">SELECT COUNT(default_id) AS total_defaults </w:t>
+      </w:r>
+    </w:p>
+    <w:p>
+      <w:pPr>
+        <w:pStyle w:val="ListParagraph"/>
+      </w:pPr>
+      <w:r>
+        <w:t>FROM loan_defaults;</w:t>
+      </w:r>
+    </w:p>
+    <w:p>
+      <w:pPr>
+        <w:pStyle w:val="ListParagraph"/>
+      </w:pPr>
+      <w:r>
+        <w:drawing>
+          <wp:inline distT="0" distB="0" distL="0" distR="0" wp14:anchorId="26246C2B" wp14:editId="5E567D45">
+            <wp:extent cx="1600423" cy="790685"/>
+            <wp:effectExtent l="0" t="0" r="0" b="9525"/>
+            <wp:docPr id="31" name="Picture 31"/>
+            <wp:cNvGraphicFramePr>
+              <a:graphicFrameLocks xmlns:a="http://schemas.openxmlformats.org/drawingml/2006/main" noChangeAspect="1"/>
+            </wp:cNvGraphicFramePr>
+            <a:graphic xmlns:a="http://schemas.openxmlformats.org/drawingml/2006/main">
+              <a:graphicData uri="http://schemas.openxmlformats.org/drawingml/2006/picture">
+                <pic:pic xmlns:pic="http://schemas.openxmlformats.org/drawingml/2006/picture">
+                  <pic:nvPicPr>
+                    <pic:cNvPr id="1" name=""/>
+                    <pic:cNvPicPr/>
+                  </pic:nvPicPr>
+                  <pic:blipFill>
+                    <a:blip r:embed="rId35"/>
+                    <a:stretch>
+                      <a:fillRect/>
+                    </a:stretch>
+                  </pic:blipFill>
+                  <pic:spPr>
+                    <a:xfrm>
+                      <a:off x="0" y="0"/>
+                      <a:ext cx="1600423" cy="790685"/>
+                    </a:xfrm>
+                    <a:prstGeom prst="rect">
+                      <a:avLst/>
+                    </a:prstGeom>
+                  </pic:spPr>
+                </pic:pic>
+              </a:graphicData>
+            </a:graphic>
+          </wp:inline>
+        </w:drawing>
+      </w:r>
+    </w:p>
+    <w:p/>
+    <w:p>
+      <w:pPr>
+        <w:pStyle w:val="ListParagraph"/>
+        <w:numPr>
+          <w:ilvl w:val="0"/>
+          <w:numId w:val="2"/>
+        </w:numPr>
+      </w:pPr>
+      <w:r>
+        <w:lastRenderedPageBreak/>
+        <w:t>Total default amount lost.</w:t>
+      </w:r>
+    </w:p>
+    <w:p>
+      <w:pPr>
+        <w:pStyle w:val="ListParagraph"/>
+      </w:pPr>
+      <w:r>
+        <w:t>SELECT SUM(default_amount) AS total_amount_lost</w:t>
+      </w:r>
+    </w:p>
+    <w:p>
+      <w:pPr>
+        <w:pStyle w:val="ListParagraph"/>
+      </w:pPr>
+      <w:r>
+        <w:t>FROM loan_defaults;</w:t>
+      </w:r>
+    </w:p>
+    <w:p>
+      <w:pPr>
+        <w:pStyle w:val="ListParagraph"/>
+      </w:pPr>
+      <w:r>
+        <w:drawing>
+          <wp:inline distT="0" distB="0" distL="0" distR="0" wp14:anchorId="22270D75" wp14:editId="4F3BFF65">
+            <wp:extent cx="1514686" cy="876422"/>
+            <wp:effectExtent l="0" t="0" r="9525" b="0"/>
+            <wp:docPr id="32" name="Picture 32"/>
+            <wp:cNvGraphicFramePr>
+              <a:graphicFrameLocks xmlns:a="http://schemas.openxmlformats.org/drawingml/2006/main" noChangeAspect="1"/>
+            </wp:cNvGraphicFramePr>
+            <a:graphic xmlns:a="http://schemas.openxmlformats.org/drawingml/2006/main">
+              <a:graphicData uri="http://schemas.openxmlformats.org/drawingml/2006/picture">
+                <pic:pic xmlns:pic="http://schemas.openxmlformats.org/drawingml/2006/picture">
+                  <pic:nvPicPr>
+                    <pic:cNvPr id="1" name=""/>
+                    <pic:cNvPicPr/>
+                  </pic:nvPicPr>
+                  <pic:blipFill>
+                    <a:blip r:embed="rId36"/>
+                    <a:stretch>
+                      <a:fillRect/>
+                    </a:stretch>
+                  </pic:blipFill>
+                  <pic:spPr>
+                    <a:xfrm>
+                      <a:off x="0" y="0"/>
+                      <a:ext cx="1514686" cy="876422"/>
+                    </a:xfrm>
+                    <a:prstGeom prst="rect">
+                      <a:avLst/>
+                    </a:prstGeom>
+                  </pic:spPr>
+                </pic:pic>
+              </a:graphicData>
+            </a:graphic>
+          </wp:inline>
+        </w:drawing>
+      </w:r>
+    </w:p>
+    <w:p/>
+    <w:p>
+      <w:pPr>
+        <w:pStyle w:val="ListParagraph"/>
+        <w:numPr>
+          <w:ilvl w:val="0"/>
+          <w:numId w:val="2"/>
+        </w:numPr>
+      </w:pPr>
+      <w:r>
+        <w:t>Loan type with most defaults.</w:t>
+      </w:r>
+    </w:p>
+    <w:p>
+      <w:pPr>
+        <w:pStyle w:val="ListParagraph"/>
+      </w:pPr>
+      <w:r>
+        <w:t>SELECT l.loan_type,</w:t>
+      </w:r>
+    </w:p>
+    <w:p>
+      <w:pPr>
+        <w:pStyle w:val="ListParagraph"/>
+      </w:pPr>
+      <w:r>
+        <w:t xml:space="preserve">       COUNT(ld.default_id) AS total_defaults</w:t>
+      </w:r>
+    </w:p>
+    <w:p>
+      <w:pPr>
+        <w:pStyle w:val="ListParagraph"/>
+      </w:pPr>
+      <w:r>
+        <w:t>FROM loan_defaults AS ld</w:t>
+      </w:r>
+    </w:p>
+    <w:p>
+      <w:pPr>
+        <w:pStyle w:val="ListParagraph"/>
+      </w:pPr>
+      <w:r>
+        <w:t>JOIN loans AS l</w:t>
+      </w:r>
+    </w:p>
+    <w:p>
+      <w:pPr>
+        <w:pStyle w:val="ListParagraph"/>
+      </w:pPr>
+      <w:r>
+        <w:tab/>
+        <w:t>ON l.loan_id = ld.loan_id</w:t>
+      </w:r>
+    </w:p>
+    <w:p>
+      <w:pPr>
+        <w:pStyle w:val="ListParagraph"/>
+      </w:pPr>
+      <w:r>
+        <w:t>GROUP BY l.loan_type</w:t>
+      </w:r>
+    </w:p>
+    <w:p>
+      <w:pPr>
+        <w:pStyle w:val="ListParagraph"/>
+      </w:pPr>
+      <w:r>
+        <w:t>ORDER BY total_defaults DESC LIMIT 1;</w:t>
+      </w:r>
+    </w:p>
+    <w:p>
+      <w:pPr>
+        <w:pStyle w:val="ListParagraph"/>
+      </w:pPr>
+      <w:r>
+        <w:drawing>
+          <wp:inline distT="0" distB="0" distL="0" distR="0" wp14:anchorId="21AB8553" wp14:editId="4C267574">
+            <wp:extent cx="1743318" cy="866896"/>
+            <wp:effectExtent l="0" t="0" r="9525" b="9525"/>
+            <wp:docPr id="33" name="Picture 33"/>
+            <wp:cNvGraphicFramePr>
+              <a:graphicFrameLocks xmlns:a="http://schemas.openxmlformats.org/drawingml/2006/main" noChangeAspect="1"/>
+            </wp:cNvGraphicFramePr>
+            <a:graphic xmlns:a="http://schemas.openxmlformats.org/drawingml/2006/main">
+              <a:graphicData uri="http://schemas.openxmlformats.org/drawingml/2006/picture">
+                <pic:pic xmlns:pic="http://schemas.openxmlformats.org/drawingml/2006/picture">
+                  <pic:nvPicPr>
+                    <pic:cNvPr id="1" name=""/>
+                    <pic:cNvPicPr/>
+                  </pic:nvPicPr>
+                  <pic:blipFill>
+                    <a:blip r:embed="rId37"/>
+                    <a:stretch>
+                      <a:fillRect/>
+                    </a:stretch>
+                  </pic:blipFill>
+                  <pic:spPr>
+                    <a:xfrm>
+                      <a:off x="0" y="0"/>
+                      <a:ext cx="1743318" cy="866896"/>
+                    </a:xfrm>
+                    <a:prstGeom prst="rect">
+                      <a:avLst/>
+                    </a:prstGeom>
+                  </pic:spPr>
+                </pic:pic>
+              </a:graphicData>
+            </a:graphic>
+          </wp:inline>
+        </w:drawing>
+      </w:r>
     </w:p>
     <w:sectPr>
       <w:pgSz w:w="11906" w:h="16838"/>

--- a/project_query_outputs.docx
+++ b/project_query_outputs.docx
@@ -19,7 +19,23 @@
         <w:pStyle w:val="ListParagraph"/>
       </w:pPr>
       <w:r>
-        <w:t>SELECT COUNT(*) AS total_customers FROM customers;</w:t>
+        <w:t xml:space="preserve">SELECT </w:t>
+      </w:r>
+      <w:proofErr w:type="gramStart"/>
+      <w:r>
+        <w:t>COUNT(</w:t>
+      </w:r>
+      <w:proofErr w:type="gramEnd"/>
+      <w:r>
+        <w:t xml:space="preserve">*) AS </w:t>
+      </w:r>
+      <w:proofErr w:type="spellStart"/>
+      <w:r>
+        <w:t>total_customers</w:t>
+      </w:r>
+      <w:proofErr w:type="spellEnd"/>
+      <w:r>
+        <w:t xml:space="preserve"> FROM customers;</w:t>
       </w:r>
     </w:p>
     <w:p>
@@ -86,16 +102,45 @@
         </w:numPr>
       </w:pPr>
       <w:r>
-        <w:t>List customers with income above 10 lakh.</w:t>
-      </w:r>
-    </w:p>
-    <w:p>
-      <w:pPr>
-        <w:pStyle w:val="ListParagraph"/>
-      </w:pPr>
-      <w:r>
-        <w:t>SELECT customer_id, customer_name, annual_income</w:t>
-      </w:r>
+        <w:t xml:space="preserve">List customers with income above 10 </w:t>
+      </w:r>
+      <w:proofErr w:type="gramStart"/>
+      <w:r>
+        <w:t>lakh</w:t>
+      </w:r>
+      <w:proofErr w:type="gramEnd"/>
+      <w:r>
+        <w:t>.</w:t>
+      </w:r>
+    </w:p>
+    <w:p>
+      <w:pPr>
+        <w:pStyle w:val="ListParagraph"/>
+      </w:pPr>
+      <w:r>
+        <w:t xml:space="preserve">SELECT </w:t>
+      </w:r>
+      <w:proofErr w:type="spellStart"/>
+      <w:r>
+        <w:t>customer_id</w:t>
+      </w:r>
+      <w:proofErr w:type="spellEnd"/>
+      <w:r>
+        <w:t xml:space="preserve">, </w:t>
+      </w:r>
+      <w:proofErr w:type="spellStart"/>
+      <w:r>
+        <w:t>customer_name</w:t>
+      </w:r>
+      <w:proofErr w:type="spellEnd"/>
+      <w:r>
+        <w:t xml:space="preserve">, </w:t>
+      </w:r>
+      <w:proofErr w:type="spellStart"/>
+      <w:r>
+        <w:t>annual_income</w:t>
+      </w:r>
+      <w:proofErr w:type="spellEnd"/>
     </w:p>
     <w:p>
       <w:pPr>
@@ -110,7 +155,15 @@
         <w:pStyle w:val="ListParagraph"/>
       </w:pPr>
       <w:r>
-        <w:t>WHERE annual_income &gt; 1000000;</w:t>
+        <w:t xml:space="preserve">WHERE </w:t>
+      </w:r>
+      <w:proofErr w:type="spellStart"/>
+      <w:r>
+        <w:t>annual_income</w:t>
+      </w:r>
+      <w:proofErr w:type="spellEnd"/>
+      <w:r>
+        <w:t xml:space="preserve"> &gt; 1000000;</w:t>
       </w:r>
     </w:p>
     <w:p>
@@ -180,7 +233,20 @@
         <w:pStyle w:val="ListParagraph"/>
       </w:pPr>
       <w:r>
-        <w:t>SELECT c.customer_id,</w:t>
+        <w:t xml:space="preserve">SELECT </w:t>
+      </w:r>
+      <w:proofErr w:type="spellStart"/>
+      <w:proofErr w:type="gramStart"/>
+      <w:r>
+        <w:t>c.customer</w:t>
+      </w:r>
+      <w:proofErr w:type="gramEnd"/>
+      <w:r>
+        <w:t>_id</w:t>
+      </w:r>
+      <w:proofErr w:type="spellEnd"/>
+      <w:r>
+        <w:t>,</w:t>
       </w:r>
     </w:p>
     <w:p>
@@ -189,16 +255,42 @@
       </w:pPr>
       <w:r>
         <w:tab/>
-        <w:t xml:space="preserve">   c.customer_name, </w:t>
-      </w:r>
-    </w:p>
-    <w:p>
-      <w:pPr>
-        <w:pStyle w:val="ListParagraph"/>
-      </w:pPr>
-      <w:r>
-        <w:t xml:space="preserve">       COUNT(l.loan_id) AS total_loan</w:t>
-      </w:r>
+        <w:t xml:space="preserve">   </w:t>
+      </w:r>
+      <w:proofErr w:type="spellStart"/>
+      <w:r>
+        <w:t>c.customer_name</w:t>
+      </w:r>
+      <w:proofErr w:type="spellEnd"/>
+      <w:r>
+        <w:t xml:space="preserve">, </w:t>
+      </w:r>
+    </w:p>
+    <w:p>
+      <w:pPr>
+        <w:pStyle w:val="ListParagraph"/>
+      </w:pPr>
+      <w:r>
+        <w:t xml:space="preserve">       COUNT(</w:t>
+      </w:r>
+      <w:proofErr w:type="spellStart"/>
+      <w:proofErr w:type="gramStart"/>
+      <w:r>
+        <w:t>l.loan</w:t>
+      </w:r>
+      <w:proofErr w:type="gramEnd"/>
+      <w:r>
+        <w:t>_id</w:t>
+      </w:r>
+      <w:proofErr w:type="spellEnd"/>
+      <w:r>
+        <w:t xml:space="preserve">) AS </w:t>
+      </w:r>
+      <w:proofErr w:type="spellStart"/>
+      <w:r>
+        <w:t>total_loan</w:t>
+      </w:r>
+      <w:proofErr w:type="spellEnd"/>
     </w:p>
     <w:p>
       <w:pPr>
@@ -222,23 +314,72 @@
       </w:pPr>
       <w:r>
         <w:tab/>
-        <w:t>ON c.customer_id = l.customer_id</w:t>
-      </w:r>
-    </w:p>
-    <w:p>
-      <w:pPr>
-        <w:pStyle w:val="ListParagraph"/>
-      </w:pPr>
-      <w:r>
-        <w:t>GROUP BY c.customer_id, c.customer_name</w:t>
-      </w:r>
-    </w:p>
-    <w:p>
-      <w:pPr>
-        <w:pStyle w:val="ListParagraph"/>
-      </w:pPr>
-      <w:r>
-        <w:t>HAVING COUNT(l.loan_id) &gt;1;</w:t>
+        <w:t xml:space="preserve">ON </w:t>
+      </w:r>
+      <w:proofErr w:type="spellStart"/>
+      <w:proofErr w:type="gramStart"/>
+      <w:r>
+        <w:t>c.customer</w:t>
+      </w:r>
+      <w:proofErr w:type="gramEnd"/>
+      <w:r>
+        <w:t>_id</w:t>
+      </w:r>
+      <w:proofErr w:type="spellEnd"/>
+      <w:r>
+        <w:t xml:space="preserve"> = </w:t>
+      </w:r>
+      <w:proofErr w:type="spellStart"/>
+      <w:r>
+        <w:t>l.customer_id</w:t>
+      </w:r>
+      <w:proofErr w:type="spellEnd"/>
+    </w:p>
+    <w:p>
+      <w:pPr>
+        <w:pStyle w:val="ListParagraph"/>
+      </w:pPr>
+      <w:r>
+        <w:t xml:space="preserve">GROUP BY </w:t>
+      </w:r>
+      <w:proofErr w:type="spellStart"/>
+      <w:proofErr w:type="gramStart"/>
+      <w:r>
+        <w:t>c.customer</w:t>
+      </w:r>
+      <w:proofErr w:type="gramEnd"/>
+      <w:r>
+        <w:t>_id</w:t>
+      </w:r>
+      <w:proofErr w:type="spellEnd"/>
+      <w:r>
+        <w:t xml:space="preserve">, </w:t>
+      </w:r>
+      <w:proofErr w:type="spellStart"/>
+      <w:r>
+        <w:t>c.customer_name</w:t>
+      </w:r>
+      <w:proofErr w:type="spellEnd"/>
+    </w:p>
+    <w:p>
+      <w:pPr>
+        <w:pStyle w:val="ListParagraph"/>
+      </w:pPr>
+      <w:r>
+        <w:t>HAVING COUNT(</w:t>
+      </w:r>
+      <w:proofErr w:type="spellStart"/>
+      <w:proofErr w:type="gramStart"/>
+      <w:r>
+        <w:t>l.loan</w:t>
+      </w:r>
+      <w:proofErr w:type="gramEnd"/>
+      <w:r>
+        <w:t>_id</w:t>
+      </w:r>
+      <w:proofErr w:type="spellEnd"/>
+      <w:r>
+        <w:t>) &gt;1;</w:t>
       </w:r>
     </w:p>
     <w:p>
@@ -305,8 +446,29 @@
         <w:pStyle w:val="ListParagraph"/>
       </w:pPr>
       <w:r>
-        <w:t>SELECT customer_id, customer_name, annual_income</w:t>
-      </w:r>
+        <w:t xml:space="preserve">SELECT </w:t>
+      </w:r>
+      <w:proofErr w:type="spellStart"/>
+      <w:r>
+        <w:t>customer_id</w:t>
+      </w:r>
+      <w:proofErr w:type="spellEnd"/>
+      <w:r>
+        <w:t xml:space="preserve">, </w:t>
+      </w:r>
+      <w:proofErr w:type="spellStart"/>
+      <w:r>
+        <w:t>customer_name</w:t>
+      </w:r>
+      <w:proofErr w:type="spellEnd"/>
+      <w:r>
+        <w:t xml:space="preserve">, </w:t>
+      </w:r>
+      <w:proofErr w:type="spellStart"/>
+      <w:r>
+        <w:t>annual_income</w:t>
+      </w:r>
+      <w:proofErr w:type="spellEnd"/>
     </w:p>
     <w:p>
       <w:pPr>
@@ -321,7 +483,15 @@
         <w:pStyle w:val="ListParagraph"/>
       </w:pPr>
       <w:r>
-        <w:t>ORDER BY annual_income DESC LIMIT 10;</w:t>
+        <w:t xml:space="preserve">ORDER BY </w:t>
+      </w:r>
+      <w:proofErr w:type="spellStart"/>
+      <w:r>
+        <w:t>annual_income</w:t>
+      </w:r>
+      <w:proofErr w:type="spellEnd"/>
+      <w:r>
+        <w:t xml:space="preserve"> DESC LIMIT 10;</w:t>
       </w:r>
     </w:p>
     <w:p>
@@ -428,7 +598,15 @@
         <w:pStyle w:val="ListParagraph"/>
       </w:pPr>
       <w:r>
-        <w:t xml:space="preserve">         WHEN age BETWEEN 41 AND 60 THEN 'Middile-age (41-60)'</w:t>
+        <w:t xml:space="preserve">         WHEN age BETWEEN 41 AND 60 THEN '</w:t>
+      </w:r>
+      <w:proofErr w:type="spellStart"/>
+      <w:r>
+        <w:t>Middile</w:t>
+      </w:r>
+      <w:proofErr w:type="spellEnd"/>
+      <w:r>
+        <w:t>-age (41-60)'</w:t>
       </w:r>
     </w:p>
     <w:p>
@@ -453,16 +631,42 @@
       </w:pPr>
       <w:r>
         <w:tab/>
-        <w:t xml:space="preserve"> END AS age_category,</w:t>
-      </w:r>
-    </w:p>
-    <w:p>
-      <w:pPr>
-        <w:pStyle w:val="ListParagraph"/>
-      </w:pPr>
-      <w:r>
-        <w:t xml:space="preserve">     COUNT(customer_id) AS total_customers</w:t>
-      </w:r>
+        <w:t xml:space="preserve"> END AS </w:t>
+      </w:r>
+      <w:proofErr w:type="spellStart"/>
+      <w:r>
+        <w:t>age_category</w:t>
+      </w:r>
+      <w:proofErr w:type="spellEnd"/>
+      <w:r>
+        <w:t>,</w:t>
+      </w:r>
+    </w:p>
+    <w:p>
+      <w:pPr>
+        <w:pStyle w:val="ListParagraph"/>
+      </w:pPr>
+      <w:r>
+        <w:t xml:space="preserve">     </w:t>
+      </w:r>
+      <w:proofErr w:type="gramStart"/>
+      <w:r>
+        <w:t>COUNT(</w:t>
+      </w:r>
+      <w:proofErr w:type="spellStart"/>
+      <w:proofErr w:type="gramEnd"/>
+      <w:r>
+        <w:t>customer_id</w:t>
+      </w:r>
+      <w:proofErr w:type="spellEnd"/>
+      <w:r>
+        <w:t xml:space="preserve">) AS </w:t>
+      </w:r>
+      <w:proofErr w:type="spellStart"/>
+      <w:r>
+        <w:t>total_customers</w:t>
+      </w:r>
+      <w:proofErr w:type="spellEnd"/>
     </w:p>
     <w:p>
       <w:pPr>
@@ -477,15 +681,28 @@
         <w:pStyle w:val="ListParagraph"/>
       </w:pPr>
       <w:r>
-        <w:t>GROUP BY age_category</w:t>
-      </w:r>
-    </w:p>
-    <w:p>
-      <w:pPr>
-        <w:pStyle w:val="ListParagraph"/>
-      </w:pPr>
-      <w:r>
-        <w:t>ORDER BY total_customers DESC;</w:t>
+        <w:t xml:space="preserve">GROUP BY </w:t>
+      </w:r>
+      <w:proofErr w:type="spellStart"/>
+      <w:r>
+        <w:t>age_category</w:t>
+      </w:r>
+      <w:proofErr w:type="spellEnd"/>
+    </w:p>
+    <w:p>
+      <w:pPr>
+        <w:pStyle w:val="ListParagraph"/>
+      </w:pPr>
+      <w:r>
+        <w:t xml:space="preserve">ORDER BY </w:t>
+      </w:r>
+      <w:proofErr w:type="spellStart"/>
+      <w:r>
+        <w:t>total_customers</w:t>
+      </w:r>
+      <w:proofErr w:type="spellEnd"/>
+      <w:r>
+        <w:t xml:space="preserve"> DESC;</w:t>
       </w:r>
     </w:p>
     <w:p>
@@ -615,8 +832,29 @@
         <w:pStyle w:val="ListParagraph"/>
       </w:pPr>
       <w:r>
-        <w:t>SELECT customer_id, customer_name, join_date</w:t>
-      </w:r>
+        <w:t xml:space="preserve">SELECT </w:t>
+      </w:r>
+      <w:proofErr w:type="spellStart"/>
+      <w:r>
+        <w:t>customer_id</w:t>
+      </w:r>
+      <w:proofErr w:type="spellEnd"/>
+      <w:r>
+        <w:t xml:space="preserve">, </w:t>
+      </w:r>
+      <w:proofErr w:type="spellStart"/>
+      <w:r>
+        <w:t>customer_name</w:t>
+      </w:r>
+      <w:proofErr w:type="spellEnd"/>
+      <w:r>
+        <w:t xml:space="preserve">, </w:t>
+      </w:r>
+      <w:proofErr w:type="spellStart"/>
+      <w:r>
+        <w:t>join_date</w:t>
+      </w:r>
+      <w:proofErr w:type="spellEnd"/>
     </w:p>
     <w:p>
       <w:pPr>
@@ -631,15 +869,36 @@
         <w:pStyle w:val="ListParagraph"/>
       </w:pPr>
       <w:r>
-        <w:t>WHERE join_date &gt;= (</w:t>
-      </w:r>
-    </w:p>
-    <w:p>
-      <w:pPr>
-        <w:pStyle w:val="ListParagraph"/>
-      </w:pPr>
-      <w:r>
-        <w:t xml:space="preserve">    SELECT DATE_SUB(MAX(join_date), INTERVAL 6 MONTH)</w:t>
+        <w:t xml:space="preserve">WHERE </w:t>
+      </w:r>
+      <w:proofErr w:type="spellStart"/>
+      <w:r>
+        <w:t>join_date</w:t>
+      </w:r>
+      <w:proofErr w:type="spellEnd"/>
+      <w:r>
+        <w:t xml:space="preserve"> &gt;= (</w:t>
+      </w:r>
+    </w:p>
+    <w:p>
+      <w:pPr>
+        <w:pStyle w:val="ListParagraph"/>
+      </w:pPr>
+      <w:r>
+        <w:t xml:space="preserve">    SELECT DATE_SUB(</w:t>
+      </w:r>
+      <w:proofErr w:type="gramStart"/>
+      <w:r>
+        <w:t>MAX(</w:t>
+      </w:r>
+      <w:proofErr w:type="spellStart"/>
+      <w:proofErr w:type="gramEnd"/>
+      <w:r>
+        <w:t>join_date</w:t>
+      </w:r>
+      <w:proofErr w:type="spellEnd"/>
+      <w:r>
+        <w:t>), INTERVAL 6 MONTH)</w:t>
       </w:r>
     </w:p>
     <w:p>
@@ -725,8 +984,29 @@
         <w:pStyle w:val="ListParagraph"/>
       </w:pPr>
       <w:r>
-        <w:t>SELECT customer_id, customer_name, annual_income</w:t>
-      </w:r>
+        <w:t xml:space="preserve">SELECT </w:t>
+      </w:r>
+      <w:proofErr w:type="spellStart"/>
+      <w:r>
+        <w:t>customer_id</w:t>
+      </w:r>
+      <w:proofErr w:type="spellEnd"/>
+      <w:r>
+        <w:t xml:space="preserve">, </w:t>
+      </w:r>
+      <w:proofErr w:type="spellStart"/>
+      <w:r>
+        <w:t>customer_name</w:t>
+      </w:r>
+      <w:proofErr w:type="spellEnd"/>
+      <w:r>
+        <w:t xml:space="preserve">, </w:t>
+      </w:r>
+      <w:proofErr w:type="spellStart"/>
+      <w:r>
+        <w:t>annual_income</w:t>
+      </w:r>
+      <w:proofErr w:type="spellEnd"/>
     </w:p>
     <w:p>
       <w:pPr>
@@ -741,15 +1021,31 @@
         <w:pStyle w:val="ListParagraph"/>
       </w:pPr>
       <w:r>
-        <w:t>WHERE annual_income &lt; 400000</w:t>
-      </w:r>
-    </w:p>
-    <w:p>
-      <w:pPr>
-        <w:pStyle w:val="ListParagraph"/>
-      </w:pPr>
-      <w:r>
-        <w:t>ORDER BY annual_income DESC;</w:t>
+        <w:t xml:space="preserve">WHERE </w:t>
+      </w:r>
+      <w:proofErr w:type="spellStart"/>
+      <w:r>
+        <w:t>annual_income</w:t>
+      </w:r>
+      <w:proofErr w:type="spellEnd"/>
+      <w:r>
+        <w:t xml:space="preserve"> &lt; 400000</w:t>
+      </w:r>
+    </w:p>
+    <w:p>
+      <w:pPr>
+        <w:pStyle w:val="ListParagraph"/>
+      </w:pPr>
+      <w:r>
+        <w:t xml:space="preserve">ORDER BY </w:t>
+      </w:r>
+      <w:proofErr w:type="spellStart"/>
+      <w:r>
+        <w:t>annual_income</w:t>
+      </w:r>
+      <w:proofErr w:type="spellEnd"/>
+      <w:r>
+        <w:t xml:space="preserve"> DESC;</w:t>
       </w:r>
     </w:p>
     <w:p>
@@ -820,8 +1116,21 @@
         <w:pStyle w:val="ListParagraph"/>
       </w:pPr>
       <w:r>
-        <w:t>SELECT gender, COUNT(gender) AS total_customers</w:t>
-      </w:r>
+        <w:t xml:space="preserve">SELECT gender, </w:t>
+      </w:r>
+      <w:proofErr w:type="gramStart"/>
+      <w:r>
+        <w:t>COUNT(</w:t>
+      </w:r>
+      <w:proofErr w:type="gramEnd"/>
+      <w:r>
+        <w:t xml:space="preserve">gender) AS </w:t>
+      </w:r>
+      <w:proofErr w:type="spellStart"/>
+      <w:r>
+        <w:t>total_customers</w:t>
+      </w:r>
+      <w:proofErr w:type="spellEnd"/>
     </w:p>
     <w:p>
       <w:pPr>
@@ -906,8 +1215,34 @@
         <w:pStyle w:val="ListParagraph"/>
       </w:pPr>
       <w:r>
-        <w:t>SELECT c.customer_id, c.customer_name, l.loan_type</w:t>
-      </w:r>
+        <w:t xml:space="preserve">SELECT </w:t>
+      </w:r>
+      <w:proofErr w:type="spellStart"/>
+      <w:proofErr w:type="gramStart"/>
+      <w:r>
+        <w:t>c.customer</w:t>
+      </w:r>
+      <w:proofErr w:type="gramEnd"/>
+      <w:r>
+        <w:t>_id</w:t>
+      </w:r>
+      <w:proofErr w:type="spellEnd"/>
+      <w:r>
+        <w:t xml:space="preserve">, </w:t>
+      </w:r>
+      <w:proofErr w:type="spellStart"/>
+      <w:r>
+        <w:t>c.customer_name</w:t>
+      </w:r>
+      <w:proofErr w:type="spellEnd"/>
+      <w:r>
+        <w:t xml:space="preserve">, </w:t>
+      </w:r>
+      <w:proofErr w:type="spellStart"/>
+      <w:r>
+        <w:t>l.loan_type</w:t>
+      </w:r>
+      <w:proofErr w:type="spellEnd"/>
     </w:p>
     <w:p>
       <w:pPr>
@@ -931,15 +1266,41 @@
       </w:pPr>
       <w:r>
         <w:tab/>
-        <w:t>ON c.customer_id = l.customer_id</w:t>
-      </w:r>
-    </w:p>
-    <w:p>
-      <w:pPr>
-        <w:pStyle w:val="ListParagraph"/>
-      </w:pPr>
-      <w:r>
-        <w:t>WHERE loan_type = 'personal';</w:t>
+        <w:t xml:space="preserve">ON </w:t>
+      </w:r>
+      <w:proofErr w:type="spellStart"/>
+      <w:proofErr w:type="gramStart"/>
+      <w:r>
+        <w:t>c.customer</w:t>
+      </w:r>
+      <w:proofErr w:type="gramEnd"/>
+      <w:r>
+        <w:t>_id</w:t>
+      </w:r>
+      <w:proofErr w:type="spellEnd"/>
+      <w:r>
+        <w:t xml:space="preserve"> = </w:t>
+      </w:r>
+      <w:proofErr w:type="spellStart"/>
+      <w:r>
+        <w:t>l.customer_id</w:t>
+      </w:r>
+      <w:proofErr w:type="spellEnd"/>
+    </w:p>
+    <w:p>
+      <w:pPr>
+        <w:pStyle w:val="ListParagraph"/>
+      </w:pPr>
+      <w:r>
+        <w:t xml:space="preserve">WHERE </w:t>
+      </w:r>
+      <w:proofErr w:type="spellStart"/>
+      <w:r>
+        <w:t>loan_type</w:t>
+      </w:r>
+      <w:proofErr w:type="spellEnd"/>
+      <w:r>
+        <w:t xml:space="preserve"> = 'personal';</w:t>
       </w:r>
     </w:p>
     <w:p>
@@ -1005,8 +1366,21 @@
         <w:pStyle w:val="ListParagraph"/>
       </w:pPr>
       <w:r>
-        <w:t>SELECT COUNT(*) AS total_loans</w:t>
-      </w:r>
+        <w:t xml:space="preserve">SELECT </w:t>
+      </w:r>
+      <w:proofErr w:type="gramStart"/>
+      <w:r>
+        <w:t>COUNT(</w:t>
+      </w:r>
+      <w:proofErr w:type="gramEnd"/>
+      <w:r>
+        <w:t xml:space="preserve">*) AS </w:t>
+      </w:r>
+      <w:proofErr w:type="spellStart"/>
+      <w:r>
+        <w:t>total_loans</w:t>
+      </w:r>
+      <w:proofErr w:type="spellEnd"/>
     </w:p>
     <w:p>
       <w:pPr>
@@ -1079,8 +1453,26 @@
         <w:pStyle w:val="ListParagraph"/>
       </w:pPr>
       <w:r>
-        <w:t>SELECT SUM(loan_amount) AS total_disbursed_amount</w:t>
-      </w:r>
+        <w:t xml:space="preserve">SELECT </w:t>
+      </w:r>
+      <w:proofErr w:type="gramStart"/>
+      <w:r>
+        <w:t>SUM(</w:t>
+      </w:r>
+      <w:proofErr w:type="spellStart"/>
+      <w:proofErr w:type="gramEnd"/>
+      <w:r>
+        <w:t>loan_amount</w:t>
+      </w:r>
+      <w:proofErr w:type="spellEnd"/>
+      <w:r>
+        <w:t xml:space="preserve">) AS </w:t>
+      </w:r>
+      <w:proofErr w:type="spellStart"/>
+      <w:r>
+        <w:t>total_disbursed_amount</w:t>
+      </w:r>
+      <w:proofErr w:type="spellEnd"/>
     </w:p>
     <w:p>
       <w:pPr>
@@ -1155,8 +1547,34 @@
         <w:pStyle w:val="ListParagraph"/>
       </w:pPr>
       <w:r>
-        <w:t>SELECT loan_type, COUNT(loan_id) AS total_loans</w:t>
-      </w:r>
+        <w:t xml:space="preserve">SELECT </w:t>
+      </w:r>
+      <w:proofErr w:type="spellStart"/>
+      <w:r>
+        <w:t>loan_type</w:t>
+      </w:r>
+      <w:proofErr w:type="spellEnd"/>
+      <w:r>
+        <w:t xml:space="preserve">, </w:t>
+      </w:r>
+      <w:proofErr w:type="gramStart"/>
+      <w:r>
+        <w:t>COUNT(</w:t>
+      </w:r>
+      <w:proofErr w:type="spellStart"/>
+      <w:proofErr w:type="gramEnd"/>
+      <w:r>
+        <w:t>loan_id</w:t>
+      </w:r>
+      <w:proofErr w:type="spellEnd"/>
+      <w:r>
+        <w:t xml:space="preserve">) AS </w:t>
+      </w:r>
+      <w:proofErr w:type="spellStart"/>
+      <w:r>
+        <w:t>total_loans</w:t>
+      </w:r>
+      <w:proofErr w:type="spellEnd"/>
     </w:p>
     <w:p>
       <w:pPr>
@@ -1171,7 +1589,15 @@
         <w:pStyle w:val="ListParagraph"/>
       </w:pPr>
       <w:r>
-        <w:t>GROUP BY loan_type;</w:t>
+        <w:t xml:space="preserve">GROUP BY </w:t>
+      </w:r>
+      <w:proofErr w:type="spellStart"/>
+      <w:r>
+        <w:t>loan_type</w:t>
+      </w:r>
+      <w:proofErr w:type="spellEnd"/>
+      <w:r>
+        <w:t>;</w:t>
       </w:r>
     </w:p>
     <w:p>
@@ -1237,8 +1663,34 @@
         <w:pStyle w:val="ListParagraph"/>
       </w:pPr>
       <w:r>
-        <w:t>SELECT loan_type, MAX(loan_amount) AS highest_loan_amount</w:t>
-      </w:r>
+        <w:t xml:space="preserve">SELECT </w:t>
+      </w:r>
+      <w:proofErr w:type="spellStart"/>
+      <w:r>
+        <w:t>loan_type</w:t>
+      </w:r>
+      <w:proofErr w:type="spellEnd"/>
+      <w:r>
+        <w:t xml:space="preserve">, </w:t>
+      </w:r>
+      <w:proofErr w:type="gramStart"/>
+      <w:r>
+        <w:t>MAX(</w:t>
+      </w:r>
+      <w:proofErr w:type="spellStart"/>
+      <w:proofErr w:type="gramEnd"/>
+      <w:r>
+        <w:t>loan_amount</w:t>
+      </w:r>
+      <w:proofErr w:type="spellEnd"/>
+      <w:r>
+        <w:t xml:space="preserve">) AS </w:t>
+      </w:r>
+      <w:proofErr w:type="spellStart"/>
+      <w:r>
+        <w:t>highest_loan_amount</w:t>
+      </w:r>
+      <w:proofErr w:type="spellEnd"/>
     </w:p>
     <w:p>
       <w:pPr>
@@ -1253,7 +1705,15 @@
         <w:pStyle w:val="ListParagraph"/>
       </w:pPr>
       <w:r>
-        <w:t>GROUP BY loan_type;</w:t>
+        <w:t xml:space="preserve">GROUP BY </w:t>
+      </w:r>
+      <w:proofErr w:type="spellStart"/>
+      <w:r>
+        <w:t>loan_type</w:t>
+      </w:r>
+      <w:proofErr w:type="spellEnd"/>
+      <w:r>
+        <w:t>;</w:t>
       </w:r>
     </w:p>
     <w:p>
@@ -1323,8 +1783,34 @@
         <w:pStyle w:val="ListParagraph"/>
       </w:pPr>
       <w:r>
-        <w:t>SELECT loan_type, ROUND(AVG(interest_rate),2) AS avg_interest_rate</w:t>
-      </w:r>
+        <w:t xml:space="preserve">SELECT </w:t>
+      </w:r>
+      <w:proofErr w:type="spellStart"/>
+      <w:r>
+        <w:t>loan_type</w:t>
+      </w:r>
+      <w:proofErr w:type="spellEnd"/>
+      <w:r>
+        <w:t>, ROUND(</w:t>
+      </w:r>
+      <w:proofErr w:type="gramStart"/>
+      <w:r>
+        <w:t>AVG(</w:t>
+      </w:r>
+      <w:proofErr w:type="spellStart"/>
+      <w:proofErr w:type="gramEnd"/>
+      <w:r>
+        <w:t>interest_rate</w:t>
+      </w:r>
+      <w:proofErr w:type="spellEnd"/>
+      <w:r>
+        <w:t xml:space="preserve">),2) AS </w:t>
+      </w:r>
+      <w:proofErr w:type="spellStart"/>
+      <w:r>
+        <w:t>avg_interest_rate</w:t>
+      </w:r>
+      <w:proofErr w:type="spellEnd"/>
     </w:p>
     <w:p>
       <w:pPr>
@@ -1339,7 +1825,15 @@
         <w:pStyle w:val="ListParagraph"/>
       </w:pPr>
       <w:r>
-        <w:t>GROUP BY loan_type;</w:t>
+        <w:t xml:space="preserve">GROUP BY </w:t>
+      </w:r>
+      <w:proofErr w:type="spellStart"/>
+      <w:r>
+        <w:t>loan_type</w:t>
+      </w:r>
+      <w:proofErr w:type="spellEnd"/>
+      <w:r>
+        <w:t>;</w:t>
       </w:r>
     </w:p>
     <w:p>
@@ -1405,8 +1899,29 @@
         <w:pStyle w:val="ListParagraph"/>
       </w:pPr>
       <w:r>
-        <w:t>SELECT loan_id, loan_type, tenure_months</w:t>
-      </w:r>
+        <w:t xml:space="preserve">SELECT </w:t>
+      </w:r>
+      <w:proofErr w:type="spellStart"/>
+      <w:r>
+        <w:t>loan_id</w:t>
+      </w:r>
+      <w:proofErr w:type="spellEnd"/>
+      <w:r>
+        <w:t xml:space="preserve">, </w:t>
+      </w:r>
+      <w:proofErr w:type="spellStart"/>
+      <w:r>
+        <w:t>loan_type</w:t>
+      </w:r>
+      <w:proofErr w:type="spellEnd"/>
+      <w:r>
+        <w:t xml:space="preserve">, </w:t>
+      </w:r>
+      <w:proofErr w:type="spellStart"/>
+      <w:r>
+        <w:t>tenure_months</w:t>
+      </w:r>
+      <w:proofErr w:type="spellEnd"/>
     </w:p>
     <w:p>
       <w:pPr>
@@ -1421,7 +1936,15 @@
         <w:pStyle w:val="ListParagraph"/>
       </w:pPr>
       <w:r>
-        <w:t>WHERE tenure_months &gt; 60;</w:t>
+        <w:t xml:space="preserve">WHERE </w:t>
+      </w:r>
+      <w:proofErr w:type="spellStart"/>
+      <w:r>
+        <w:t>tenure_months</w:t>
+      </w:r>
+      <w:proofErr w:type="spellEnd"/>
+      <w:r>
+        <w:t xml:space="preserve"> &gt; 60;</w:t>
       </w:r>
     </w:p>
     <w:p>
@@ -1487,8 +2010,29 @@
         <w:pStyle w:val="ListParagraph"/>
       </w:pPr>
       <w:r>
-        <w:t>SELECT loan_id, loan_type, start_date</w:t>
-      </w:r>
+        <w:t xml:space="preserve">SELECT </w:t>
+      </w:r>
+      <w:proofErr w:type="spellStart"/>
+      <w:r>
+        <w:t>loan_id</w:t>
+      </w:r>
+      <w:proofErr w:type="spellEnd"/>
+      <w:r>
+        <w:t xml:space="preserve">, </w:t>
+      </w:r>
+      <w:proofErr w:type="spellStart"/>
+      <w:r>
+        <w:t>loan_type</w:t>
+      </w:r>
+      <w:proofErr w:type="spellEnd"/>
+      <w:r>
+        <w:t xml:space="preserve">, </w:t>
+      </w:r>
+      <w:proofErr w:type="spellStart"/>
+      <w:r>
+        <w:t>start_date</w:t>
+      </w:r>
+      <w:proofErr w:type="spellEnd"/>
     </w:p>
     <w:p>
       <w:pPr>
@@ -1503,8 +2047,21 @@
         <w:pStyle w:val="ListParagraph"/>
       </w:pPr>
       <w:r>
-        <w:t>WHERE start_date &gt;=(</w:t>
-      </w:r>
+        <w:t xml:space="preserve">WHERE </w:t>
+      </w:r>
+      <w:proofErr w:type="spellStart"/>
+      <w:r>
+        <w:t>start_date</w:t>
+      </w:r>
+      <w:proofErr w:type="spellEnd"/>
+      <w:r>
+        <w:t xml:space="preserve"> &gt;</w:t>
+      </w:r>
+      <w:proofErr w:type="gramStart"/>
+      <w:r>
+        <w:t>=(</w:t>
+      </w:r>
+      <w:proofErr w:type="gramEnd"/>
     </w:p>
     <w:p>
       <w:pPr>
@@ -1512,7 +2069,20 @@
       </w:pPr>
       <w:r>
         <w:tab/>
-        <w:t xml:space="preserve">      SELECT DATE_SUB(MAX(start_date), INTERVAL 12 MONTH)</w:t>
+        <w:t xml:space="preserve">      SELECT DATE_SUB(</w:t>
+      </w:r>
+      <w:proofErr w:type="gramStart"/>
+      <w:r>
+        <w:t>MAX(</w:t>
+      </w:r>
+      <w:proofErr w:type="spellStart"/>
+      <w:proofErr w:type="gramEnd"/>
+      <w:r>
+        <w:t>start_date</w:t>
+      </w:r>
+      <w:proofErr w:type="spellEnd"/>
+      <w:r>
+        <w:t>), INTERVAL 12 MONTH)</w:t>
       </w:r>
     </w:p>
     <w:p>
@@ -1586,16 +2156,42 @@
         <w:pStyle w:val="ListParagraph"/>
       </w:pPr>
       <w:r>
-        <w:t>SELECT customer_id,</w:t>
-      </w:r>
-    </w:p>
-    <w:p>
-      <w:pPr>
-        <w:pStyle w:val="ListParagraph"/>
-      </w:pPr>
-      <w:r>
-        <w:t xml:space="preserve">       SUM(loan_amount) AS total_loan_exposure</w:t>
-      </w:r>
+        <w:t xml:space="preserve">SELECT </w:t>
+      </w:r>
+      <w:proofErr w:type="spellStart"/>
+      <w:r>
+        <w:t>customer_id</w:t>
+      </w:r>
+      <w:proofErr w:type="spellEnd"/>
+      <w:r>
+        <w:t>,</w:t>
+      </w:r>
+    </w:p>
+    <w:p>
+      <w:pPr>
+        <w:pStyle w:val="ListParagraph"/>
+      </w:pPr>
+      <w:r>
+        <w:t xml:space="preserve">       </w:t>
+      </w:r>
+      <w:proofErr w:type="gramStart"/>
+      <w:r>
+        <w:t>SUM(</w:t>
+      </w:r>
+      <w:proofErr w:type="spellStart"/>
+      <w:proofErr w:type="gramEnd"/>
+      <w:r>
+        <w:t>loan_amount</w:t>
+      </w:r>
+      <w:proofErr w:type="spellEnd"/>
+      <w:r>
+        <w:t xml:space="preserve">) AS </w:t>
+      </w:r>
+      <w:proofErr w:type="spellStart"/>
+      <w:r>
+        <w:t>total_loan_exposure</w:t>
+      </w:r>
+      <w:proofErr w:type="spellEnd"/>
     </w:p>
     <w:p>
       <w:pPr>
@@ -1610,15 +2206,28 @@
         <w:pStyle w:val="ListParagraph"/>
       </w:pPr>
       <w:r>
-        <w:t>GROUP BY customer_id</w:t>
-      </w:r>
-    </w:p>
-    <w:p>
-      <w:pPr>
-        <w:pStyle w:val="ListParagraph"/>
-      </w:pPr>
-      <w:r>
-        <w:t>ORDER BY total_loan_exposure;</w:t>
+        <w:t xml:space="preserve">GROUP BY </w:t>
+      </w:r>
+      <w:proofErr w:type="spellStart"/>
+      <w:r>
+        <w:t>customer_id</w:t>
+      </w:r>
+      <w:proofErr w:type="spellEnd"/>
+    </w:p>
+    <w:p>
+      <w:pPr>
+        <w:pStyle w:val="ListParagraph"/>
+      </w:pPr>
+      <w:r>
+        <w:t xml:space="preserve">ORDER BY </w:t>
+      </w:r>
+      <w:proofErr w:type="spellStart"/>
+      <w:r>
+        <w:t>total_loan_exposure</w:t>
+      </w:r>
+      <w:proofErr w:type="spellEnd"/>
+      <w:r>
+        <w:t>;</w:t>
       </w:r>
     </w:p>
     <w:p>
@@ -1688,8 +2297,29 @@
         <w:pStyle w:val="ListParagraph"/>
       </w:pPr>
       <w:r>
-        <w:t>SELECT loan_id, loan_type, interest_rate</w:t>
-      </w:r>
+        <w:t xml:space="preserve">SELECT </w:t>
+      </w:r>
+      <w:proofErr w:type="spellStart"/>
+      <w:r>
+        <w:t>loan_id</w:t>
+      </w:r>
+      <w:proofErr w:type="spellEnd"/>
+      <w:r>
+        <w:t xml:space="preserve">, </w:t>
+      </w:r>
+      <w:proofErr w:type="spellStart"/>
+      <w:r>
+        <w:t>loan_type</w:t>
+      </w:r>
+      <w:proofErr w:type="spellEnd"/>
+      <w:r>
+        <w:t xml:space="preserve">, </w:t>
+      </w:r>
+      <w:proofErr w:type="spellStart"/>
+      <w:r>
+        <w:t>interest_rate</w:t>
+      </w:r>
+      <w:proofErr w:type="spellEnd"/>
     </w:p>
     <w:p>
       <w:pPr>
@@ -1704,15 +2334,31 @@
         <w:pStyle w:val="ListParagraph"/>
       </w:pPr>
       <w:r>
-        <w:t>WHERE interest_rate &gt;15</w:t>
-      </w:r>
-    </w:p>
-    <w:p>
-      <w:pPr>
-        <w:pStyle w:val="ListParagraph"/>
-      </w:pPr>
-      <w:r>
-        <w:t>ORDER BY interest_rate;</w:t>
+        <w:t xml:space="preserve">WHERE </w:t>
+      </w:r>
+      <w:proofErr w:type="spellStart"/>
+      <w:r>
+        <w:t>interest_rate</w:t>
+      </w:r>
+      <w:proofErr w:type="spellEnd"/>
+      <w:r>
+        <w:t xml:space="preserve"> &gt;15</w:t>
+      </w:r>
+    </w:p>
+    <w:p>
+      <w:pPr>
+        <w:pStyle w:val="ListParagraph"/>
+      </w:pPr>
+      <w:r>
+        <w:t xml:space="preserve">ORDER BY </w:t>
+      </w:r>
+      <w:proofErr w:type="spellStart"/>
+      <w:r>
+        <w:t>interest_rate</w:t>
+      </w:r>
+      <w:proofErr w:type="spellEnd"/>
+      <w:r>
+        <w:t>;</w:t>
       </w:r>
     </w:p>
     <w:p>
@@ -1778,7 +2424,17 @@
         <w:pStyle w:val="ListParagraph"/>
       </w:pPr>
       <w:r>
-        <w:t>SELECT c.city,</w:t>
+        <w:t xml:space="preserve">SELECT </w:t>
+      </w:r>
+      <w:proofErr w:type="spellStart"/>
+      <w:proofErr w:type="gramStart"/>
+      <w:r>
+        <w:t>c.city</w:t>
+      </w:r>
+      <w:proofErr w:type="spellEnd"/>
+      <w:proofErr w:type="gramEnd"/>
+      <w:r>
+        <w:t>,</w:t>
       </w:r>
     </w:p>
     <w:p>
@@ -1787,7 +2443,15 @@
       </w:pPr>
       <w:r>
         <w:tab/>
-        <w:t xml:space="preserve">   l.loan_type,</w:t>
+        <w:t xml:space="preserve">   </w:t>
+      </w:r>
+      <w:proofErr w:type="spellStart"/>
+      <w:r>
+        <w:t>l.loan_type</w:t>
+      </w:r>
+      <w:proofErr w:type="spellEnd"/>
+      <w:r>
+        <w:t>,</w:t>
       </w:r>
     </w:p>
     <w:p>
@@ -1796,8 +2460,26 @@
       </w:pPr>
       <w:r>
         <w:tab/>
-        <w:t xml:space="preserve">   COUNT(l.loan_id) AS total_loans</w:t>
-      </w:r>
+        <w:t xml:space="preserve">   COUNT(</w:t>
+      </w:r>
+      <w:proofErr w:type="spellStart"/>
+      <w:proofErr w:type="gramStart"/>
+      <w:r>
+        <w:t>l.loan</w:t>
+      </w:r>
+      <w:proofErr w:type="gramEnd"/>
+      <w:r>
+        <w:t>_id</w:t>
+      </w:r>
+      <w:proofErr w:type="spellEnd"/>
+      <w:r>
+        <w:t xml:space="preserve">) AS </w:t>
+      </w:r>
+      <w:proofErr w:type="spellStart"/>
+      <w:r>
+        <w:t>total_loans</w:t>
+      </w:r>
+      <w:proofErr w:type="spellEnd"/>
     </w:p>
     <w:p>
       <w:pPr>
@@ -1821,15 +2503,51 @@
       </w:pPr>
       <w:r>
         <w:tab/>
-        <w:t>ON c.customer_id = l.customer_id</w:t>
-      </w:r>
-    </w:p>
-    <w:p>
-      <w:pPr>
-        <w:pStyle w:val="ListParagraph"/>
-      </w:pPr>
-      <w:r>
-        <w:t>GROUP BY c.city, l.loan_type;</w:t>
+        <w:t xml:space="preserve">ON </w:t>
+      </w:r>
+      <w:proofErr w:type="spellStart"/>
+      <w:proofErr w:type="gramStart"/>
+      <w:r>
+        <w:t>c.customer</w:t>
+      </w:r>
+      <w:proofErr w:type="gramEnd"/>
+      <w:r>
+        <w:t>_id</w:t>
+      </w:r>
+      <w:proofErr w:type="spellEnd"/>
+      <w:r>
+        <w:t xml:space="preserve"> = </w:t>
+      </w:r>
+      <w:proofErr w:type="spellStart"/>
+      <w:r>
+        <w:t>l.customer_id</w:t>
+      </w:r>
+      <w:proofErr w:type="spellEnd"/>
+    </w:p>
+    <w:p>
+      <w:pPr>
+        <w:pStyle w:val="ListParagraph"/>
+      </w:pPr>
+      <w:r>
+        <w:t xml:space="preserve">GROUP BY </w:t>
+      </w:r>
+      <w:proofErr w:type="spellStart"/>
+      <w:proofErr w:type="gramStart"/>
+      <w:r>
+        <w:t>c.city</w:t>
+      </w:r>
+      <w:proofErr w:type="spellEnd"/>
+      <w:proofErr w:type="gramEnd"/>
+      <w:r>
+        <w:t xml:space="preserve">, </w:t>
+      </w:r>
+      <w:proofErr w:type="spellStart"/>
+      <w:r>
+        <w:t>l.loan_type</w:t>
+      </w:r>
+      <w:proofErr w:type="spellEnd"/>
+      <w:r>
+        <w:t>;</w:t>
       </w:r>
     </w:p>
     <w:p>
@@ -1899,8 +2617,21 @@
         <w:pStyle w:val="ListParagraph"/>
       </w:pPr>
       <w:r>
-        <w:t>SELECT COUNT(*) AS total_emi_payments</w:t>
-      </w:r>
+        <w:t xml:space="preserve">SELECT </w:t>
+      </w:r>
+      <w:proofErr w:type="gramStart"/>
+      <w:r>
+        <w:t>COUNT(</w:t>
+      </w:r>
+      <w:proofErr w:type="gramEnd"/>
+      <w:r>
+        <w:t xml:space="preserve">*) AS </w:t>
+      </w:r>
+      <w:proofErr w:type="spellStart"/>
+      <w:r>
+        <w:t>total_emi_payments</w:t>
+      </w:r>
+      <w:proofErr w:type="spellEnd"/>
     </w:p>
     <w:p>
       <w:pPr>
@@ -1915,6 +2646,9 @@
         <w:pStyle w:val="ListParagraph"/>
       </w:pPr>
       <w:r>
+        <w:rPr>
+          <w:noProof/>
+        </w:rPr>
         <w:drawing>
           <wp:inline distT="0" distB="0" distL="0" distR="0" wp14:anchorId="112FDAE4" wp14:editId="73ED0B35">
             <wp:extent cx="2000529" cy="1295581"/>
@@ -1970,7 +2704,15 @@
         <w:pStyle w:val="ListParagraph"/>
       </w:pPr>
       <w:r>
-        <w:t>SELECT payment_status,</w:t>
+        <w:t xml:space="preserve">SELECT </w:t>
+      </w:r>
+      <w:proofErr w:type="spellStart"/>
+      <w:r>
+        <w:t>payment_status</w:t>
+      </w:r>
+      <w:proofErr w:type="spellEnd"/>
+      <w:r>
+        <w:t>,</w:t>
       </w:r>
     </w:p>
     <w:p>
@@ -1979,23 +2721,52 @@
       </w:pPr>
       <w:r>
         <w:tab/>
-        <w:t xml:space="preserve">   COUNT(*) AS total_payments,</w:t>
-      </w:r>
-    </w:p>
-    <w:p>
-      <w:pPr>
-        <w:pStyle w:val="ListParagraph"/>
-      </w:pPr>
-      <w:r>
-        <w:t xml:space="preserve">       ROUND(</w:t>
-      </w:r>
-    </w:p>
-    <w:p>
-      <w:pPr>
-        <w:pStyle w:val="ListParagraph"/>
-      </w:pPr>
-      <w:r>
-        <w:t xml:space="preserve">             COUNT(*) * 100.0 / ( SELECT COUNT(*) FROM payments), 2) AS percentage</w:t>
+        <w:t xml:space="preserve">   </w:t>
+      </w:r>
+      <w:proofErr w:type="gramStart"/>
+      <w:r>
+        <w:t>COUNT(</w:t>
+      </w:r>
+      <w:proofErr w:type="gramEnd"/>
+      <w:r>
+        <w:t xml:space="preserve">*) AS </w:t>
+      </w:r>
+      <w:proofErr w:type="spellStart"/>
+      <w:r>
+        <w:t>total_payments</w:t>
+      </w:r>
+      <w:proofErr w:type="spellEnd"/>
+      <w:r>
+        <w:t>,</w:t>
+      </w:r>
+    </w:p>
+    <w:p>
+      <w:pPr>
+        <w:pStyle w:val="ListParagraph"/>
+      </w:pPr>
+      <w:r>
+        <w:t xml:space="preserve">       </w:t>
+      </w:r>
+      <w:proofErr w:type="gramStart"/>
+      <w:r>
+        <w:t>ROUND(</w:t>
+      </w:r>
+      <w:proofErr w:type="gramEnd"/>
+    </w:p>
+    <w:p>
+      <w:pPr>
+        <w:pStyle w:val="ListParagraph"/>
+      </w:pPr>
+      <w:r>
+        <w:t xml:space="preserve">             </w:t>
+      </w:r>
+      <w:proofErr w:type="gramStart"/>
+      <w:r>
+        <w:t>COUNT(</w:t>
+      </w:r>
+      <w:proofErr w:type="gramEnd"/>
+      <w:r>
+        <w:t>*) * 100.0 / ( SELECT COUNT(*) FROM payments), 2) AS percentage</w:t>
       </w:r>
     </w:p>
     <w:p>
@@ -2011,14 +2782,25 @@
         <w:pStyle w:val="ListParagraph"/>
       </w:pPr>
       <w:r>
-        <w:t>GROUP BY payment_status;</w:t>
-      </w:r>
-    </w:p>
-    <w:p>
-      <w:pPr>
-        <w:pStyle w:val="ListParagraph"/>
-      </w:pPr>
-      <w:r>
+        <w:t xml:space="preserve">GROUP BY </w:t>
+      </w:r>
+      <w:proofErr w:type="spellStart"/>
+      <w:r>
+        <w:t>payment_status</w:t>
+      </w:r>
+      <w:proofErr w:type="spellEnd"/>
+      <w:r>
+        <w:t>;</w:t>
+      </w:r>
+    </w:p>
+    <w:p>
+      <w:pPr>
+        <w:pStyle w:val="ListParagraph"/>
+      </w:pPr>
+      <w:r>
+        <w:rPr>
+          <w:noProof/>
+        </w:rPr>
         <w:drawing>
           <wp:inline distT="0" distB="0" distL="0" distR="0" wp14:anchorId="7CFCDDF8" wp14:editId="0BDC6CC8">
             <wp:extent cx="2838846" cy="1267002"/>
@@ -2074,24 +2856,58 @@
         <w:pStyle w:val="ListParagraph"/>
       </w:pPr>
       <w:r>
-        <w:t xml:space="preserve">SELECT c.customer_id, </w:t>
-      </w:r>
-    </w:p>
-    <w:p>
-      <w:pPr>
-        <w:pStyle w:val="ListParagraph"/>
-      </w:pPr>
-      <w:r>
-        <w:t xml:space="preserve">       c.customer_name,</w:t>
-      </w:r>
-    </w:p>
-    <w:p>
-      <w:pPr>
-        <w:pStyle w:val="ListParagraph"/>
-      </w:pPr>
-      <w:r>
-        <w:t xml:space="preserve">       COUNT(*) AS late_payments</w:t>
-      </w:r>
+        <w:t xml:space="preserve">SELECT </w:t>
+      </w:r>
+      <w:proofErr w:type="spellStart"/>
+      <w:proofErr w:type="gramStart"/>
+      <w:r>
+        <w:t>c.customer</w:t>
+      </w:r>
+      <w:proofErr w:type="gramEnd"/>
+      <w:r>
+        <w:t>_id</w:t>
+      </w:r>
+      <w:proofErr w:type="spellEnd"/>
+      <w:r>
+        <w:t xml:space="preserve">, </w:t>
+      </w:r>
+    </w:p>
+    <w:p>
+      <w:pPr>
+        <w:pStyle w:val="ListParagraph"/>
+      </w:pPr>
+      <w:r>
+        <w:t xml:space="preserve">       </w:t>
+      </w:r>
+      <w:proofErr w:type="spellStart"/>
+      <w:r>
+        <w:t>c.customer_name</w:t>
+      </w:r>
+      <w:proofErr w:type="spellEnd"/>
+      <w:r>
+        <w:t>,</w:t>
+      </w:r>
+    </w:p>
+    <w:p>
+      <w:pPr>
+        <w:pStyle w:val="ListParagraph"/>
+      </w:pPr>
+      <w:r>
+        <w:t xml:space="preserve">       </w:t>
+      </w:r>
+      <w:proofErr w:type="gramStart"/>
+      <w:r>
+        <w:t>COUNT(</w:t>
+      </w:r>
+      <w:proofErr w:type="gramEnd"/>
+      <w:r>
+        <w:t xml:space="preserve">*) AS </w:t>
+      </w:r>
+      <w:proofErr w:type="spellStart"/>
+      <w:r>
+        <w:t>late_payments</w:t>
+      </w:r>
+      <w:proofErr w:type="spellEnd"/>
     </w:p>
     <w:p>
       <w:pPr>
@@ -2115,8 +2931,26 @@
       </w:pPr>
       <w:r>
         <w:tab/>
-        <w:t>ON c.customer_id = l.customer_id</w:t>
-      </w:r>
+        <w:t xml:space="preserve">ON </w:t>
+      </w:r>
+      <w:proofErr w:type="spellStart"/>
+      <w:proofErr w:type="gramStart"/>
+      <w:r>
+        <w:t>c.customer</w:t>
+      </w:r>
+      <w:proofErr w:type="gramEnd"/>
+      <w:r>
+        <w:t>_id</w:t>
+      </w:r>
+      <w:proofErr w:type="spellEnd"/>
+      <w:r>
+        <w:t xml:space="preserve"> = </w:t>
+      </w:r>
+      <w:proofErr w:type="spellStart"/>
+      <w:r>
+        <w:t>l.customer_id</w:t>
+      </w:r>
+      <w:proofErr w:type="spellEnd"/>
     </w:p>
     <w:p>
       <w:pPr>
@@ -2132,38 +2966,93 @@
       </w:pPr>
       <w:r>
         <w:tab/>
-        <w:t>ON l.loan_id = p.loan_id</w:t>
-      </w:r>
-    </w:p>
-    <w:p>
-      <w:pPr>
-        <w:pStyle w:val="ListParagraph"/>
-      </w:pPr>
-      <w:r>
-        <w:t>WHERE payment_status = 'Late'</w:t>
-      </w:r>
-    </w:p>
-    <w:p>
-      <w:pPr>
-        <w:pStyle w:val="ListParagraph"/>
-      </w:pPr>
-      <w:r>
-        <w:t>GROUP BY c.customer_id, c.customer_name</w:t>
-      </w:r>
-    </w:p>
-    <w:p>
-      <w:pPr>
-        <w:pStyle w:val="ListParagraph"/>
-      </w:pPr>
-      <w:r>
-        <w:t>HAVING COUNT(*) &gt;3;</w:t>
-      </w:r>
-    </w:p>
-    <w:p>
-      <w:pPr>
-        <w:pStyle w:val="ListParagraph"/>
-      </w:pPr>
-      <w:r>
+        <w:t xml:space="preserve">ON </w:t>
+      </w:r>
+      <w:proofErr w:type="spellStart"/>
+      <w:proofErr w:type="gramStart"/>
+      <w:r>
+        <w:t>l.loan</w:t>
+      </w:r>
+      <w:proofErr w:type="gramEnd"/>
+      <w:r>
+        <w:t>_id</w:t>
+      </w:r>
+      <w:proofErr w:type="spellEnd"/>
+      <w:r>
+        <w:t xml:space="preserve"> = </w:t>
+      </w:r>
+      <w:proofErr w:type="spellStart"/>
+      <w:r>
+        <w:t>p.loan_id</w:t>
+      </w:r>
+      <w:proofErr w:type="spellEnd"/>
+    </w:p>
+    <w:p>
+      <w:pPr>
+        <w:pStyle w:val="ListParagraph"/>
+      </w:pPr>
+      <w:r>
+        <w:t xml:space="preserve">WHERE </w:t>
+      </w:r>
+      <w:proofErr w:type="spellStart"/>
+      <w:r>
+        <w:t>payment_status</w:t>
+      </w:r>
+      <w:proofErr w:type="spellEnd"/>
+      <w:r>
+        <w:t xml:space="preserve"> = 'Late'</w:t>
+      </w:r>
+    </w:p>
+    <w:p>
+      <w:pPr>
+        <w:pStyle w:val="ListParagraph"/>
+      </w:pPr>
+      <w:r>
+        <w:t xml:space="preserve">GROUP BY </w:t>
+      </w:r>
+      <w:proofErr w:type="spellStart"/>
+      <w:proofErr w:type="gramStart"/>
+      <w:r>
+        <w:t>c.customer</w:t>
+      </w:r>
+      <w:proofErr w:type="gramEnd"/>
+      <w:r>
+        <w:t>_id</w:t>
+      </w:r>
+      <w:proofErr w:type="spellEnd"/>
+      <w:r>
+        <w:t xml:space="preserve">, </w:t>
+      </w:r>
+      <w:proofErr w:type="spellStart"/>
+      <w:r>
+        <w:t>c.customer_name</w:t>
+      </w:r>
+      <w:proofErr w:type="spellEnd"/>
+    </w:p>
+    <w:p>
+      <w:pPr>
+        <w:pStyle w:val="ListParagraph"/>
+      </w:pPr>
+      <w:r>
+        <w:t xml:space="preserve">HAVING </w:t>
+      </w:r>
+      <w:proofErr w:type="gramStart"/>
+      <w:r>
+        <w:t>COUNT(</w:t>
+      </w:r>
+      <w:proofErr w:type="gramEnd"/>
+      <w:r>
+        <w:t>*) &gt;3;</w:t>
+      </w:r>
+    </w:p>
+    <w:p>
+      <w:pPr>
+        <w:pStyle w:val="ListParagraph"/>
+      </w:pPr>
+      <w:r>
+        <w:rPr>
+          <w:noProof/>
+        </w:rPr>
         <w:drawing>
           <wp:inline distT="0" distB="0" distL="0" distR="0" wp14:anchorId="73CA34D7" wp14:editId="2F5A1052">
             <wp:extent cx="2200582" cy="1476581"/>
@@ -2230,24 +3119,79 @@
         <w:pStyle w:val="ListParagraph"/>
       </w:pPr>
       <w:r>
-        <w:t xml:space="preserve">      MONTHNAME(payment_date) AS month_name,</w:t>
-      </w:r>
-    </w:p>
-    <w:p>
-      <w:pPr>
-        <w:pStyle w:val="ListParagraph"/>
-      </w:pPr>
-      <w:r>
-        <w:t xml:space="preserve">      MONTH(payment_date) AS month_number,</w:t>
-      </w:r>
-    </w:p>
-    <w:p>
-      <w:pPr>
-        <w:pStyle w:val="ListParagraph"/>
-      </w:pPr>
-      <w:r>
-        <w:t xml:space="preserve">      COUNT(*) AS total_late_payments</w:t>
-      </w:r>
+        <w:t xml:space="preserve">      </w:t>
+      </w:r>
+      <w:proofErr w:type="gramStart"/>
+      <w:r>
+        <w:t>MONTHNAME(</w:t>
+      </w:r>
+      <w:proofErr w:type="spellStart"/>
+      <w:proofErr w:type="gramEnd"/>
+      <w:r>
+        <w:t>payment_date</w:t>
+      </w:r>
+      <w:proofErr w:type="spellEnd"/>
+      <w:r>
+        <w:t xml:space="preserve">) AS </w:t>
+      </w:r>
+      <w:proofErr w:type="spellStart"/>
+      <w:r>
+        <w:t>month_name</w:t>
+      </w:r>
+      <w:proofErr w:type="spellEnd"/>
+      <w:r>
+        <w:t>,</w:t>
+      </w:r>
+    </w:p>
+    <w:p>
+      <w:pPr>
+        <w:pStyle w:val="ListParagraph"/>
+      </w:pPr>
+      <w:r>
+        <w:t xml:space="preserve">      </w:t>
+      </w:r>
+      <w:proofErr w:type="gramStart"/>
+      <w:r>
+        <w:t>MONTH(</w:t>
+      </w:r>
+      <w:proofErr w:type="spellStart"/>
+      <w:proofErr w:type="gramEnd"/>
+      <w:r>
+        <w:t>payment_date</w:t>
+      </w:r>
+      <w:proofErr w:type="spellEnd"/>
+      <w:r>
+        <w:t xml:space="preserve">) AS </w:t>
+      </w:r>
+      <w:proofErr w:type="spellStart"/>
+      <w:r>
+        <w:t>month_number</w:t>
+      </w:r>
+      <w:proofErr w:type="spellEnd"/>
+      <w:r>
+        <w:t>,</w:t>
+      </w:r>
+    </w:p>
+    <w:p>
+      <w:pPr>
+        <w:pStyle w:val="ListParagraph"/>
+      </w:pPr>
+      <w:r>
+        <w:t xml:space="preserve">      </w:t>
+      </w:r>
+      <w:proofErr w:type="gramStart"/>
+      <w:r>
+        <w:t>COUNT(</w:t>
+      </w:r>
+      <w:proofErr w:type="gramEnd"/>
+      <w:r>
+        <w:t xml:space="preserve">*) AS </w:t>
+      </w:r>
+      <w:proofErr w:type="spellStart"/>
+      <w:r>
+        <w:t>total_late_payments</w:t>
+      </w:r>
+      <w:proofErr w:type="spellEnd"/>
     </w:p>
     <w:p>
       <w:pPr>
@@ -2262,30 +3206,62 @@
         <w:pStyle w:val="ListParagraph"/>
       </w:pPr>
       <w:r>
-        <w:t>WHERE payment_status = 'Late'</w:t>
-      </w:r>
-    </w:p>
-    <w:p>
-      <w:pPr>
-        <w:pStyle w:val="ListParagraph"/>
-      </w:pPr>
-      <w:r>
-        <w:t>GROUP BY month_name, month_number</w:t>
-      </w:r>
-    </w:p>
-    <w:p>
-      <w:pPr>
-        <w:pStyle w:val="ListParagraph"/>
-      </w:pPr>
-      <w:r>
-        <w:t>ORDER BY total_late_payments DESC;</w:t>
-      </w:r>
-    </w:p>
-    <w:p>
-      <w:pPr>
-        <w:pStyle w:val="ListParagraph"/>
-      </w:pPr>
-      <w:r>
+        <w:t xml:space="preserve">WHERE </w:t>
+      </w:r>
+      <w:proofErr w:type="spellStart"/>
+      <w:r>
+        <w:t>payment_status</w:t>
+      </w:r>
+      <w:proofErr w:type="spellEnd"/>
+      <w:r>
+        <w:t xml:space="preserve"> = 'Late'</w:t>
+      </w:r>
+    </w:p>
+    <w:p>
+      <w:pPr>
+        <w:pStyle w:val="ListParagraph"/>
+      </w:pPr>
+      <w:r>
+        <w:t xml:space="preserve">GROUP BY </w:t>
+      </w:r>
+      <w:proofErr w:type="spellStart"/>
+      <w:r>
+        <w:t>month_name</w:t>
+      </w:r>
+      <w:proofErr w:type="spellEnd"/>
+      <w:r>
+        <w:t xml:space="preserve">, </w:t>
+      </w:r>
+      <w:proofErr w:type="spellStart"/>
+      <w:r>
+        <w:t>month_number</w:t>
+      </w:r>
+      <w:proofErr w:type="spellEnd"/>
+    </w:p>
+    <w:p>
+      <w:pPr>
+        <w:pStyle w:val="ListParagraph"/>
+      </w:pPr>
+      <w:r>
+        <w:t xml:space="preserve">ORDER BY </w:t>
+      </w:r>
+      <w:proofErr w:type="spellStart"/>
+      <w:r>
+        <w:t>total_late_payments</w:t>
+      </w:r>
+      <w:proofErr w:type="spellEnd"/>
+      <w:r>
+        <w:t xml:space="preserve"> DESC;</w:t>
+      </w:r>
+    </w:p>
+    <w:p>
+      <w:pPr>
+        <w:pStyle w:val="ListParagraph"/>
+      </w:pPr>
+      <w:r>
+        <w:rPr>
+          <w:noProof/>
+        </w:rPr>
         <w:drawing>
           <wp:inline distT="0" distB="0" distL="0" distR="0" wp14:anchorId="7685CE16" wp14:editId="06401B3B">
             <wp:extent cx="2905530" cy="2419688"/>
@@ -2341,40 +3317,77 @@
         <w:pStyle w:val="ListParagraph"/>
       </w:pPr>
       <w:r>
-        <w:t>SELECT payment_id,</w:t>
-      </w:r>
-    </w:p>
-    <w:p>
-      <w:pPr>
-        <w:pStyle w:val="ListParagraph"/>
-      </w:pPr>
-      <w:r>
-        <w:t xml:space="preserve">       loan_id,</w:t>
-      </w:r>
-    </w:p>
-    <w:p>
-      <w:pPr>
-        <w:pStyle w:val="ListParagraph"/>
-      </w:pPr>
-      <w:r>
-        <w:t xml:space="preserve">       payment_date,</w:t>
-      </w:r>
-    </w:p>
-    <w:p>
-      <w:pPr>
-        <w:pStyle w:val="ListParagraph"/>
-      </w:pPr>
-      <w:r>
-        <w:t xml:space="preserve">       emi_amount,</w:t>
-      </w:r>
-    </w:p>
-    <w:p>
-      <w:pPr>
-        <w:pStyle w:val="ListParagraph"/>
-      </w:pPr>
-      <w:r>
-        <w:t xml:space="preserve">       payment_status</w:t>
-      </w:r>
+        <w:t xml:space="preserve">SELECT </w:t>
+      </w:r>
+      <w:proofErr w:type="spellStart"/>
+      <w:r>
+        <w:t>payment_id</w:t>
+      </w:r>
+      <w:proofErr w:type="spellEnd"/>
+      <w:r>
+        <w:t>,</w:t>
+      </w:r>
+    </w:p>
+    <w:p>
+      <w:pPr>
+        <w:pStyle w:val="ListParagraph"/>
+      </w:pPr>
+      <w:r>
+        <w:t xml:space="preserve">       </w:t>
+      </w:r>
+      <w:proofErr w:type="spellStart"/>
+      <w:r>
+        <w:t>loan_id</w:t>
+      </w:r>
+      <w:proofErr w:type="spellEnd"/>
+      <w:r>
+        <w:t>,</w:t>
+      </w:r>
+    </w:p>
+    <w:p>
+      <w:pPr>
+        <w:pStyle w:val="ListParagraph"/>
+      </w:pPr>
+      <w:r>
+        <w:t xml:space="preserve">       </w:t>
+      </w:r>
+      <w:proofErr w:type="spellStart"/>
+      <w:r>
+        <w:t>payment_date</w:t>
+      </w:r>
+      <w:proofErr w:type="spellEnd"/>
+      <w:r>
+        <w:t>,</w:t>
+      </w:r>
+    </w:p>
+    <w:p>
+      <w:pPr>
+        <w:pStyle w:val="ListParagraph"/>
+      </w:pPr>
+      <w:r>
+        <w:t xml:space="preserve">       </w:t>
+      </w:r>
+      <w:proofErr w:type="spellStart"/>
+      <w:r>
+        <w:t>emi_amount</w:t>
+      </w:r>
+      <w:proofErr w:type="spellEnd"/>
+      <w:r>
+        <w:t>,</w:t>
+      </w:r>
+    </w:p>
+    <w:p>
+      <w:pPr>
+        <w:pStyle w:val="ListParagraph"/>
+      </w:pPr>
+      <w:r>
+        <w:t xml:space="preserve">       </w:t>
+      </w:r>
+      <w:proofErr w:type="spellStart"/>
+      <w:r>
+        <w:t>payment_status</w:t>
+      </w:r>
+      <w:proofErr w:type="spellEnd"/>
     </w:p>
     <w:p>
       <w:pPr>
@@ -2389,8 +3402,21 @@
         <w:pStyle w:val="ListParagraph"/>
       </w:pPr>
       <w:r>
-        <w:t>WHERE payment_date &gt;= DATE_SUB(</w:t>
-      </w:r>
+        <w:t xml:space="preserve">WHERE </w:t>
+      </w:r>
+      <w:proofErr w:type="spellStart"/>
+      <w:r>
+        <w:t>payment_date</w:t>
+      </w:r>
+      <w:proofErr w:type="spellEnd"/>
+      <w:r>
+        <w:t xml:space="preserve"> &gt;= DATE_</w:t>
+      </w:r>
+      <w:proofErr w:type="gramStart"/>
+      <w:r>
+        <w:t>SUB(</w:t>
+      </w:r>
+      <w:proofErr w:type="gramEnd"/>
     </w:p>
     <w:p>
       <w:pPr>
@@ -2410,7 +3436,20 @@
       </w:r>
       <w:r>
         <w:tab/>
-        <w:t xml:space="preserve"> (SELECT MAX(payment_date) FROM payments),</w:t>
+        <w:t xml:space="preserve"> (SELECT </w:t>
+      </w:r>
+      <w:proofErr w:type="gramStart"/>
+      <w:r>
+        <w:t>MAX(</w:t>
+      </w:r>
+      <w:proofErr w:type="spellStart"/>
+      <w:proofErr w:type="gramEnd"/>
+      <w:r>
+        <w:t>payment_date</w:t>
+      </w:r>
+      <w:proofErr w:type="spellEnd"/>
+      <w:r>
+        <w:t>) FROM payments),</w:t>
       </w:r>
     </w:p>
     <w:p>
@@ -2426,14 +3465,25 @@
         <w:pStyle w:val="ListParagraph"/>
       </w:pPr>
       <w:r>
-        <w:t>ORDER BY payment_date DESC;</w:t>
-      </w:r>
-    </w:p>
-    <w:p>
-      <w:pPr>
-        <w:pStyle w:val="ListParagraph"/>
-      </w:pPr>
-      <w:r>
+        <w:t xml:space="preserve">ORDER BY </w:t>
+      </w:r>
+      <w:proofErr w:type="spellStart"/>
+      <w:r>
+        <w:t>payment_date</w:t>
+      </w:r>
+      <w:proofErr w:type="spellEnd"/>
+      <w:r>
+        <w:t xml:space="preserve"> DESC;</w:t>
+      </w:r>
+    </w:p>
+    <w:p>
+      <w:pPr>
+        <w:pStyle w:val="ListParagraph"/>
+      </w:pPr>
+      <w:r>
+        <w:rPr>
+          <w:noProof/>
+        </w:rPr>
         <w:drawing>
           <wp:inline distT="0" distB="0" distL="0" distR="0" wp14:anchorId="3B39A273" wp14:editId="2D19DCA9">
             <wp:extent cx="3867690" cy="1952898"/>
@@ -2493,8 +3543,26 @@
         <w:pStyle w:val="ListParagraph"/>
       </w:pPr>
       <w:r>
-        <w:t>SELECT SUM(emi_amount) AS total_amount_collected</w:t>
-      </w:r>
+        <w:t xml:space="preserve">SELECT </w:t>
+      </w:r>
+      <w:proofErr w:type="gramStart"/>
+      <w:r>
+        <w:t>SUM(</w:t>
+      </w:r>
+      <w:proofErr w:type="spellStart"/>
+      <w:proofErr w:type="gramEnd"/>
+      <w:r>
+        <w:t>emi_amount</w:t>
+      </w:r>
+      <w:proofErr w:type="spellEnd"/>
+      <w:r>
+        <w:t xml:space="preserve">) AS </w:t>
+      </w:r>
+      <w:proofErr w:type="spellStart"/>
+      <w:r>
+        <w:t>total_amount_collected</w:t>
+      </w:r>
+      <w:proofErr w:type="spellEnd"/>
     </w:p>
     <w:p>
       <w:pPr>
@@ -2509,6 +3577,9 @@
         <w:pStyle w:val="ListParagraph"/>
       </w:pPr>
       <w:r>
+        <w:rPr>
+          <w:noProof/>
+        </w:rPr>
         <w:drawing>
           <wp:inline distT="0" distB="0" distL="0" distR="0" wp14:anchorId="61EB66B0" wp14:editId="1ECF5292">
             <wp:extent cx="2057687" cy="1000265"/>
@@ -2563,32 +3634,79 @@
         <w:pStyle w:val="ListParagraph"/>
       </w:pPr>
       <w:r>
-        <w:t>SELECT c.customer_id,</w:t>
-      </w:r>
-    </w:p>
-    <w:p>
-      <w:pPr>
-        <w:pStyle w:val="ListParagraph"/>
-      </w:pPr>
-      <w:r>
-        <w:t xml:space="preserve">       c.customer_name,</w:t>
-      </w:r>
-    </w:p>
-    <w:p>
-      <w:pPr>
-        <w:pStyle w:val="ListParagraph"/>
-      </w:pPr>
-      <w:r>
-        <w:t xml:space="preserve">       l.Loan_id,</w:t>
-      </w:r>
-    </w:p>
-    <w:p>
-      <w:pPr>
-        <w:pStyle w:val="ListParagraph"/>
-      </w:pPr>
-      <w:r>
-        <w:t xml:space="preserve">       COUNT(p.payment_id) AS total_missed_emi</w:t>
-      </w:r>
+        <w:t xml:space="preserve">SELECT </w:t>
+      </w:r>
+      <w:proofErr w:type="spellStart"/>
+      <w:proofErr w:type="gramStart"/>
+      <w:r>
+        <w:t>c.customer</w:t>
+      </w:r>
+      <w:proofErr w:type="gramEnd"/>
+      <w:r>
+        <w:t>_id</w:t>
+      </w:r>
+      <w:proofErr w:type="spellEnd"/>
+      <w:r>
+        <w:t>,</w:t>
+      </w:r>
+    </w:p>
+    <w:p>
+      <w:pPr>
+        <w:pStyle w:val="ListParagraph"/>
+      </w:pPr>
+      <w:r>
+        <w:t xml:space="preserve">       </w:t>
+      </w:r>
+      <w:proofErr w:type="spellStart"/>
+      <w:r>
+        <w:t>c.customer_name</w:t>
+      </w:r>
+      <w:proofErr w:type="spellEnd"/>
+      <w:r>
+        <w:t>,</w:t>
+      </w:r>
+    </w:p>
+    <w:p>
+      <w:pPr>
+        <w:pStyle w:val="ListParagraph"/>
+      </w:pPr>
+      <w:r>
+        <w:t xml:space="preserve">       </w:t>
+      </w:r>
+      <w:proofErr w:type="spellStart"/>
+      <w:r>
+        <w:t>l.Loan_id</w:t>
+      </w:r>
+      <w:proofErr w:type="spellEnd"/>
+      <w:r>
+        <w:t>,</w:t>
+      </w:r>
+    </w:p>
+    <w:p>
+      <w:pPr>
+        <w:pStyle w:val="ListParagraph"/>
+      </w:pPr>
+      <w:r>
+        <w:t xml:space="preserve">       COUNT(</w:t>
+      </w:r>
+      <w:proofErr w:type="spellStart"/>
+      <w:proofErr w:type="gramStart"/>
+      <w:r>
+        <w:t>p.payment</w:t>
+      </w:r>
+      <w:proofErr w:type="gramEnd"/>
+      <w:r>
+        <w:t>_id</w:t>
+      </w:r>
+      <w:proofErr w:type="spellEnd"/>
+      <w:r>
+        <w:t xml:space="preserve">) AS </w:t>
+      </w:r>
+      <w:proofErr w:type="spellStart"/>
+      <w:r>
+        <w:t>total_missed_emi</w:t>
+      </w:r>
+      <w:proofErr w:type="spellEnd"/>
     </w:p>
     <w:p>
       <w:pPr>
@@ -2612,8 +3730,26 @@
       </w:pPr>
       <w:r>
         <w:tab/>
-        <w:t>ON c.customer_id = l.customer_id</w:t>
-      </w:r>
+        <w:t xml:space="preserve">ON </w:t>
+      </w:r>
+      <w:proofErr w:type="spellStart"/>
+      <w:proofErr w:type="gramStart"/>
+      <w:r>
+        <w:t>c.customer</w:t>
+      </w:r>
+      <w:proofErr w:type="gramEnd"/>
+      <w:r>
+        <w:t>_id</w:t>
+      </w:r>
+      <w:proofErr w:type="spellEnd"/>
+      <w:r>
+        <w:t xml:space="preserve"> = </w:t>
+      </w:r>
+      <w:proofErr w:type="spellStart"/>
+      <w:r>
+        <w:t>l.customer_id</w:t>
+      </w:r>
+      <w:proofErr w:type="spellEnd"/>
     </w:p>
     <w:p>
       <w:pPr>
@@ -2629,8 +3765,26 @@
       </w:pPr>
       <w:r>
         <w:tab/>
-        <w:t>ON p.loan_id = l.loan_id</w:t>
-      </w:r>
+        <w:t xml:space="preserve">ON </w:t>
+      </w:r>
+      <w:proofErr w:type="spellStart"/>
+      <w:proofErr w:type="gramStart"/>
+      <w:r>
+        <w:t>p.loan</w:t>
+      </w:r>
+      <w:proofErr w:type="gramEnd"/>
+      <w:r>
+        <w:t>_id</w:t>
+      </w:r>
+      <w:proofErr w:type="spellEnd"/>
+      <w:r>
+        <w:t xml:space="preserve"> = </w:t>
+      </w:r>
+      <w:proofErr w:type="spellStart"/>
+      <w:r>
+        <w:t>l.loan_id</w:t>
+      </w:r>
+      <w:proofErr w:type="spellEnd"/>
     </w:p>
     <w:p>
       <w:pPr>
@@ -2638,30 +3792,80 @@
       </w:pPr>
       <w:r>
         <w:tab/>
-        <w:t>AND p.payment_status = 'Missed'</w:t>
-      </w:r>
-    </w:p>
-    <w:p>
-      <w:pPr>
-        <w:pStyle w:val="ListParagraph"/>
-      </w:pPr>
-      <w:r>
-        <w:t>GROUP BY c.customer_id, c.customer_name, l.loan_id</w:t>
-      </w:r>
-    </w:p>
-    <w:p>
-      <w:pPr>
-        <w:pStyle w:val="ListParagraph"/>
-      </w:pPr>
-      <w:r>
-        <w:t>ORDER BY total_missed_emi;</w:t>
-      </w:r>
-    </w:p>
-    <w:p>
-      <w:pPr>
-        <w:pStyle w:val="ListParagraph"/>
-      </w:pPr>
-      <w:r>
+        <w:t xml:space="preserve">AND </w:t>
+      </w:r>
+      <w:proofErr w:type="spellStart"/>
+      <w:proofErr w:type="gramStart"/>
+      <w:r>
+        <w:t>p.payment</w:t>
+      </w:r>
+      <w:proofErr w:type="gramEnd"/>
+      <w:r>
+        <w:t>_status</w:t>
+      </w:r>
+      <w:proofErr w:type="spellEnd"/>
+      <w:r>
+        <w:t xml:space="preserve"> = 'Missed'</w:t>
+      </w:r>
+    </w:p>
+    <w:p>
+      <w:pPr>
+        <w:pStyle w:val="ListParagraph"/>
+      </w:pPr>
+      <w:r>
+        <w:t xml:space="preserve">GROUP BY </w:t>
+      </w:r>
+      <w:proofErr w:type="spellStart"/>
+      <w:proofErr w:type="gramStart"/>
+      <w:r>
+        <w:t>c.customer</w:t>
+      </w:r>
+      <w:proofErr w:type="gramEnd"/>
+      <w:r>
+        <w:t>_id</w:t>
+      </w:r>
+      <w:proofErr w:type="spellEnd"/>
+      <w:r>
+        <w:t xml:space="preserve">, </w:t>
+      </w:r>
+      <w:proofErr w:type="spellStart"/>
+      <w:r>
+        <w:t>c.customer_name</w:t>
+      </w:r>
+      <w:proofErr w:type="spellEnd"/>
+      <w:r>
+        <w:t xml:space="preserve">, </w:t>
+      </w:r>
+      <w:proofErr w:type="spellStart"/>
+      <w:r>
+        <w:t>l.loan_id</w:t>
+      </w:r>
+      <w:proofErr w:type="spellEnd"/>
+    </w:p>
+    <w:p>
+      <w:pPr>
+        <w:pStyle w:val="ListParagraph"/>
+      </w:pPr>
+      <w:r>
+        <w:t xml:space="preserve">ORDER BY </w:t>
+      </w:r>
+      <w:proofErr w:type="spellStart"/>
+      <w:r>
+        <w:t>total_missed_emi</w:t>
+      </w:r>
+      <w:proofErr w:type="spellEnd"/>
+      <w:r>
+        <w:t>;</w:t>
+      </w:r>
+    </w:p>
+    <w:p>
+      <w:pPr>
+        <w:pStyle w:val="ListParagraph"/>
+      </w:pPr>
+      <w:r>
+        <w:rPr>
+          <w:noProof/>
+        </w:rPr>
         <w:drawing>
           <wp:inline distT="0" distB="0" distL="0" distR="0" wp14:anchorId="17B107CE" wp14:editId="7D852FAA">
             <wp:extent cx="3534268" cy="2019582"/>
@@ -2716,24 +3920,63 @@
         <w:pStyle w:val="ListParagraph"/>
       </w:pPr>
       <w:r>
-        <w:t>SELECT c.customer_id,</w:t>
-      </w:r>
-    </w:p>
-    <w:p>
-      <w:pPr>
-        <w:pStyle w:val="ListParagraph"/>
-      </w:pPr>
-      <w:r>
-        <w:t xml:space="preserve">       c.customer_name,</w:t>
-      </w:r>
-    </w:p>
-    <w:p>
-      <w:pPr>
-        <w:pStyle w:val="ListParagraph"/>
-      </w:pPr>
-      <w:r>
-        <w:t xml:space="preserve">       COUNT(p.payment_id) AS total_On_time_payments</w:t>
-      </w:r>
+        <w:t xml:space="preserve">SELECT </w:t>
+      </w:r>
+      <w:proofErr w:type="spellStart"/>
+      <w:proofErr w:type="gramStart"/>
+      <w:r>
+        <w:t>c.customer</w:t>
+      </w:r>
+      <w:proofErr w:type="gramEnd"/>
+      <w:r>
+        <w:t>_id</w:t>
+      </w:r>
+      <w:proofErr w:type="spellEnd"/>
+      <w:r>
+        <w:t>,</w:t>
+      </w:r>
+    </w:p>
+    <w:p>
+      <w:pPr>
+        <w:pStyle w:val="ListParagraph"/>
+      </w:pPr>
+      <w:r>
+        <w:t xml:space="preserve">       </w:t>
+      </w:r>
+      <w:proofErr w:type="spellStart"/>
+      <w:r>
+        <w:t>c.customer_name</w:t>
+      </w:r>
+      <w:proofErr w:type="spellEnd"/>
+      <w:r>
+        <w:t>,</w:t>
+      </w:r>
+    </w:p>
+    <w:p>
+      <w:pPr>
+        <w:pStyle w:val="ListParagraph"/>
+      </w:pPr>
+      <w:r>
+        <w:t xml:space="preserve">       COUNT(</w:t>
+      </w:r>
+      <w:proofErr w:type="spellStart"/>
+      <w:proofErr w:type="gramStart"/>
+      <w:r>
+        <w:t>p.payment</w:t>
+      </w:r>
+      <w:proofErr w:type="gramEnd"/>
+      <w:r>
+        <w:t>_id</w:t>
+      </w:r>
+      <w:proofErr w:type="spellEnd"/>
+      <w:r>
+        <w:t xml:space="preserve">) AS </w:t>
+      </w:r>
+      <w:proofErr w:type="spellStart"/>
+      <w:r>
+        <w:t>total_On_time_payments</w:t>
+      </w:r>
+      <w:proofErr w:type="spellEnd"/>
     </w:p>
     <w:p>
       <w:pPr>
@@ -2757,8 +4000,26 @@
       </w:pPr>
       <w:r>
         <w:tab/>
-        <w:t>ON c.customer_id = l.customer_id</w:t>
-      </w:r>
+        <w:t xml:space="preserve">ON </w:t>
+      </w:r>
+      <w:proofErr w:type="spellStart"/>
+      <w:proofErr w:type="gramStart"/>
+      <w:r>
+        <w:t>c.customer</w:t>
+      </w:r>
+      <w:proofErr w:type="gramEnd"/>
+      <w:r>
+        <w:t>_id</w:t>
+      </w:r>
+      <w:proofErr w:type="spellEnd"/>
+      <w:r>
+        <w:t xml:space="preserve"> = </w:t>
+      </w:r>
+      <w:proofErr w:type="spellStart"/>
+      <w:r>
+        <w:t>l.customer_id</w:t>
+      </w:r>
+      <w:proofErr w:type="spellEnd"/>
     </w:p>
     <w:p>
       <w:pPr>
@@ -2774,30 +4035,88 @@
       </w:pPr>
       <w:r>
         <w:tab/>
-        <w:t xml:space="preserve">ON p.loan_id = l.loan_id </w:t>
-      </w:r>
-    </w:p>
-    <w:p>
-      <w:pPr>
-        <w:pStyle w:val="ListParagraph"/>
-      </w:pPr>
-      <w:r>
-        <w:t xml:space="preserve">    AND p.payment_status = 'On-Time'</w:t>
-      </w:r>
-    </w:p>
-    <w:p>
-      <w:pPr>
-        <w:pStyle w:val="ListParagraph"/>
-      </w:pPr>
-      <w:r>
-        <w:t>GROUP BY c.customer_id, c.customer_name;</w:t>
-      </w:r>
-    </w:p>
-    <w:p>
-      <w:pPr>
-        <w:pStyle w:val="ListParagraph"/>
-      </w:pPr>
-      <w:r>
+        <w:t xml:space="preserve">ON </w:t>
+      </w:r>
+      <w:proofErr w:type="spellStart"/>
+      <w:proofErr w:type="gramStart"/>
+      <w:r>
+        <w:t>p.loan</w:t>
+      </w:r>
+      <w:proofErr w:type="gramEnd"/>
+      <w:r>
+        <w:t>_id</w:t>
+      </w:r>
+      <w:proofErr w:type="spellEnd"/>
+      <w:r>
+        <w:t xml:space="preserve"> = </w:t>
+      </w:r>
+      <w:proofErr w:type="spellStart"/>
+      <w:r>
+        <w:t>l.loan_id</w:t>
+      </w:r>
+      <w:proofErr w:type="spellEnd"/>
+      <w:r>
+        <w:t xml:space="preserve"> </w:t>
+      </w:r>
+    </w:p>
+    <w:p>
+      <w:pPr>
+        <w:pStyle w:val="ListParagraph"/>
+      </w:pPr>
+      <w:r>
+        <w:t xml:space="preserve">    AND </w:t>
+      </w:r>
+      <w:proofErr w:type="spellStart"/>
+      <w:proofErr w:type="gramStart"/>
+      <w:r>
+        <w:t>p.payment</w:t>
+      </w:r>
+      <w:proofErr w:type="gramEnd"/>
+      <w:r>
+        <w:t>_status</w:t>
+      </w:r>
+      <w:proofErr w:type="spellEnd"/>
+      <w:r>
+        <w:t xml:space="preserve"> = 'On-Time'</w:t>
+      </w:r>
+    </w:p>
+    <w:p>
+      <w:pPr>
+        <w:pStyle w:val="ListParagraph"/>
+      </w:pPr>
+      <w:r>
+        <w:t xml:space="preserve">GROUP BY </w:t>
+      </w:r>
+      <w:proofErr w:type="spellStart"/>
+      <w:proofErr w:type="gramStart"/>
+      <w:r>
+        <w:t>c.customer</w:t>
+      </w:r>
+      <w:proofErr w:type="gramEnd"/>
+      <w:r>
+        <w:t>_id</w:t>
+      </w:r>
+      <w:proofErr w:type="spellEnd"/>
+      <w:r>
+        <w:t xml:space="preserve">, </w:t>
+      </w:r>
+      <w:proofErr w:type="spellStart"/>
+      <w:r>
+        <w:t>c.customer_name</w:t>
+      </w:r>
+      <w:proofErr w:type="spellEnd"/>
+      <w:r>
+        <w:t>;</w:t>
+      </w:r>
+    </w:p>
+    <w:p>
+      <w:pPr>
+        <w:pStyle w:val="ListParagraph"/>
+      </w:pPr>
+      <w:r>
+        <w:rPr>
+          <w:noProof/>
+        </w:rPr>
         <w:drawing>
           <wp:inline distT="0" distB="0" distL="0" distR="0" wp14:anchorId="0F876264" wp14:editId="57D63FEA">
             <wp:extent cx="3229426" cy="1400370"/>
@@ -2864,32 +4183,79 @@
         <w:pStyle w:val="ListParagraph"/>
       </w:pPr>
       <w:r>
-        <w:t>SELECT c.customer_id,</w:t>
-      </w:r>
-    </w:p>
-    <w:p>
-      <w:pPr>
-        <w:pStyle w:val="ListParagraph"/>
-      </w:pPr>
-      <w:r>
-        <w:t xml:space="preserve">       l.loan_id,</w:t>
-      </w:r>
-    </w:p>
-    <w:p>
-      <w:pPr>
-        <w:pStyle w:val="ListParagraph"/>
-      </w:pPr>
-      <w:r>
-        <w:t xml:space="preserve">       c.customer_name,</w:t>
-      </w:r>
-    </w:p>
-    <w:p>
-      <w:pPr>
-        <w:pStyle w:val="ListParagraph"/>
-      </w:pPr>
-      <w:r>
-        <w:t xml:space="preserve">       COUNT(p.payment_id) AS total_emi_missed</w:t>
-      </w:r>
+        <w:t xml:space="preserve">SELECT </w:t>
+      </w:r>
+      <w:proofErr w:type="spellStart"/>
+      <w:proofErr w:type="gramStart"/>
+      <w:r>
+        <w:t>c.customer</w:t>
+      </w:r>
+      <w:proofErr w:type="gramEnd"/>
+      <w:r>
+        <w:t>_id</w:t>
+      </w:r>
+      <w:proofErr w:type="spellEnd"/>
+      <w:r>
+        <w:t>,</w:t>
+      </w:r>
+    </w:p>
+    <w:p>
+      <w:pPr>
+        <w:pStyle w:val="ListParagraph"/>
+      </w:pPr>
+      <w:r>
+        <w:t xml:space="preserve">       </w:t>
+      </w:r>
+      <w:proofErr w:type="spellStart"/>
+      <w:r>
+        <w:t>l.loan_id</w:t>
+      </w:r>
+      <w:proofErr w:type="spellEnd"/>
+      <w:r>
+        <w:t>,</w:t>
+      </w:r>
+    </w:p>
+    <w:p>
+      <w:pPr>
+        <w:pStyle w:val="ListParagraph"/>
+      </w:pPr>
+      <w:r>
+        <w:t xml:space="preserve">       </w:t>
+      </w:r>
+      <w:proofErr w:type="spellStart"/>
+      <w:r>
+        <w:t>c.customer_name</w:t>
+      </w:r>
+      <w:proofErr w:type="spellEnd"/>
+      <w:r>
+        <w:t>,</w:t>
+      </w:r>
+    </w:p>
+    <w:p>
+      <w:pPr>
+        <w:pStyle w:val="ListParagraph"/>
+      </w:pPr>
+      <w:r>
+        <w:t xml:space="preserve">       COUNT(</w:t>
+      </w:r>
+      <w:proofErr w:type="spellStart"/>
+      <w:proofErr w:type="gramStart"/>
+      <w:r>
+        <w:t>p.payment</w:t>
+      </w:r>
+      <w:proofErr w:type="gramEnd"/>
+      <w:r>
+        <w:t>_id</w:t>
+      </w:r>
+      <w:proofErr w:type="spellEnd"/>
+      <w:r>
+        <w:t xml:space="preserve">) AS </w:t>
+      </w:r>
+      <w:proofErr w:type="spellStart"/>
+      <w:r>
+        <w:t>total_emi_missed</w:t>
+      </w:r>
+      <w:proofErr w:type="spellEnd"/>
     </w:p>
     <w:p>
       <w:pPr>
@@ -2913,8 +4279,26 @@
       </w:pPr>
       <w:r>
         <w:tab/>
-        <w:t>ON c.customer_id = l.customer_id</w:t>
-      </w:r>
+        <w:t xml:space="preserve">ON </w:t>
+      </w:r>
+      <w:proofErr w:type="spellStart"/>
+      <w:proofErr w:type="gramStart"/>
+      <w:r>
+        <w:t>c.customer</w:t>
+      </w:r>
+      <w:proofErr w:type="gramEnd"/>
+      <w:r>
+        <w:t>_id</w:t>
+      </w:r>
+      <w:proofErr w:type="spellEnd"/>
+      <w:r>
+        <w:t xml:space="preserve"> = </w:t>
+      </w:r>
+      <w:proofErr w:type="spellStart"/>
+      <w:r>
+        <w:t>l.customer_id</w:t>
+      </w:r>
+      <w:proofErr w:type="spellEnd"/>
     </w:p>
     <w:p>
       <w:pPr>
@@ -2930,38 +4314,111 @@
       </w:pPr>
       <w:r>
         <w:tab/>
-        <w:t>On p.loan_id = l.loan_id</w:t>
-      </w:r>
-    </w:p>
-    <w:p>
-      <w:pPr>
-        <w:pStyle w:val="ListParagraph"/>
-      </w:pPr>
-      <w:r>
-        <w:t xml:space="preserve">    AND p.payment_status = 'Missed'</w:t>
-      </w:r>
-    </w:p>
-    <w:p>
-      <w:pPr>
-        <w:pStyle w:val="ListParagraph"/>
-      </w:pPr>
-      <w:r>
-        <w:t>GROUP BY c.customer_id, l.loan_id, c.customer_name</w:t>
-      </w:r>
-    </w:p>
-    <w:p>
-      <w:pPr>
-        <w:pStyle w:val="ListParagraph"/>
-      </w:pPr>
-      <w:r>
-        <w:t>HAVING COUNT(p.payment_id) &gt;2;</w:t>
-      </w:r>
-    </w:p>
-    <w:p>
-      <w:pPr>
-        <w:pStyle w:val="ListParagraph"/>
-      </w:pPr>
-      <w:r>
+        <w:t xml:space="preserve">On </w:t>
+      </w:r>
+      <w:proofErr w:type="spellStart"/>
+      <w:proofErr w:type="gramStart"/>
+      <w:r>
+        <w:t>p.loan</w:t>
+      </w:r>
+      <w:proofErr w:type="gramEnd"/>
+      <w:r>
+        <w:t>_id</w:t>
+      </w:r>
+      <w:proofErr w:type="spellEnd"/>
+      <w:r>
+        <w:t xml:space="preserve"> = </w:t>
+      </w:r>
+      <w:proofErr w:type="spellStart"/>
+      <w:r>
+        <w:t>l.loan_id</w:t>
+      </w:r>
+      <w:proofErr w:type="spellEnd"/>
+    </w:p>
+    <w:p>
+      <w:pPr>
+        <w:pStyle w:val="ListParagraph"/>
+      </w:pPr>
+      <w:r>
+        <w:t xml:space="preserve">    AND </w:t>
+      </w:r>
+      <w:proofErr w:type="spellStart"/>
+      <w:proofErr w:type="gramStart"/>
+      <w:r>
+        <w:t>p.payment</w:t>
+      </w:r>
+      <w:proofErr w:type="gramEnd"/>
+      <w:r>
+        <w:t>_status</w:t>
+      </w:r>
+      <w:proofErr w:type="spellEnd"/>
+      <w:r>
+        <w:t xml:space="preserve"> = 'Missed'</w:t>
+      </w:r>
+    </w:p>
+    <w:p>
+      <w:pPr>
+        <w:pStyle w:val="ListParagraph"/>
+      </w:pPr>
+      <w:r>
+        <w:t xml:space="preserve">GROUP BY </w:t>
+      </w:r>
+      <w:proofErr w:type="spellStart"/>
+      <w:proofErr w:type="gramStart"/>
+      <w:r>
+        <w:t>c.customer</w:t>
+      </w:r>
+      <w:proofErr w:type="gramEnd"/>
+      <w:r>
+        <w:t>_id</w:t>
+      </w:r>
+      <w:proofErr w:type="spellEnd"/>
+      <w:r>
+        <w:t xml:space="preserve">, </w:t>
+      </w:r>
+      <w:proofErr w:type="spellStart"/>
+      <w:r>
+        <w:t>l.loan_id</w:t>
+      </w:r>
+      <w:proofErr w:type="spellEnd"/>
+      <w:r>
+        <w:t xml:space="preserve">, </w:t>
+      </w:r>
+      <w:proofErr w:type="spellStart"/>
+      <w:r>
+        <w:t>c.customer_name</w:t>
+      </w:r>
+      <w:proofErr w:type="spellEnd"/>
+    </w:p>
+    <w:p>
+      <w:pPr>
+        <w:pStyle w:val="ListParagraph"/>
+      </w:pPr>
+      <w:r>
+        <w:t>HAVING COUNT(</w:t>
+      </w:r>
+      <w:proofErr w:type="spellStart"/>
+      <w:proofErr w:type="gramStart"/>
+      <w:r>
+        <w:t>p.payment</w:t>
+      </w:r>
+      <w:proofErr w:type="gramEnd"/>
+      <w:r>
+        <w:t>_id</w:t>
+      </w:r>
+      <w:proofErr w:type="spellEnd"/>
+      <w:r>
+        <w:t>) &gt;2;</w:t>
+      </w:r>
+    </w:p>
+    <w:p>
+      <w:pPr>
+        <w:pStyle w:val="ListParagraph"/>
+      </w:pPr>
+      <w:r>
+        <w:rPr>
+          <w:noProof/>
+        </w:rPr>
         <w:drawing>
           <wp:inline distT="0" distB="0" distL="0" distR="0" wp14:anchorId="70528EC0" wp14:editId="2A3B5343">
             <wp:extent cx="3381847" cy="1209844"/>
@@ -3017,7 +4474,20 @@
         <w:pStyle w:val="ListParagraph"/>
       </w:pPr>
       <w:r>
-        <w:t>SELECT c.customer_id,</w:t>
+        <w:t xml:space="preserve">SELECT </w:t>
+      </w:r>
+      <w:proofErr w:type="spellStart"/>
+      <w:proofErr w:type="gramStart"/>
+      <w:r>
+        <w:t>c.customer</w:t>
+      </w:r>
+      <w:proofErr w:type="gramEnd"/>
+      <w:r>
+        <w:t>_id</w:t>
+      </w:r>
+      <w:proofErr w:type="spellEnd"/>
+      <w:r>
+        <w:t>,</w:t>
       </w:r>
     </w:p>
     <w:p>
@@ -3026,16 +4496,42 @@
       </w:pPr>
       <w:r>
         <w:tab/>
-        <w:t xml:space="preserve">   c.customer_name,</w:t>
-      </w:r>
-    </w:p>
-    <w:p>
-      <w:pPr>
-        <w:pStyle w:val="ListParagraph"/>
-      </w:pPr>
-      <w:r>
-        <w:t xml:space="preserve">       COUNT(p.payment_id) AS late_payment_count</w:t>
-      </w:r>
+        <w:t xml:space="preserve">   </w:t>
+      </w:r>
+      <w:proofErr w:type="spellStart"/>
+      <w:r>
+        <w:t>c.customer_name</w:t>
+      </w:r>
+      <w:proofErr w:type="spellEnd"/>
+      <w:r>
+        <w:t>,</w:t>
+      </w:r>
+    </w:p>
+    <w:p>
+      <w:pPr>
+        <w:pStyle w:val="ListParagraph"/>
+      </w:pPr>
+      <w:r>
+        <w:t xml:space="preserve">       COUNT(</w:t>
+      </w:r>
+      <w:proofErr w:type="spellStart"/>
+      <w:proofErr w:type="gramStart"/>
+      <w:r>
+        <w:t>p.payment</w:t>
+      </w:r>
+      <w:proofErr w:type="gramEnd"/>
+      <w:r>
+        <w:t>_id</w:t>
+      </w:r>
+      <w:proofErr w:type="spellEnd"/>
+      <w:r>
+        <w:t xml:space="preserve">) AS </w:t>
+      </w:r>
+      <w:proofErr w:type="spellStart"/>
+      <w:r>
+        <w:t>late_payment_count</w:t>
+      </w:r>
+      <w:proofErr w:type="spellEnd"/>
     </w:p>
     <w:p>
       <w:pPr>
@@ -3059,8 +4555,26 @@
       </w:pPr>
       <w:r>
         <w:tab/>
-        <w:t>ON c.customer_id = l.customer_id</w:t>
-      </w:r>
+        <w:t xml:space="preserve">ON </w:t>
+      </w:r>
+      <w:proofErr w:type="spellStart"/>
+      <w:proofErr w:type="gramStart"/>
+      <w:r>
+        <w:t>c.customer</w:t>
+      </w:r>
+      <w:proofErr w:type="gramEnd"/>
+      <w:r>
+        <w:t>_id</w:t>
+      </w:r>
+      <w:proofErr w:type="spellEnd"/>
+      <w:r>
+        <w:t xml:space="preserve"> = </w:t>
+      </w:r>
+      <w:proofErr w:type="spellStart"/>
+      <w:r>
+        <w:t>l.customer_id</w:t>
+      </w:r>
+      <w:proofErr w:type="spellEnd"/>
     </w:p>
     <w:p>
       <w:pPr>
@@ -3076,46 +4590,127 @@
       </w:pPr>
       <w:r>
         <w:tab/>
-        <w:t>ON p.loan_id = l.loan_id</w:t>
-      </w:r>
-    </w:p>
-    <w:p>
-      <w:pPr>
-        <w:pStyle w:val="ListParagraph"/>
-      </w:pPr>
-      <w:r>
-        <w:t>WHERE DATEDIFF(p.payment_date, p.due_date) &gt;= 5</w:t>
-      </w:r>
-    </w:p>
-    <w:p>
-      <w:pPr>
-        <w:pStyle w:val="ListParagraph"/>
-      </w:pPr>
-      <w:r>
-        <w:t>GROUP BY c.customer_id, c.customer_name</w:t>
-      </w:r>
-    </w:p>
-    <w:p>
-      <w:pPr>
-        <w:pStyle w:val="ListParagraph"/>
-      </w:pPr>
-      <w:r>
-        <w:t>HAVING COUNT(p.payment_id) &gt; 2</w:t>
-      </w:r>
-    </w:p>
-    <w:p>
-      <w:pPr>
-        <w:pStyle w:val="ListParagraph"/>
-      </w:pPr>
-      <w:r>
-        <w:t>ORDER BY late_payment_count DESC;</w:t>
-      </w:r>
-    </w:p>
-    <w:p>
-      <w:pPr>
-        <w:pStyle w:val="ListParagraph"/>
-      </w:pPr>
-      <w:r>
+        <w:t xml:space="preserve">ON </w:t>
+      </w:r>
+      <w:proofErr w:type="spellStart"/>
+      <w:proofErr w:type="gramStart"/>
+      <w:r>
+        <w:t>p.loan</w:t>
+      </w:r>
+      <w:proofErr w:type="gramEnd"/>
+      <w:r>
+        <w:t>_id</w:t>
+      </w:r>
+      <w:proofErr w:type="spellEnd"/>
+      <w:r>
+        <w:t xml:space="preserve"> = </w:t>
+      </w:r>
+      <w:proofErr w:type="spellStart"/>
+      <w:r>
+        <w:t>l.loan_id</w:t>
+      </w:r>
+      <w:proofErr w:type="spellEnd"/>
+    </w:p>
+    <w:p>
+      <w:pPr>
+        <w:pStyle w:val="ListParagraph"/>
+      </w:pPr>
+      <w:r>
+        <w:t xml:space="preserve">WHERE </w:t>
+      </w:r>
+      <w:proofErr w:type="gramStart"/>
+      <w:r>
+        <w:t>DATEDIFF(</w:t>
+      </w:r>
+      <w:proofErr w:type="spellStart"/>
+      <w:proofErr w:type="gramEnd"/>
+      <w:r>
+        <w:t>p.payment_date</w:t>
+      </w:r>
+      <w:proofErr w:type="spellEnd"/>
+      <w:r>
+        <w:t xml:space="preserve">, </w:t>
+      </w:r>
+      <w:proofErr w:type="spellStart"/>
+      <w:r>
+        <w:t>p.due_date</w:t>
+      </w:r>
+      <w:proofErr w:type="spellEnd"/>
+      <w:r>
+        <w:t>) &gt;= 5</w:t>
+      </w:r>
+    </w:p>
+    <w:p>
+      <w:pPr>
+        <w:pStyle w:val="ListParagraph"/>
+      </w:pPr>
+      <w:r>
+        <w:t xml:space="preserve">GROUP BY </w:t>
+      </w:r>
+      <w:proofErr w:type="spellStart"/>
+      <w:proofErr w:type="gramStart"/>
+      <w:r>
+        <w:t>c.customer</w:t>
+      </w:r>
+      <w:proofErr w:type="gramEnd"/>
+      <w:r>
+        <w:t>_id</w:t>
+      </w:r>
+      <w:proofErr w:type="spellEnd"/>
+      <w:r>
+        <w:t xml:space="preserve">, </w:t>
+      </w:r>
+      <w:proofErr w:type="spellStart"/>
+      <w:r>
+        <w:t>c.customer_name</w:t>
+      </w:r>
+      <w:proofErr w:type="spellEnd"/>
+    </w:p>
+    <w:p>
+      <w:pPr>
+        <w:pStyle w:val="ListParagraph"/>
+      </w:pPr>
+      <w:r>
+        <w:t>HAVING COUNT(</w:t>
+      </w:r>
+      <w:proofErr w:type="spellStart"/>
+      <w:proofErr w:type="gramStart"/>
+      <w:r>
+        <w:t>p.payment</w:t>
+      </w:r>
+      <w:proofErr w:type="gramEnd"/>
+      <w:r>
+        <w:t>_id</w:t>
+      </w:r>
+      <w:proofErr w:type="spellEnd"/>
+      <w:r>
+        <w:t>) &gt; 2</w:t>
+      </w:r>
+    </w:p>
+    <w:p>
+      <w:pPr>
+        <w:pStyle w:val="ListParagraph"/>
+      </w:pPr>
+      <w:r>
+        <w:t xml:space="preserve">ORDER BY </w:t>
+      </w:r>
+      <w:proofErr w:type="spellStart"/>
+      <w:r>
+        <w:t>late_payment_count</w:t>
+      </w:r>
+      <w:proofErr w:type="spellEnd"/>
+      <w:r>
+        <w:t xml:space="preserve"> DESC;</w:t>
+      </w:r>
+    </w:p>
+    <w:p>
+      <w:pPr>
+        <w:pStyle w:val="ListParagraph"/>
+      </w:pPr>
+      <w:r>
+        <w:rPr>
+          <w:noProof/>
+        </w:rPr>
         <w:drawing>
           <wp:inline distT="0" distB="0" distL="0" distR="0" wp14:anchorId="6419E45A" wp14:editId="505A4A14">
             <wp:extent cx="2972215" cy="1257475"/>
@@ -3171,22 +4766,54 @@
         <w:pStyle w:val="ListParagraph"/>
       </w:pPr>
       <w:r>
-        <w:t xml:space="preserve">SELECT COUNT(default_id) AS total_defaults </w:t>
-      </w:r>
-    </w:p>
-    <w:p>
-      <w:pPr>
-        <w:pStyle w:val="ListParagraph"/>
-      </w:pPr>
-      <w:r>
-        <w:t>FROM loan_defaults;</w:t>
-      </w:r>
-    </w:p>
-    <w:p>
-      <w:pPr>
-        <w:pStyle w:val="ListParagraph"/>
-      </w:pPr>
-      <w:r>
+        <w:t xml:space="preserve">SELECT </w:t>
+      </w:r>
+      <w:proofErr w:type="gramStart"/>
+      <w:r>
+        <w:t>COUNT(</w:t>
+      </w:r>
+      <w:proofErr w:type="spellStart"/>
+      <w:proofErr w:type="gramEnd"/>
+      <w:r>
+        <w:t>default_id</w:t>
+      </w:r>
+      <w:proofErr w:type="spellEnd"/>
+      <w:r>
+        <w:t xml:space="preserve">) AS </w:t>
+      </w:r>
+      <w:proofErr w:type="spellStart"/>
+      <w:r>
+        <w:t>total_defaults</w:t>
+      </w:r>
+      <w:proofErr w:type="spellEnd"/>
+      <w:r>
+        <w:t xml:space="preserve"> </w:t>
+      </w:r>
+    </w:p>
+    <w:p>
+      <w:pPr>
+        <w:pStyle w:val="ListParagraph"/>
+      </w:pPr>
+      <w:r>
+        <w:t xml:space="preserve">FROM </w:t>
+      </w:r>
+      <w:proofErr w:type="spellStart"/>
+      <w:r>
+        <w:t>loan_defaults</w:t>
+      </w:r>
+      <w:proofErr w:type="spellEnd"/>
+      <w:r>
+        <w:t>;</w:t>
+      </w:r>
+    </w:p>
+    <w:p>
+      <w:pPr>
+        <w:pStyle w:val="ListParagraph"/>
+      </w:pPr>
+      <w:r>
+        <w:rPr>
+          <w:noProof/>
+        </w:rPr>
         <w:drawing>
           <wp:inline distT="0" distB="0" distL="0" distR="0" wp14:anchorId="26246C2B" wp14:editId="5E567D45">
             <wp:extent cx="1600423" cy="790685"/>
@@ -3243,22 +4870,51 @@
         <w:pStyle w:val="ListParagraph"/>
       </w:pPr>
       <w:r>
-        <w:t>SELECT SUM(default_amount) AS total_amount_lost</w:t>
-      </w:r>
-    </w:p>
-    <w:p>
-      <w:pPr>
-        <w:pStyle w:val="ListParagraph"/>
-      </w:pPr>
-      <w:r>
-        <w:t>FROM loan_defaults;</w:t>
-      </w:r>
-    </w:p>
-    <w:p>
-      <w:pPr>
-        <w:pStyle w:val="ListParagraph"/>
-      </w:pPr>
-      <w:r>
+        <w:t xml:space="preserve">SELECT </w:t>
+      </w:r>
+      <w:proofErr w:type="gramStart"/>
+      <w:r>
+        <w:t>SUM(</w:t>
+      </w:r>
+      <w:proofErr w:type="spellStart"/>
+      <w:proofErr w:type="gramEnd"/>
+      <w:r>
+        <w:t>default_amount</w:t>
+      </w:r>
+      <w:proofErr w:type="spellEnd"/>
+      <w:r>
+        <w:t xml:space="preserve">) AS </w:t>
+      </w:r>
+      <w:proofErr w:type="spellStart"/>
+      <w:r>
+        <w:t>total_amount_lost</w:t>
+      </w:r>
+      <w:proofErr w:type="spellEnd"/>
+    </w:p>
+    <w:p>
+      <w:pPr>
+        <w:pStyle w:val="ListParagraph"/>
+      </w:pPr>
+      <w:r>
+        <w:t xml:space="preserve">FROM </w:t>
+      </w:r>
+      <w:proofErr w:type="spellStart"/>
+      <w:r>
+        <w:t>loan_defaults</w:t>
+      </w:r>
+      <w:proofErr w:type="spellEnd"/>
+      <w:r>
+        <w:t>;</w:t>
+      </w:r>
+    </w:p>
+    <w:p>
+      <w:pPr>
+        <w:pStyle w:val="ListParagraph"/>
+      </w:pPr>
+      <w:r>
+        <w:rPr>
+          <w:noProof/>
+        </w:rPr>
         <w:drawing>
           <wp:inline distT="0" distB="0" distL="0" distR="0" wp14:anchorId="22270D75" wp14:editId="4F3BFF65">
             <wp:extent cx="1514686" cy="876422"/>
@@ -3314,24 +4970,68 @@
         <w:pStyle w:val="ListParagraph"/>
       </w:pPr>
       <w:r>
-        <w:t>SELECT l.loan_type,</w:t>
-      </w:r>
-    </w:p>
-    <w:p>
-      <w:pPr>
-        <w:pStyle w:val="ListParagraph"/>
-      </w:pPr>
-      <w:r>
-        <w:t xml:space="preserve">       COUNT(ld.default_id) AS total_defaults</w:t>
-      </w:r>
-    </w:p>
-    <w:p>
-      <w:pPr>
-        <w:pStyle w:val="ListParagraph"/>
-      </w:pPr>
-      <w:r>
-        <w:t>FROM loan_defaults AS ld</w:t>
-      </w:r>
+        <w:t xml:space="preserve">SELECT </w:t>
+      </w:r>
+      <w:proofErr w:type="spellStart"/>
+      <w:proofErr w:type="gramStart"/>
+      <w:r>
+        <w:t>l.loan</w:t>
+      </w:r>
+      <w:proofErr w:type="gramEnd"/>
+      <w:r>
+        <w:t>_type</w:t>
+      </w:r>
+      <w:proofErr w:type="spellEnd"/>
+      <w:r>
+        <w:t>,</w:t>
+      </w:r>
+    </w:p>
+    <w:p>
+      <w:pPr>
+        <w:pStyle w:val="ListParagraph"/>
+      </w:pPr>
+      <w:r>
+        <w:t xml:space="preserve">       </w:t>
+      </w:r>
+      <w:proofErr w:type="gramStart"/>
+      <w:r>
+        <w:t>COUNT(</w:t>
+      </w:r>
+      <w:proofErr w:type="spellStart"/>
+      <w:proofErr w:type="gramEnd"/>
+      <w:r>
+        <w:t>ld.default_id</w:t>
+      </w:r>
+      <w:proofErr w:type="spellEnd"/>
+      <w:r>
+        <w:t xml:space="preserve">) AS </w:t>
+      </w:r>
+      <w:proofErr w:type="spellStart"/>
+      <w:r>
+        <w:t>total_defaults</w:t>
+      </w:r>
+      <w:proofErr w:type="spellEnd"/>
+    </w:p>
+    <w:p>
+      <w:pPr>
+        <w:pStyle w:val="ListParagraph"/>
+      </w:pPr>
+      <w:r>
+        <w:t xml:space="preserve">FROM </w:t>
+      </w:r>
+      <w:proofErr w:type="spellStart"/>
+      <w:r>
+        <w:t>loan_defaults</w:t>
+      </w:r>
+      <w:proofErr w:type="spellEnd"/>
+      <w:r>
+        <w:t xml:space="preserve"> AS </w:t>
+      </w:r>
+      <w:proofErr w:type="spellStart"/>
+      <w:r>
+        <w:t>ld</w:t>
+      </w:r>
+      <w:proofErr w:type="spellEnd"/>
     </w:p>
     <w:p>
       <w:pPr>
@@ -3347,30 +5047,69 @@
       </w:pPr>
       <w:r>
         <w:tab/>
-        <w:t>ON l.loan_id = ld.loan_id</w:t>
-      </w:r>
-    </w:p>
-    <w:p>
-      <w:pPr>
-        <w:pStyle w:val="ListParagraph"/>
-      </w:pPr>
-      <w:r>
-        <w:t>GROUP BY l.loan_type</w:t>
-      </w:r>
-    </w:p>
-    <w:p>
-      <w:pPr>
-        <w:pStyle w:val="ListParagraph"/>
-      </w:pPr>
-      <w:r>
-        <w:t>ORDER BY total_defaults DESC LIMIT 1;</w:t>
-      </w:r>
-    </w:p>
-    <w:p>
-      <w:pPr>
-        <w:pStyle w:val="ListParagraph"/>
-      </w:pPr>
-      <w:r>
+        <w:t xml:space="preserve">ON </w:t>
+      </w:r>
+      <w:proofErr w:type="spellStart"/>
+      <w:proofErr w:type="gramStart"/>
+      <w:r>
+        <w:t>l.loan</w:t>
+      </w:r>
+      <w:proofErr w:type="gramEnd"/>
+      <w:r>
+        <w:t>_id</w:t>
+      </w:r>
+      <w:proofErr w:type="spellEnd"/>
+      <w:r>
+        <w:t xml:space="preserve"> = </w:t>
+      </w:r>
+      <w:proofErr w:type="spellStart"/>
+      <w:r>
+        <w:t>ld.loan_id</w:t>
+      </w:r>
+      <w:proofErr w:type="spellEnd"/>
+    </w:p>
+    <w:p>
+      <w:pPr>
+        <w:pStyle w:val="ListParagraph"/>
+      </w:pPr>
+      <w:r>
+        <w:t xml:space="preserve">GROUP BY </w:t>
+      </w:r>
+      <w:proofErr w:type="spellStart"/>
+      <w:proofErr w:type="gramStart"/>
+      <w:r>
+        <w:t>l.loan</w:t>
+      </w:r>
+      <w:proofErr w:type="gramEnd"/>
+      <w:r>
+        <w:t>_type</w:t>
+      </w:r>
+      <w:proofErr w:type="spellEnd"/>
+    </w:p>
+    <w:p>
+      <w:pPr>
+        <w:pStyle w:val="ListParagraph"/>
+      </w:pPr>
+      <w:r>
+        <w:t xml:space="preserve">ORDER BY </w:t>
+      </w:r>
+      <w:proofErr w:type="spellStart"/>
+      <w:r>
+        <w:t>total_defaults</w:t>
+      </w:r>
+      <w:proofErr w:type="spellEnd"/>
+      <w:r>
+        <w:t xml:space="preserve"> DESC LIMIT 1;</w:t>
+      </w:r>
+    </w:p>
+    <w:p>
+      <w:pPr>
+        <w:pStyle w:val="ListParagraph"/>
+      </w:pPr>
+      <w:r>
+        <w:rPr>
+          <w:noProof/>
+        </w:rPr>
         <w:drawing>
           <wp:inline distT="0" distB="0" distL="0" distR="0" wp14:anchorId="21AB8553" wp14:editId="4C267574">
             <wp:extent cx="1743318" cy="866896"/>
@@ -3407,6 +5146,3822 @@
           </wp:inline>
         </w:drawing>
       </w:r>
+    </w:p>
+    <w:p>
+      <w:pPr>
+        <w:pStyle w:val="ListParagraph"/>
+        <w:numPr>
+          <w:ilvl w:val="0"/>
+          <w:numId w:val="2"/>
+        </w:numPr>
+      </w:pPr>
+      <w:r>
+        <w:t>Top 10 highest default customers.</w:t>
+      </w:r>
+    </w:p>
+    <w:p>
+      <w:pPr>
+        <w:pStyle w:val="ListParagraph"/>
+      </w:pPr>
+      <w:r>
+        <w:t xml:space="preserve">SELECT </w:t>
+      </w:r>
+      <w:proofErr w:type="spellStart"/>
+      <w:proofErr w:type="gramStart"/>
+      <w:r>
+        <w:t>c.customer</w:t>
+      </w:r>
+      <w:proofErr w:type="gramEnd"/>
+      <w:r>
+        <w:t>_id</w:t>
+      </w:r>
+      <w:proofErr w:type="spellEnd"/>
+      <w:r>
+        <w:t>,</w:t>
+      </w:r>
+    </w:p>
+    <w:p>
+      <w:pPr>
+        <w:pStyle w:val="ListParagraph"/>
+      </w:pPr>
+      <w:r>
+        <w:tab/>
+        <w:t xml:space="preserve">   </w:t>
+      </w:r>
+      <w:proofErr w:type="spellStart"/>
+      <w:r>
+        <w:t>c.customer_name</w:t>
+      </w:r>
+      <w:proofErr w:type="spellEnd"/>
+      <w:r>
+        <w:t>,</w:t>
+      </w:r>
+    </w:p>
+    <w:p>
+      <w:pPr>
+        <w:pStyle w:val="ListParagraph"/>
+      </w:pPr>
+      <w:r>
+        <w:t xml:space="preserve">       </w:t>
+      </w:r>
+      <w:proofErr w:type="gramStart"/>
+      <w:r>
+        <w:t>COUNT(</w:t>
+      </w:r>
+      <w:proofErr w:type="spellStart"/>
+      <w:proofErr w:type="gramEnd"/>
+      <w:r>
+        <w:t>ld.default_id</w:t>
+      </w:r>
+      <w:proofErr w:type="spellEnd"/>
+      <w:r>
+        <w:t xml:space="preserve">) AS </w:t>
+      </w:r>
+      <w:proofErr w:type="spellStart"/>
+      <w:r>
+        <w:t>total_defaults</w:t>
+      </w:r>
+      <w:proofErr w:type="spellEnd"/>
+    </w:p>
+    <w:p>
+      <w:pPr>
+        <w:pStyle w:val="ListParagraph"/>
+      </w:pPr>
+      <w:r>
+        <w:t>FROM customers AS c</w:t>
+      </w:r>
+    </w:p>
+    <w:p>
+      <w:pPr>
+        <w:pStyle w:val="ListParagraph"/>
+      </w:pPr>
+      <w:r>
+        <w:t>JOIN loans AS l</w:t>
+      </w:r>
+    </w:p>
+    <w:p>
+      <w:pPr>
+        <w:pStyle w:val="ListParagraph"/>
+      </w:pPr>
+      <w:r>
+        <w:tab/>
+        <w:t xml:space="preserve">ON </w:t>
+      </w:r>
+      <w:proofErr w:type="spellStart"/>
+      <w:proofErr w:type="gramStart"/>
+      <w:r>
+        <w:t>c.customer</w:t>
+      </w:r>
+      <w:proofErr w:type="gramEnd"/>
+      <w:r>
+        <w:t>_id</w:t>
+      </w:r>
+      <w:proofErr w:type="spellEnd"/>
+      <w:r>
+        <w:t xml:space="preserve"> = </w:t>
+      </w:r>
+      <w:proofErr w:type="spellStart"/>
+      <w:r>
+        <w:t>l.customer_id</w:t>
+      </w:r>
+      <w:proofErr w:type="spellEnd"/>
+    </w:p>
+    <w:p>
+      <w:pPr>
+        <w:pStyle w:val="ListParagraph"/>
+      </w:pPr>
+      <w:r>
+        <w:t xml:space="preserve">JOIN </w:t>
+      </w:r>
+      <w:proofErr w:type="spellStart"/>
+      <w:r>
+        <w:t>loan_defaults</w:t>
+      </w:r>
+      <w:proofErr w:type="spellEnd"/>
+      <w:r>
+        <w:t xml:space="preserve"> AS </w:t>
+      </w:r>
+      <w:proofErr w:type="spellStart"/>
+      <w:r>
+        <w:t>ld</w:t>
+      </w:r>
+      <w:proofErr w:type="spellEnd"/>
+    </w:p>
+    <w:p>
+      <w:pPr>
+        <w:pStyle w:val="ListParagraph"/>
+      </w:pPr>
+      <w:r>
+        <w:tab/>
+        <w:t xml:space="preserve">ON </w:t>
+      </w:r>
+      <w:proofErr w:type="spellStart"/>
+      <w:proofErr w:type="gramStart"/>
+      <w:r>
+        <w:t>l.loan</w:t>
+      </w:r>
+      <w:proofErr w:type="gramEnd"/>
+      <w:r>
+        <w:t>_id</w:t>
+      </w:r>
+      <w:proofErr w:type="spellEnd"/>
+      <w:r>
+        <w:t xml:space="preserve"> = </w:t>
+      </w:r>
+      <w:proofErr w:type="spellStart"/>
+      <w:r>
+        <w:t>ld.loan_id</w:t>
+      </w:r>
+      <w:proofErr w:type="spellEnd"/>
+    </w:p>
+    <w:p>
+      <w:pPr>
+        <w:pStyle w:val="ListParagraph"/>
+      </w:pPr>
+      <w:r>
+        <w:t xml:space="preserve">GROUP BY </w:t>
+      </w:r>
+      <w:proofErr w:type="spellStart"/>
+      <w:proofErr w:type="gramStart"/>
+      <w:r>
+        <w:t>c.customer</w:t>
+      </w:r>
+      <w:proofErr w:type="gramEnd"/>
+      <w:r>
+        <w:t>_id</w:t>
+      </w:r>
+      <w:proofErr w:type="spellEnd"/>
+      <w:r>
+        <w:t xml:space="preserve">, </w:t>
+      </w:r>
+      <w:proofErr w:type="spellStart"/>
+      <w:r>
+        <w:t>c.customer_name</w:t>
+      </w:r>
+      <w:proofErr w:type="spellEnd"/>
+    </w:p>
+    <w:p>
+      <w:pPr>
+        <w:pStyle w:val="ListParagraph"/>
+      </w:pPr>
+      <w:r>
+        <w:t xml:space="preserve">ORDER BY </w:t>
+      </w:r>
+      <w:proofErr w:type="spellStart"/>
+      <w:r>
+        <w:t>total_defaults</w:t>
+      </w:r>
+      <w:proofErr w:type="spellEnd"/>
+      <w:r>
+        <w:t xml:space="preserve"> DESC LIMIT 10;</w:t>
+      </w:r>
+    </w:p>
+    <w:p>
+      <w:pPr>
+        <w:pStyle w:val="ListParagraph"/>
+      </w:pPr>
+      <w:r>
+        <w:rPr>
+          <w:noProof/>
+        </w:rPr>
+        <w:drawing>
+          <wp:inline distT="0" distB="0" distL="0" distR="0" wp14:anchorId="36B66DA6" wp14:editId="0F995A57">
+            <wp:extent cx="2657846" cy="2191056"/>
+            <wp:effectExtent l="0" t="0" r="9525" b="0"/>
+            <wp:docPr id="34" name="Picture 34"/>
+            <wp:cNvGraphicFramePr>
+              <a:graphicFrameLocks xmlns:a="http://schemas.openxmlformats.org/drawingml/2006/main" noChangeAspect="1"/>
+            </wp:cNvGraphicFramePr>
+            <a:graphic xmlns:a="http://schemas.openxmlformats.org/drawingml/2006/main">
+              <a:graphicData uri="http://schemas.openxmlformats.org/drawingml/2006/picture">
+                <pic:pic xmlns:pic="http://schemas.openxmlformats.org/drawingml/2006/picture">
+                  <pic:nvPicPr>
+                    <pic:cNvPr id="1" name=""/>
+                    <pic:cNvPicPr/>
+                  </pic:nvPicPr>
+                  <pic:blipFill>
+                    <a:blip r:embed="rId38"/>
+                    <a:stretch>
+                      <a:fillRect/>
+                    </a:stretch>
+                  </pic:blipFill>
+                  <pic:spPr>
+                    <a:xfrm>
+                      <a:off x="0" y="0"/>
+                      <a:ext cx="2657846" cy="2191056"/>
+                    </a:xfrm>
+                    <a:prstGeom prst="rect">
+                      <a:avLst/>
+                    </a:prstGeom>
+                  </pic:spPr>
+                </pic:pic>
+              </a:graphicData>
+            </a:graphic>
+          </wp:inline>
+        </w:drawing>
+      </w:r>
+    </w:p>
+    <w:p/>
+    <w:p/>
+    <w:p/>
+    <w:p/>
+    <w:p>
+      <w:pPr>
+        <w:pStyle w:val="ListParagraph"/>
+        <w:numPr>
+          <w:ilvl w:val="0"/>
+          <w:numId w:val="2"/>
+        </w:numPr>
+      </w:pPr>
+      <w:r>
+        <w:lastRenderedPageBreak/>
+        <w:t>Customers with late payment + default history.</w:t>
+      </w:r>
+    </w:p>
+    <w:p>
+      <w:pPr>
+        <w:pStyle w:val="ListParagraph"/>
+        <w:rPr>
+          <w:sz w:val="20"/>
+          <w:szCs w:val="20"/>
+        </w:rPr>
+      </w:pPr>
+      <w:r>
+        <w:rPr>
+          <w:sz w:val="20"/>
+          <w:szCs w:val="20"/>
+        </w:rPr>
+        <w:t>SELECT DISTINCT</w:t>
+      </w:r>
+    </w:p>
+    <w:p>
+      <w:pPr>
+        <w:pStyle w:val="ListParagraph"/>
+        <w:rPr>
+          <w:sz w:val="20"/>
+          <w:szCs w:val="20"/>
+        </w:rPr>
+      </w:pPr>
+      <w:r>
+        <w:rPr>
+          <w:sz w:val="20"/>
+          <w:szCs w:val="20"/>
+        </w:rPr>
+        <w:t xml:space="preserve">    </w:t>
+      </w:r>
+      <w:proofErr w:type="spellStart"/>
+      <w:r>
+        <w:rPr>
+          <w:sz w:val="20"/>
+          <w:szCs w:val="20"/>
+        </w:rPr>
+        <w:t>c.customer_id</w:t>
+      </w:r>
+      <w:proofErr w:type="spellEnd"/>
+      <w:r>
+        <w:rPr>
+          <w:sz w:val="20"/>
+          <w:szCs w:val="20"/>
+        </w:rPr>
+        <w:t>,</w:t>
+      </w:r>
+    </w:p>
+    <w:p>
+      <w:pPr>
+        <w:pStyle w:val="ListParagraph"/>
+        <w:rPr>
+          <w:sz w:val="20"/>
+          <w:szCs w:val="20"/>
+        </w:rPr>
+      </w:pPr>
+      <w:r>
+        <w:rPr>
+          <w:sz w:val="20"/>
+          <w:szCs w:val="20"/>
+        </w:rPr>
+        <w:t xml:space="preserve">    </w:t>
+      </w:r>
+      <w:proofErr w:type="spellStart"/>
+      <w:r>
+        <w:rPr>
+          <w:sz w:val="20"/>
+          <w:szCs w:val="20"/>
+        </w:rPr>
+        <w:t>c.customer_name</w:t>
+      </w:r>
+      <w:proofErr w:type="spellEnd"/>
+      <w:r>
+        <w:rPr>
+          <w:sz w:val="20"/>
+          <w:szCs w:val="20"/>
+        </w:rPr>
+        <w:t>,</w:t>
+      </w:r>
+    </w:p>
+    <w:p>
+      <w:pPr>
+        <w:pStyle w:val="ListParagraph"/>
+        <w:rPr>
+          <w:sz w:val="20"/>
+          <w:szCs w:val="20"/>
+        </w:rPr>
+      </w:pPr>
+      <w:r>
+        <w:rPr>
+          <w:sz w:val="20"/>
+          <w:szCs w:val="20"/>
+        </w:rPr>
+        <w:t xml:space="preserve">    </w:t>
+      </w:r>
+      <w:proofErr w:type="spellStart"/>
+      <w:r>
+        <w:rPr>
+          <w:sz w:val="20"/>
+          <w:szCs w:val="20"/>
+        </w:rPr>
+        <w:t>c.city</w:t>
+      </w:r>
+      <w:proofErr w:type="spellEnd"/>
+      <w:r>
+        <w:rPr>
+          <w:sz w:val="20"/>
+          <w:szCs w:val="20"/>
+        </w:rPr>
+        <w:t>,</w:t>
+      </w:r>
+    </w:p>
+    <w:p>
+      <w:pPr>
+        <w:pStyle w:val="ListParagraph"/>
+        <w:rPr>
+          <w:sz w:val="20"/>
+          <w:szCs w:val="20"/>
+        </w:rPr>
+      </w:pPr>
+      <w:r>
+        <w:rPr>
+          <w:sz w:val="20"/>
+          <w:szCs w:val="20"/>
+        </w:rPr>
+        <w:t xml:space="preserve">    </w:t>
+      </w:r>
+      <w:proofErr w:type="spellStart"/>
+      <w:r>
+        <w:rPr>
+          <w:sz w:val="20"/>
+          <w:szCs w:val="20"/>
+        </w:rPr>
+        <w:t>c.annual_income</w:t>
+      </w:r>
+      <w:proofErr w:type="spellEnd"/>
+    </w:p>
+    <w:p>
+      <w:pPr>
+        <w:pStyle w:val="ListParagraph"/>
+        <w:rPr>
+          <w:sz w:val="20"/>
+          <w:szCs w:val="20"/>
+        </w:rPr>
+      </w:pPr>
+      <w:r>
+        <w:rPr>
+          <w:sz w:val="20"/>
+          <w:szCs w:val="20"/>
+        </w:rPr>
+        <w:t>FROM customers c</w:t>
+      </w:r>
+    </w:p>
+    <w:p>
+      <w:pPr>
+        <w:pStyle w:val="ListParagraph"/>
+        <w:rPr>
+          <w:sz w:val="20"/>
+          <w:szCs w:val="20"/>
+        </w:rPr>
+      </w:pPr>
+      <w:r>
+        <w:rPr>
+          <w:sz w:val="20"/>
+          <w:szCs w:val="20"/>
+        </w:rPr>
+        <w:t xml:space="preserve">JOIN loans l </w:t>
+      </w:r>
+    </w:p>
+    <w:p>
+      <w:pPr>
+        <w:pStyle w:val="ListParagraph"/>
+        <w:rPr>
+          <w:sz w:val="20"/>
+          <w:szCs w:val="20"/>
+        </w:rPr>
+      </w:pPr>
+      <w:r>
+        <w:rPr>
+          <w:sz w:val="20"/>
+          <w:szCs w:val="20"/>
+        </w:rPr>
+        <w:t xml:space="preserve">    ON </w:t>
+      </w:r>
+      <w:proofErr w:type="spellStart"/>
+      <w:proofErr w:type="gramStart"/>
+      <w:r>
+        <w:rPr>
+          <w:sz w:val="20"/>
+          <w:szCs w:val="20"/>
+        </w:rPr>
+        <w:t>c.customer</w:t>
+      </w:r>
+      <w:proofErr w:type="gramEnd"/>
+      <w:r>
+        <w:rPr>
+          <w:sz w:val="20"/>
+          <w:szCs w:val="20"/>
+        </w:rPr>
+        <w:t>_id</w:t>
+      </w:r>
+      <w:proofErr w:type="spellEnd"/>
+      <w:r>
+        <w:rPr>
+          <w:sz w:val="20"/>
+          <w:szCs w:val="20"/>
+        </w:rPr>
+        <w:t xml:space="preserve"> = </w:t>
+      </w:r>
+      <w:proofErr w:type="spellStart"/>
+      <w:r>
+        <w:rPr>
+          <w:sz w:val="20"/>
+          <w:szCs w:val="20"/>
+        </w:rPr>
+        <w:t>l.customer_id</w:t>
+      </w:r>
+      <w:proofErr w:type="spellEnd"/>
+    </w:p>
+    <w:p>
+      <w:pPr>
+        <w:pStyle w:val="ListParagraph"/>
+        <w:rPr>
+          <w:sz w:val="20"/>
+          <w:szCs w:val="20"/>
+        </w:rPr>
+      </w:pPr>
+      <w:r>
+        <w:rPr>
+          <w:sz w:val="20"/>
+          <w:szCs w:val="20"/>
+        </w:rPr>
+        <w:t xml:space="preserve">JOIN </w:t>
+      </w:r>
+      <w:proofErr w:type="spellStart"/>
+      <w:r>
+        <w:rPr>
+          <w:sz w:val="20"/>
+          <w:szCs w:val="20"/>
+        </w:rPr>
+        <w:t>loan_defaults</w:t>
+      </w:r>
+      <w:proofErr w:type="spellEnd"/>
+      <w:r>
+        <w:rPr>
+          <w:sz w:val="20"/>
+          <w:szCs w:val="20"/>
+        </w:rPr>
+        <w:t xml:space="preserve"> d</w:t>
+      </w:r>
+    </w:p>
+    <w:p>
+      <w:pPr>
+        <w:pStyle w:val="ListParagraph"/>
+        <w:rPr>
+          <w:sz w:val="20"/>
+          <w:szCs w:val="20"/>
+        </w:rPr>
+      </w:pPr>
+      <w:r>
+        <w:rPr>
+          <w:sz w:val="20"/>
+          <w:szCs w:val="20"/>
+        </w:rPr>
+        <w:t xml:space="preserve">    ON </w:t>
+      </w:r>
+      <w:proofErr w:type="spellStart"/>
+      <w:proofErr w:type="gramStart"/>
+      <w:r>
+        <w:rPr>
+          <w:sz w:val="20"/>
+          <w:szCs w:val="20"/>
+        </w:rPr>
+        <w:t>l.loan</w:t>
+      </w:r>
+      <w:proofErr w:type="gramEnd"/>
+      <w:r>
+        <w:rPr>
+          <w:sz w:val="20"/>
+          <w:szCs w:val="20"/>
+        </w:rPr>
+        <w:t>_id</w:t>
+      </w:r>
+      <w:proofErr w:type="spellEnd"/>
+      <w:r>
+        <w:rPr>
+          <w:sz w:val="20"/>
+          <w:szCs w:val="20"/>
+        </w:rPr>
+        <w:t xml:space="preserve"> = </w:t>
+      </w:r>
+      <w:proofErr w:type="spellStart"/>
+      <w:r>
+        <w:rPr>
+          <w:sz w:val="20"/>
+          <w:szCs w:val="20"/>
+        </w:rPr>
+        <w:t>d.loan_id</w:t>
+      </w:r>
+      <w:proofErr w:type="spellEnd"/>
+    </w:p>
+    <w:p>
+      <w:pPr>
+        <w:pStyle w:val="ListParagraph"/>
+        <w:rPr>
+          <w:sz w:val="20"/>
+          <w:szCs w:val="20"/>
+        </w:rPr>
+      </w:pPr>
+      <w:r>
+        <w:rPr>
+          <w:sz w:val="20"/>
+          <w:szCs w:val="20"/>
+        </w:rPr>
+        <w:t>JOIN payments p</w:t>
+      </w:r>
+    </w:p>
+    <w:p>
+      <w:pPr>
+        <w:pStyle w:val="ListParagraph"/>
+        <w:rPr>
+          <w:sz w:val="20"/>
+          <w:szCs w:val="20"/>
+        </w:rPr>
+      </w:pPr>
+      <w:r>
+        <w:rPr>
+          <w:sz w:val="20"/>
+          <w:szCs w:val="20"/>
+        </w:rPr>
+        <w:t xml:space="preserve">    ON </w:t>
+      </w:r>
+      <w:proofErr w:type="spellStart"/>
+      <w:proofErr w:type="gramStart"/>
+      <w:r>
+        <w:rPr>
+          <w:sz w:val="20"/>
+          <w:szCs w:val="20"/>
+        </w:rPr>
+        <w:t>l.loan</w:t>
+      </w:r>
+      <w:proofErr w:type="gramEnd"/>
+      <w:r>
+        <w:rPr>
+          <w:sz w:val="20"/>
+          <w:szCs w:val="20"/>
+        </w:rPr>
+        <w:t>_id</w:t>
+      </w:r>
+      <w:proofErr w:type="spellEnd"/>
+      <w:r>
+        <w:rPr>
+          <w:sz w:val="20"/>
+          <w:szCs w:val="20"/>
+        </w:rPr>
+        <w:t xml:space="preserve"> = </w:t>
+      </w:r>
+      <w:proofErr w:type="spellStart"/>
+      <w:r>
+        <w:rPr>
+          <w:sz w:val="20"/>
+          <w:szCs w:val="20"/>
+        </w:rPr>
+        <w:t>p.loan_id</w:t>
+      </w:r>
+      <w:proofErr w:type="spellEnd"/>
+    </w:p>
+    <w:p>
+      <w:pPr>
+        <w:pStyle w:val="ListParagraph"/>
+        <w:rPr>
+          <w:sz w:val="20"/>
+          <w:szCs w:val="20"/>
+        </w:rPr>
+      </w:pPr>
+      <w:r>
+        <w:rPr>
+          <w:sz w:val="20"/>
+          <w:szCs w:val="20"/>
+        </w:rPr>
+        <w:t>WHERE (</w:t>
+      </w:r>
+      <w:proofErr w:type="spellStart"/>
+      <w:proofErr w:type="gramStart"/>
+      <w:r>
+        <w:rPr>
+          <w:sz w:val="20"/>
+          <w:szCs w:val="20"/>
+        </w:rPr>
+        <w:t>p.payment</w:t>
+      </w:r>
+      <w:proofErr w:type="gramEnd"/>
+      <w:r>
+        <w:rPr>
+          <w:sz w:val="20"/>
+          <w:szCs w:val="20"/>
+        </w:rPr>
+        <w:t>_status</w:t>
+      </w:r>
+      <w:proofErr w:type="spellEnd"/>
+      <w:r>
+        <w:rPr>
+          <w:sz w:val="20"/>
+          <w:szCs w:val="20"/>
+        </w:rPr>
+        <w:t>) IN ('Late', 'Missed');</w:t>
+      </w:r>
+    </w:p>
+    <w:p>
+      <w:pPr>
+        <w:pStyle w:val="ListParagraph"/>
+        <w:rPr>
+          <w:sz w:val="20"/>
+          <w:szCs w:val="20"/>
+        </w:rPr>
+      </w:pPr>
+    </w:p>
+    <w:p>
+      <w:pPr>
+        <w:pStyle w:val="ListParagraph"/>
+        <w:rPr>
+          <w:sz w:val="20"/>
+          <w:szCs w:val="20"/>
+        </w:rPr>
+      </w:pPr>
+      <w:r>
+        <w:rPr>
+          <w:sz w:val="20"/>
+          <w:szCs w:val="20"/>
+        </w:rPr>
+        <w:drawing>
+          <wp:inline distT="0" distB="0" distL="0" distR="0" wp14:anchorId="14F01CD8" wp14:editId="5A8F4E81">
+            <wp:extent cx="3296110" cy="3400900"/>
+            <wp:effectExtent l="0" t="0" r="0" b="9525"/>
+            <wp:docPr id="35" name="Picture 35"/>
+            <wp:cNvGraphicFramePr>
+              <a:graphicFrameLocks xmlns:a="http://schemas.openxmlformats.org/drawingml/2006/main" noChangeAspect="1"/>
+            </wp:cNvGraphicFramePr>
+            <a:graphic xmlns:a="http://schemas.openxmlformats.org/drawingml/2006/main">
+              <a:graphicData uri="http://schemas.openxmlformats.org/drawingml/2006/picture">
+                <pic:pic xmlns:pic="http://schemas.openxmlformats.org/drawingml/2006/picture">
+                  <pic:nvPicPr>
+                    <pic:cNvPr id="1" name=""/>
+                    <pic:cNvPicPr/>
+                  </pic:nvPicPr>
+                  <pic:blipFill>
+                    <a:blip r:embed="rId39"/>
+                    <a:stretch>
+                      <a:fillRect/>
+                    </a:stretch>
+                  </pic:blipFill>
+                  <pic:spPr>
+                    <a:xfrm>
+                      <a:off x="0" y="0"/>
+                      <a:ext cx="3296110" cy="3400900"/>
+                    </a:xfrm>
+                    <a:prstGeom prst="rect">
+                      <a:avLst/>
+                    </a:prstGeom>
+                  </pic:spPr>
+                </pic:pic>
+              </a:graphicData>
+            </a:graphic>
+          </wp:inline>
+        </w:drawing>
+      </w:r>
+    </w:p>
+    <w:p>
+      <w:pPr>
+        <w:rPr>
+          <w:sz w:val="20"/>
+          <w:szCs w:val="20"/>
+        </w:rPr>
+      </w:pPr>
+    </w:p>
+    <w:p>
+      <w:pPr>
+        <w:pStyle w:val="ListParagraph"/>
+        <w:numPr>
+          <w:ilvl w:val="0"/>
+          <w:numId w:val="2"/>
+        </w:numPr>
+        <w:rPr>
+          <w:sz w:val="24"/>
+          <w:szCs w:val="24"/>
+        </w:rPr>
+      </w:pPr>
+      <w:r>
+        <w:rPr>
+          <w:sz w:val="24"/>
+          <w:szCs w:val="24"/>
+        </w:rPr>
+        <w:t>City-wise default ratio.</w:t>
+      </w:r>
+    </w:p>
+    <w:p>
+      <w:pPr>
+        <w:pStyle w:val="ListParagraph"/>
+        <w:rPr>
+          <w:sz w:val="20"/>
+          <w:szCs w:val="20"/>
+        </w:rPr>
+      </w:pPr>
+      <w:r>
+        <w:rPr>
+          <w:sz w:val="20"/>
+          <w:szCs w:val="20"/>
+        </w:rPr>
+        <w:t xml:space="preserve">SELECT </w:t>
+      </w:r>
+    </w:p>
+    <w:p>
+      <w:pPr>
+        <w:pStyle w:val="ListParagraph"/>
+        <w:rPr>
+          <w:sz w:val="20"/>
+          <w:szCs w:val="20"/>
+        </w:rPr>
+      </w:pPr>
+      <w:r>
+        <w:rPr>
+          <w:sz w:val="20"/>
+          <w:szCs w:val="20"/>
+        </w:rPr>
+        <w:t xml:space="preserve">    </w:t>
+      </w:r>
+      <w:proofErr w:type="spellStart"/>
+      <w:r>
+        <w:rPr>
+          <w:sz w:val="20"/>
+          <w:szCs w:val="20"/>
+        </w:rPr>
+        <w:t>c.city</w:t>
+      </w:r>
+      <w:proofErr w:type="spellEnd"/>
+      <w:r>
+        <w:rPr>
+          <w:sz w:val="20"/>
+          <w:szCs w:val="20"/>
+        </w:rPr>
+        <w:t>,</w:t>
+      </w:r>
+    </w:p>
+    <w:p>
+      <w:pPr>
+        <w:pStyle w:val="ListParagraph"/>
+        <w:rPr>
+          <w:sz w:val="20"/>
+          <w:szCs w:val="20"/>
+        </w:rPr>
+      </w:pPr>
+      <w:r>
+        <w:rPr>
+          <w:sz w:val="20"/>
+          <w:szCs w:val="20"/>
+        </w:rPr>
+        <w:t xml:space="preserve">    </w:t>
+      </w:r>
+      <w:proofErr w:type="gramStart"/>
+      <w:r>
+        <w:rPr>
+          <w:sz w:val="20"/>
+          <w:szCs w:val="20"/>
+        </w:rPr>
+        <w:t>COUNT(</w:t>
+      </w:r>
+      <w:proofErr w:type="gramEnd"/>
+      <w:r>
+        <w:rPr>
+          <w:sz w:val="20"/>
+          <w:szCs w:val="20"/>
+        </w:rPr>
+        <w:t xml:space="preserve">DISTINCT </w:t>
+      </w:r>
+      <w:proofErr w:type="spellStart"/>
+      <w:r>
+        <w:rPr>
+          <w:sz w:val="20"/>
+          <w:szCs w:val="20"/>
+        </w:rPr>
+        <w:t>d.loan_id</w:t>
+      </w:r>
+      <w:proofErr w:type="spellEnd"/>
+      <w:r>
+        <w:rPr>
+          <w:sz w:val="20"/>
+          <w:szCs w:val="20"/>
+        </w:rPr>
+        <w:t xml:space="preserve">) AS </w:t>
+      </w:r>
+      <w:proofErr w:type="spellStart"/>
+      <w:r>
+        <w:rPr>
+          <w:sz w:val="20"/>
+          <w:szCs w:val="20"/>
+        </w:rPr>
+        <w:t>total_defaulted_loans</w:t>
+      </w:r>
+      <w:proofErr w:type="spellEnd"/>
+      <w:r>
+        <w:rPr>
+          <w:sz w:val="20"/>
+          <w:szCs w:val="20"/>
+        </w:rPr>
+        <w:t>,</w:t>
+      </w:r>
+    </w:p>
+    <w:p>
+      <w:pPr>
+        <w:pStyle w:val="ListParagraph"/>
+        <w:rPr>
+          <w:sz w:val="20"/>
+          <w:szCs w:val="20"/>
+        </w:rPr>
+      </w:pPr>
+      <w:r>
+        <w:rPr>
+          <w:sz w:val="20"/>
+          <w:szCs w:val="20"/>
+        </w:rPr>
+        <w:t xml:space="preserve">    </w:t>
+      </w:r>
+      <w:proofErr w:type="gramStart"/>
+      <w:r>
+        <w:rPr>
+          <w:sz w:val="20"/>
+          <w:szCs w:val="20"/>
+        </w:rPr>
+        <w:t>COUNT(</w:t>
+      </w:r>
+      <w:proofErr w:type="gramEnd"/>
+      <w:r>
+        <w:rPr>
+          <w:sz w:val="20"/>
+          <w:szCs w:val="20"/>
+        </w:rPr>
+        <w:t xml:space="preserve">DISTINCT </w:t>
+      </w:r>
+      <w:proofErr w:type="spellStart"/>
+      <w:r>
+        <w:rPr>
+          <w:sz w:val="20"/>
+          <w:szCs w:val="20"/>
+        </w:rPr>
+        <w:t>l.loan_id</w:t>
+      </w:r>
+      <w:proofErr w:type="spellEnd"/>
+      <w:r>
+        <w:rPr>
+          <w:sz w:val="20"/>
+          <w:szCs w:val="20"/>
+        </w:rPr>
+        <w:t xml:space="preserve">) AS </w:t>
+      </w:r>
+      <w:proofErr w:type="spellStart"/>
+      <w:r>
+        <w:rPr>
+          <w:sz w:val="20"/>
+          <w:szCs w:val="20"/>
+        </w:rPr>
+        <w:t>total_loans</w:t>
+      </w:r>
+      <w:proofErr w:type="spellEnd"/>
+      <w:r>
+        <w:rPr>
+          <w:sz w:val="20"/>
+          <w:szCs w:val="20"/>
+        </w:rPr>
+        <w:t>,</w:t>
+      </w:r>
+    </w:p>
+    <w:p>
+      <w:pPr>
+        <w:pStyle w:val="ListParagraph"/>
+        <w:rPr>
+          <w:sz w:val="20"/>
+          <w:szCs w:val="20"/>
+        </w:rPr>
+      </w:pPr>
+      <w:r>
+        <w:rPr>
+          <w:sz w:val="20"/>
+          <w:szCs w:val="20"/>
+        </w:rPr>
+        <w:t xml:space="preserve">    </w:t>
+      </w:r>
+      <w:proofErr w:type="gramStart"/>
+      <w:r>
+        <w:rPr>
+          <w:sz w:val="20"/>
+          <w:szCs w:val="20"/>
+        </w:rPr>
+        <w:t>ROUND(</w:t>
+      </w:r>
+      <w:proofErr w:type="gramEnd"/>
+    </w:p>
+    <w:p>
+      <w:pPr>
+        <w:pStyle w:val="ListParagraph"/>
+        <w:rPr>
+          <w:sz w:val="20"/>
+          <w:szCs w:val="20"/>
+        </w:rPr>
+      </w:pPr>
+      <w:r>
+        <w:rPr>
+          <w:sz w:val="20"/>
+          <w:szCs w:val="20"/>
+        </w:rPr>
+        <w:t xml:space="preserve">        </w:t>
+      </w:r>
+      <w:proofErr w:type="gramStart"/>
+      <w:r>
+        <w:rPr>
+          <w:sz w:val="20"/>
+          <w:szCs w:val="20"/>
+        </w:rPr>
+        <w:t>COUNT(</w:t>
+      </w:r>
+      <w:proofErr w:type="gramEnd"/>
+      <w:r>
+        <w:rPr>
+          <w:sz w:val="20"/>
+          <w:szCs w:val="20"/>
+        </w:rPr>
+        <w:t xml:space="preserve">DISTINCT </w:t>
+      </w:r>
+      <w:proofErr w:type="spellStart"/>
+      <w:r>
+        <w:rPr>
+          <w:sz w:val="20"/>
+          <w:szCs w:val="20"/>
+        </w:rPr>
+        <w:t>d.loan_id</w:t>
+      </w:r>
+      <w:proofErr w:type="spellEnd"/>
+      <w:r>
+        <w:rPr>
+          <w:sz w:val="20"/>
+          <w:szCs w:val="20"/>
+        </w:rPr>
+        <w:t xml:space="preserve">) / COUNT(DISTINCT </w:t>
+      </w:r>
+      <w:proofErr w:type="spellStart"/>
+      <w:r>
+        <w:rPr>
+          <w:sz w:val="20"/>
+          <w:szCs w:val="20"/>
+        </w:rPr>
+        <w:t>l.loan_id</w:t>
+      </w:r>
+      <w:proofErr w:type="spellEnd"/>
+      <w:r>
+        <w:rPr>
+          <w:sz w:val="20"/>
+          <w:szCs w:val="20"/>
+        </w:rPr>
+        <w:t>) * 100,</w:t>
+      </w:r>
+    </w:p>
+    <w:p>
+      <w:pPr>
+        <w:pStyle w:val="ListParagraph"/>
+        <w:rPr>
+          <w:sz w:val="20"/>
+          <w:szCs w:val="20"/>
+        </w:rPr>
+      </w:pPr>
+      <w:r>
+        <w:rPr>
+          <w:sz w:val="20"/>
+          <w:szCs w:val="20"/>
+        </w:rPr>
+        <w:t xml:space="preserve">        2</w:t>
+      </w:r>
+    </w:p>
+    <w:p>
+      <w:pPr>
+        <w:pStyle w:val="ListParagraph"/>
+        <w:rPr>
+          <w:sz w:val="20"/>
+          <w:szCs w:val="20"/>
+        </w:rPr>
+      </w:pPr>
+      <w:r>
+        <w:rPr>
+          <w:sz w:val="20"/>
+          <w:szCs w:val="20"/>
+        </w:rPr>
+        <w:t xml:space="preserve">    ) AS </w:t>
+      </w:r>
+      <w:proofErr w:type="spellStart"/>
+      <w:r>
+        <w:rPr>
+          <w:sz w:val="20"/>
+          <w:szCs w:val="20"/>
+        </w:rPr>
+        <w:t>default_ratio_percentage</w:t>
+      </w:r>
+      <w:proofErr w:type="spellEnd"/>
+    </w:p>
+    <w:p>
+      <w:pPr>
+        <w:pStyle w:val="ListParagraph"/>
+        <w:rPr>
+          <w:sz w:val="20"/>
+          <w:szCs w:val="20"/>
+        </w:rPr>
+      </w:pPr>
+      <w:r>
+        <w:rPr>
+          <w:sz w:val="20"/>
+          <w:szCs w:val="20"/>
+        </w:rPr>
+        <w:t>FROM customers c</w:t>
+      </w:r>
+    </w:p>
+    <w:p>
+      <w:pPr>
+        <w:pStyle w:val="ListParagraph"/>
+        <w:rPr>
+          <w:sz w:val="20"/>
+          <w:szCs w:val="20"/>
+        </w:rPr>
+      </w:pPr>
+      <w:r>
+        <w:rPr>
+          <w:sz w:val="20"/>
+          <w:szCs w:val="20"/>
+        </w:rPr>
+        <w:t xml:space="preserve">JOIN loans l </w:t>
+      </w:r>
+    </w:p>
+    <w:p>
+      <w:pPr>
+        <w:pStyle w:val="ListParagraph"/>
+        <w:rPr>
+          <w:sz w:val="20"/>
+          <w:szCs w:val="20"/>
+        </w:rPr>
+      </w:pPr>
+      <w:r>
+        <w:rPr>
+          <w:sz w:val="20"/>
+          <w:szCs w:val="20"/>
+        </w:rPr>
+        <w:t xml:space="preserve">    ON </w:t>
+      </w:r>
+      <w:proofErr w:type="spellStart"/>
+      <w:proofErr w:type="gramStart"/>
+      <w:r>
+        <w:rPr>
+          <w:sz w:val="20"/>
+          <w:szCs w:val="20"/>
+        </w:rPr>
+        <w:t>c.customer</w:t>
+      </w:r>
+      <w:proofErr w:type="gramEnd"/>
+      <w:r>
+        <w:rPr>
+          <w:sz w:val="20"/>
+          <w:szCs w:val="20"/>
+        </w:rPr>
+        <w:t>_id</w:t>
+      </w:r>
+      <w:proofErr w:type="spellEnd"/>
+      <w:r>
+        <w:rPr>
+          <w:sz w:val="20"/>
+          <w:szCs w:val="20"/>
+        </w:rPr>
+        <w:t xml:space="preserve"> = </w:t>
+      </w:r>
+      <w:proofErr w:type="spellStart"/>
+      <w:r>
+        <w:rPr>
+          <w:sz w:val="20"/>
+          <w:szCs w:val="20"/>
+        </w:rPr>
+        <w:t>l.customer_id</w:t>
+      </w:r>
+      <w:proofErr w:type="spellEnd"/>
+    </w:p>
+    <w:p>
+      <w:pPr>
+        <w:pStyle w:val="ListParagraph"/>
+        <w:rPr>
+          <w:sz w:val="20"/>
+          <w:szCs w:val="20"/>
+        </w:rPr>
+      </w:pPr>
+      <w:r>
+        <w:rPr>
+          <w:sz w:val="20"/>
+          <w:szCs w:val="20"/>
+        </w:rPr>
+        <w:t xml:space="preserve">LEFT JOIN </w:t>
+      </w:r>
+      <w:proofErr w:type="spellStart"/>
+      <w:r>
+        <w:rPr>
+          <w:sz w:val="20"/>
+          <w:szCs w:val="20"/>
+        </w:rPr>
+        <w:t>loan_defaults</w:t>
+      </w:r>
+      <w:proofErr w:type="spellEnd"/>
+      <w:r>
+        <w:rPr>
+          <w:sz w:val="20"/>
+          <w:szCs w:val="20"/>
+        </w:rPr>
+        <w:t xml:space="preserve"> d</w:t>
+      </w:r>
+    </w:p>
+    <w:p>
+      <w:pPr>
+        <w:pStyle w:val="ListParagraph"/>
+        <w:rPr>
+          <w:sz w:val="20"/>
+          <w:szCs w:val="20"/>
+        </w:rPr>
+      </w:pPr>
+      <w:r>
+        <w:rPr>
+          <w:sz w:val="20"/>
+          <w:szCs w:val="20"/>
+        </w:rPr>
+        <w:t xml:space="preserve">    ON </w:t>
+      </w:r>
+      <w:proofErr w:type="spellStart"/>
+      <w:proofErr w:type="gramStart"/>
+      <w:r>
+        <w:rPr>
+          <w:sz w:val="20"/>
+          <w:szCs w:val="20"/>
+        </w:rPr>
+        <w:t>l.loan</w:t>
+      </w:r>
+      <w:proofErr w:type="gramEnd"/>
+      <w:r>
+        <w:rPr>
+          <w:sz w:val="20"/>
+          <w:szCs w:val="20"/>
+        </w:rPr>
+        <w:t>_id</w:t>
+      </w:r>
+      <w:proofErr w:type="spellEnd"/>
+      <w:r>
+        <w:rPr>
+          <w:sz w:val="20"/>
+          <w:szCs w:val="20"/>
+        </w:rPr>
+        <w:t xml:space="preserve"> = </w:t>
+      </w:r>
+      <w:proofErr w:type="spellStart"/>
+      <w:r>
+        <w:rPr>
+          <w:sz w:val="20"/>
+          <w:szCs w:val="20"/>
+        </w:rPr>
+        <w:t>d.loan_id</w:t>
+      </w:r>
+      <w:proofErr w:type="spellEnd"/>
+    </w:p>
+    <w:p>
+      <w:pPr>
+        <w:pStyle w:val="ListParagraph"/>
+        <w:rPr>
+          <w:sz w:val="20"/>
+          <w:szCs w:val="20"/>
+        </w:rPr>
+      </w:pPr>
+      <w:r>
+        <w:rPr>
+          <w:sz w:val="20"/>
+          <w:szCs w:val="20"/>
+        </w:rPr>
+        <w:t xml:space="preserve">GROUP BY </w:t>
+      </w:r>
+      <w:proofErr w:type="spellStart"/>
+      <w:proofErr w:type="gramStart"/>
+      <w:r>
+        <w:rPr>
+          <w:sz w:val="20"/>
+          <w:szCs w:val="20"/>
+        </w:rPr>
+        <w:t>c.city</w:t>
+      </w:r>
+      <w:proofErr w:type="spellEnd"/>
+      <w:proofErr w:type="gramEnd"/>
+    </w:p>
+    <w:p>
+      <w:pPr>
+        <w:pStyle w:val="ListParagraph"/>
+        <w:rPr>
+          <w:sz w:val="20"/>
+          <w:szCs w:val="20"/>
+        </w:rPr>
+      </w:pPr>
+      <w:r>
+        <w:rPr>
+          <w:sz w:val="20"/>
+          <w:szCs w:val="20"/>
+        </w:rPr>
+        <w:t xml:space="preserve">ORDER BY </w:t>
+      </w:r>
+      <w:proofErr w:type="spellStart"/>
+      <w:r>
+        <w:rPr>
+          <w:sz w:val="20"/>
+          <w:szCs w:val="20"/>
+        </w:rPr>
+        <w:t>default_ratio_percentage</w:t>
+      </w:r>
+      <w:proofErr w:type="spellEnd"/>
+      <w:r>
+        <w:rPr>
+          <w:sz w:val="20"/>
+          <w:szCs w:val="20"/>
+        </w:rPr>
+        <w:t xml:space="preserve"> DESC;</w:t>
+      </w:r>
+    </w:p>
+    <w:p>
+      <w:pPr>
+        <w:pStyle w:val="ListParagraph"/>
+        <w:rPr>
+          <w:sz w:val="20"/>
+          <w:szCs w:val="20"/>
+        </w:rPr>
+      </w:pPr>
+      <w:r>
+        <w:rPr>
+          <w:sz w:val="20"/>
+          <w:szCs w:val="20"/>
+        </w:rPr>
+        <w:lastRenderedPageBreak/>
+        <w:drawing>
+          <wp:inline distT="0" distB="0" distL="0" distR="0" wp14:anchorId="74498B2E" wp14:editId="446D5E25">
+            <wp:extent cx="4344006" cy="1914792"/>
+            <wp:effectExtent l="0" t="0" r="0" b="9525"/>
+            <wp:docPr id="36" name="Picture 36"/>
+            <wp:cNvGraphicFramePr>
+              <a:graphicFrameLocks xmlns:a="http://schemas.openxmlformats.org/drawingml/2006/main" noChangeAspect="1"/>
+            </wp:cNvGraphicFramePr>
+            <a:graphic xmlns:a="http://schemas.openxmlformats.org/drawingml/2006/main">
+              <a:graphicData uri="http://schemas.openxmlformats.org/drawingml/2006/picture">
+                <pic:pic xmlns:pic="http://schemas.openxmlformats.org/drawingml/2006/picture">
+                  <pic:nvPicPr>
+                    <pic:cNvPr id="1" name=""/>
+                    <pic:cNvPicPr/>
+                  </pic:nvPicPr>
+                  <pic:blipFill>
+                    <a:blip r:embed="rId40"/>
+                    <a:stretch>
+                      <a:fillRect/>
+                    </a:stretch>
+                  </pic:blipFill>
+                  <pic:spPr>
+                    <a:xfrm>
+                      <a:off x="0" y="0"/>
+                      <a:ext cx="4344006" cy="1914792"/>
+                    </a:xfrm>
+                    <a:prstGeom prst="rect">
+                      <a:avLst/>
+                    </a:prstGeom>
+                  </pic:spPr>
+                </pic:pic>
+              </a:graphicData>
+            </a:graphic>
+          </wp:inline>
+        </w:drawing>
+      </w:r>
+    </w:p>
+    <w:p>
+      <w:pPr>
+        <w:pStyle w:val="ListParagraph"/>
+        <w:numPr>
+          <w:ilvl w:val="0"/>
+          <w:numId w:val="2"/>
+        </w:numPr>
+        <w:rPr>
+          <w:sz w:val="24"/>
+          <w:szCs w:val="24"/>
+        </w:rPr>
+      </w:pPr>
+      <w:r>
+        <w:rPr>
+          <w:sz w:val="24"/>
+          <w:szCs w:val="24"/>
+        </w:rPr>
+        <w:t>Income vs default rate analysis.</w:t>
+      </w:r>
+    </w:p>
+    <w:p>
+      <w:pPr>
+        <w:pStyle w:val="ListParagraph"/>
+        <w:rPr>
+          <w:sz w:val="20"/>
+          <w:szCs w:val="20"/>
+        </w:rPr>
+      </w:pPr>
+    </w:p>
+    <w:p>
+      <w:pPr>
+        <w:pStyle w:val="ListParagraph"/>
+        <w:rPr>
+          <w:sz w:val="20"/>
+          <w:szCs w:val="20"/>
+        </w:rPr>
+      </w:pPr>
+      <w:r>
+        <w:rPr>
+          <w:sz w:val="20"/>
+          <w:szCs w:val="20"/>
+        </w:rPr>
+        <w:t xml:space="preserve">SELECT </w:t>
+      </w:r>
+    </w:p>
+    <w:p>
+      <w:pPr>
+        <w:pStyle w:val="ListParagraph"/>
+        <w:rPr>
+          <w:sz w:val="20"/>
+          <w:szCs w:val="20"/>
+        </w:rPr>
+      </w:pPr>
+      <w:r>
+        <w:rPr>
+          <w:sz w:val="20"/>
+          <w:szCs w:val="20"/>
+        </w:rPr>
+        <w:t xml:space="preserve">    CASE </w:t>
+      </w:r>
+    </w:p>
+    <w:p>
+      <w:pPr>
+        <w:pStyle w:val="ListParagraph"/>
+        <w:rPr>
+          <w:sz w:val="20"/>
+          <w:szCs w:val="20"/>
+        </w:rPr>
+      </w:pPr>
+      <w:r>
+        <w:rPr>
+          <w:sz w:val="20"/>
+          <w:szCs w:val="20"/>
+        </w:rPr>
+        <w:t xml:space="preserve">        WHEN </w:t>
+      </w:r>
+      <w:proofErr w:type="spellStart"/>
+      <w:proofErr w:type="gramStart"/>
+      <w:r>
+        <w:rPr>
+          <w:sz w:val="20"/>
+          <w:szCs w:val="20"/>
+        </w:rPr>
+        <w:t>c.annual</w:t>
+      </w:r>
+      <w:proofErr w:type="gramEnd"/>
+      <w:r>
+        <w:rPr>
+          <w:sz w:val="20"/>
+          <w:szCs w:val="20"/>
+        </w:rPr>
+        <w:t>_income</w:t>
+      </w:r>
+      <w:proofErr w:type="spellEnd"/>
+      <w:r>
+        <w:rPr>
+          <w:sz w:val="20"/>
+          <w:szCs w:val="20"/>
+        </w:rPr>
+        <w:t xml:space="preserve"> &lt; 300000 THEN 'Low Income (&lt;3L)'</w:t>
+      </w:r>
+    </w:p>
+    <w:p>
+      <w:pPr>
+        <w:pStyle w:val="ListParagraph"/>
+        <w:rPr>
+          <w:sz w:val="20"/>
+          <w:szCs w:val="20"/>
+        </w:rPr>
+      </w:pPr>
+      <w:r>
+        <w:rPr>
+          <w:sz w:val="20"/>
+          <w:szCs w:val="20"/>
+        </w:rPr>
+        <w:t xml:space="preserve">        WHEN </w:t>
+      </w:r>
+      <w:proofErr w:type="spellStart"/>
+      <w:proofErr w:type="gramStart"/>
+      <w:r>
+        <w:rPr>
+          <w:sz w:val="20"/>
+          <w:szCs w:val="20"/>
+        </w:rPr>
+        <w:t>c.annual</w:t>
+      </w:r>
+      <w:proofErr w:type="gramEnd"/>
+      <w:r>
+        <w:rPr>
+          <w:sz w:val="20"/>
+          <w:szCs w:val="20"/>
+        </w:rPr>
+        <w:t>_income</w:t>
+      </w:r>
+      <w:proofErr w:type="spellEnd"/>
+      <w:r>
+        <w:rPr>
+          <w:sz w:val="20"/>
+          <w:szCs w:val="20"/>
+        </w:rPr>
+        <w:t xml:space="preserve"> BETWEEN 300000 AND 700000 THEN 'Middle Income (3L-7L)'</w:t>
+      </w:r>
+    </w:p>
+    <w:p>
+      <w:pPr>
+        <w:pStyle w:val="ListParagraph"/>
+        <w:rPr>
+          <w:sz w:val="20"/>
+          <w:szCs w:val="20"/>
+        </w:rPr>
+      </w:pPr>
+      <w:r>
+        <w:rPr>
+          <w:sz w:val="20"/>
+          <w:szCs w:val="20"/>
+        </w:rPr>
+        <w:t xml:space="preserve">        WHEN </w:t>
+      </w:r>
+      <w:proofErr w:type="spellStart"/>
+      <w:proofErr w:type="gramStart"/>
+      <w:r>
+        <w:rPr>
+          <w:sz w:val="20"/>
+          <w:szCs w:val="20"/>
+        </w:rPr>
+        <w:t>c.annual</w:t>
+      </w:r>
+      <w:proofErr w:type="gramEnd"/>
+      <w:r>
+        <w:rPr>
+          <w:sz w:val="20"/>
+          <w:szCs w:val="20"/>
+        </w:rPr>
+        <w:t>_income</w:t>
+      </w:r>
+      <w:proofErr w:type="spellEnd"/>
+      <w:r>
+        <w:rPr>
+          <w:sz w:val="20"/>
+          <w:szCs w:val="20"/>
+        </w:rPr>
+        <w:t xml:space="preserve"> BETWEEN 700000 AND 1500000 THEN 'High Income (7L-15L)'</w:t>
+      </w:r>
+    </w:p>
+    <w:p>
+      <w:pPr>
+        <w:pStyle w:val="ListParagraph"/>
+        <w:rPr>
+          <w:sz w:val="20"/>
+          <w:szCs w:val="20"/>
+        </w:rPr>
+      </w:pPr>
+      <w:r>
+        <w:rPr>
+          <w:sz w:val="20"/>
+          <w:szCs w:val="20"/>
+        </w:rPr>
+        <w:t xml:space="preserve">        ELSE 'Very High Income (&gt;15L)'</w:t>
+      </w:r>
+    </w:p>
+    <w:p>
+      <w:pPr>
+        <w:pStyle w:val="ListParagraph"/>
+        <w:rPr>
+          <w:sz w:val="20"/>
+          <w:szCs w:val="20"/>
+        </w:rPr>
+      </w:pPr>
+      <w:r>
+        <w:rPr>
+          <w:sz w:val="20"/>
+          <w:szCs w:val="20"/>
+        </w:rPr>
+        <w:t xml:space="preserve">    END AS </w:t>
+      </w:r>
+      <w:proofErr w:type="spellStart"/>
+      <w:r>
+        <w:rPr>
+          <w:sz w:val="20"/>
+          <w:szCs w:val="20"/>
+        </w:rPr>
+        <w:t>income_group</w:t>
+      </w:r>
+      <w:proofErr w:type="spellEnd"/>
+      <w:r>
+        <w:rPr>
+          <w:sz w:val="20"/>
+          <w:szCs w:val="20"/>
+        </w:rPr>
+        <w:t>,</w:t>
+      </w:r>
+    </w:p>
+    <w:p>
+      <w:pPr>
+        <w:pStyle w:val="ListParagraph"/>
+        <w:rPr>
+          <w:sz w:val="20"/>
+          <w:szCs w:val="20"/>
+        </w:rPr>
+      </w:pPr>
+      <w:r>
+        <w:rPr>
+          <w:sz w:val="20"/>
+          <w:szCs w:val="20"/>
+        </w:rPr>
+        <w:t xml:space="preserve">    </w:t>
+      </w:r>
+    </w:p>
+    <w:p>
+      <w:pPr>
+        <w:pStyle w:val="ListParagraph"/>
+        <w:rPr>
+          <w:sz w:val="20"/>
+          <w:szCs w:val="20"/>
+        </w:rPr>
+      </w:pPr>
+      <w:r>
+        <w:rPr>
+          <w:sz w:val="20"/>
+          <w:szCs w:val="20"/>
+        </w:rPr>
+        <w:t xml:space="preserve">    </w:t>
+      </w:r>
+      <w:proofErr w:type="gramStart"/>
+      <w:r>
+        <w:rPr>
+          <w:sz w:val="20"/>
+          <w:szCs w:val="20"/>
+        </w:rPr>
+        <w:t>COUNT(</w:t>
+      </w:r>
+      <w:proofErr w:type="gramEnd"/>
+      <w:r>
+        <w:rPr>
+          <w:sz w:val="20"/>
+          <w:szCs w:val="20"/>
+        </w:rPr>
+        <w:t xml:space="preserve">DISTINCT </w:t>
+      </w:r>
+      <w:proofErr w:type="spellStart"/>
+      <w:r>
+        <w:rPr>
+          <w:sz w:val="20"/>
+          <w:szCs w:val="20"/>
+        </w:rPr>
+        <w:t>l.loan_id</w:t>
+      </w:r>
+      <w:proofErr w:type="spellEnd"/>
+      <w:r>
+        <w:rPr>
+          <w:sz w:val="20"/>
+          <w:szCs w:val="20"/>
+        </w:rPr>
+        <w:t xml:space="preserve">) AS </w:t>
+      </w:r>
+      <w:proofErr w:type="spellStart"/>
+      <w:r>
+        <w:rPr>
+          <w:sz w:val="20"/>
+          <w:szCs w:val="20"/>
+        </w:rPr>
+        <w:t>total_loans</w:t>
+      </w:r>
+      <w:proofErr w:type="spellEnd"/>
+      <w:r>
+        <w:rPr>
+          <w:sz w:val="20"/>
+          <w:szCs w:val="20"/>
+        </w:rPr>
+        <w:t>,</w:t>
+      </w:r>
+    </w:p>
+    <w:p>
+      <w:pPr>
+        <w:pStyle w:val="ListParagraph"/>
+        <w:rPr>
+          <w:sz w:val="20"/>
+          <w:szCs w:val="20"/>
+        </w:rPr>
+      </w:pPr>
+      <w:r>
+        <w:rPr>
+          <w:sz w:val="20"/>
+          <w:szCs w:val="20"/>
+        </w:rPr>
+        <w:t xml:space="preserve">    </w:t>
+      </w:r>
+      <w:proofErr w:type="gramStart"/>
+      <w:r>
+        <w:rPr>
+          <w:sz w:val="20"/>
+          <w:szCs w:val="20"/>
+        </w:rPr>
+        <w:t>COUNT(</w:t>
+      </w:r>
+      <w:proofErr w:type="gramEnd"/>
+      <w:r>
+        <w:rPr>
+          <w:sz w:val="20"/>
+          <w:szCs w:val="20"/>
+        </w:rPr>
+        <w:t xml:space="preserve">DISTINCT </w:t>
+      </w:r>
+      <w:proofErr w:type="spellStart"/>
+      <w:r>
+        <w:rPr>
+          <w:sz w:val="20"/>
+          <w:szCs w:val="20"/>
+        </w:rPr>
+        <w:t>d.loan_id</w:t>
+      </w:r>
+      <w:proofErr w:type="spellEnd"/>
+      <w:r>
+        <w:rPr>
+          <w:sz w:val="20"/>
+          <w:szCs w:val="20"/>
+        </w:rPr>
+        <w:t xml:space="preserve">) AS </w:t>
+      </w:r>
+      <w:proofErr w:type="spellStart"/>
+      <w:r>
+        <w:rPr>
+          <w:sz w:val="20"/>
+          <w:szCs w:val="20"/>
+        </w:rPr>
+        <w:t>defaulted_loans</w:t>
+      </w:r>
+      <w:proofErr w:type="spellEnd"/>
+      <w:r>
+        <w:rPr>
+          <w:sz w:val="20"/>
+          <w:szCs w:val="20"/>
+        </w:rPr>
+        <w:t>,</w:t>
+      </w:r>
+    </w:p>
+    <w:p>
+      <w:pPr>
+        <w:pStyle w:val="ListParagraph"/>
+        <w:rPr>
+          <w:sz w:val="20"/>
+          <w:szCs w:val="20"/>
+        </w:rPr>
+      </w:pPr>
+      <w:r>
+        <w:rPr>
+          <w:sz w:val="20"/>
+          <w:szCs w:val="20"/>
+        </w:rPr>
+        <w:t xml:space="preserve">    </w:t>
+      </w:r>
+    </w:p>
+    <w:p>
+      <w:pPr>
+        <w:pStyle w:val="ListParagraph"/>
+        <w:rPr>
+          <w:sz w:val="20"/>
+          <w:szCs w:val="20"/>
+        </w:rPr>
+      </w:pPr>
+      <w:r>
+        <w:rPr>
+          <w:sz w:val="20"/>
+          <w:szCs w:val="20"/>
+        </w:rPr>
+        <w:t xml:space="preserve">    </w:t>
+      </w:r>
+      <w:proofErr w:type="gramStart"/>
+      <w:r>
+        <w:rPr>
+          <w:sz w:val="20"/>
+          <w:szCs w:val="20"/>
+        </w:rPr>
+        <w:t>ROUND(</w:t>
+      </w:r>
+      <w:proofErr w:type="gramEnd"/>
+    </w:p>
+    <w:p>
+      <w:pPr>
+        <w:pStyle w:val="ListParagraph"/>
+        <w:rPr>
+          <w:sz w:val="20"/>
+          <w:szCs w:val="20"/>
+        </w:rPr>
+      </w:pPr>
+      <w:r>
+        <w:rPr>
+          <w:sz w:val="20"/>
+          <w:szCs w:val="20"/>
+        </w:rPr>
+        <w:t xml:space="preserve">        </w:t>
+      </w:r>
+      <w:proofErr w:type="gramStart"/>
+      <w:r>
+        <w:rPr>
+          <w:sz w:val="20"/>
+          <w:szCs w:val="20"/>
+        </w:rPr>
+        <w:t>COUNT(</w:t>
+      </w:r>
+      <w:proofErr w:type="gramEnd"/>
+      <w:r>
+        <w:rPr>
+          <w:sz w:val="20"/>
+          <w:szCs w:val="20"/>
+        </w:rPr>
+        <w:t xml:space="preserve">DISTINCT </w:t>
+      </w:r>
+      <w:proofErr w:type="spellStart"/>
+      <w:r>
+        <w:rPr>
+          <w:sz w:val="20"/>
+          <w:szCs w:val="20"/>
+        </w:rPr>
+        <w:t>d.loan_id</w:t>
+      </w:r>
+      <w:proofErr w:type="spellEnd"/>
+      <w:r>
+        <w:rPr>
+          <w:sz w:val="20"/>
+          <w:szCs w:val="20"/>
+        </w:rPr>
+        <w:t xml:space="preserve">) / COUNT(DISTINCT </w:t>
+      </w:r>
+      <w:proofErr w:type="spellStart"/>
+      <w:r>
+        <w:rPr>
+          <w:sz w:val="20"/>
+          <w:szCs w:val="20"/>
+        </w:rPr>
+        <w:t>l.loan_id</w:t>
+      </w:r>
+      <w:proofErr w:type="spellEnd"/>
+      <w:r>
+        <w:rPr>
+          <w:sz w:val="20"/>
+          <w:szCs w:val="20"/>
+        </w:rPr>
+        <w:t xml:space="preserve">) * 100, </w:t>
+      </w:r>
+    </w:p>
+    <w:p>
+      <w:pPr>
+        <w:pStyle w:val="ListParagraph"/>
+        <w:rPr>
+          <w:sz w:val="20"/>
+          <w:szCs w:val="20"/>
+        </w:rPr>
+      </w:pPr>
+      <w:r>
+        <w:rPr>
+          <w:sz w:val="20"/>
+          <w:szCs w:val="20"/>
+        </w:rPr>
+        <w:t xml:space="preserve">        2</w:t>
+      </w:r>
+    </w:p>
+    <w:p>
+      <w:pPr>
+        <w:pStyle w:val="ListParagraph"/>
+        <w:rPr>
+          <w:sz w:val="20"/>
+          <w:szCs w:val="20"/>
+        </w:rPr>
+      </w:pPr>
+      <w:r>
+        <w:rPr>
+          <w:sz w:val="20"/>
+          <w:szCs w:val="20"/>
+        </w:rPr>
+        <w:t xml:space="preserve">    ) AS </w:t>
+      </w:r>
+      <w:proofErr w:type="spellStart"/>
+      <w:r>
+        <w:rPr>
+          <w:sz w:val="20"/>
+          <w:szCs w:val="20"/>
+        </w:rPr>
+        <w:t>default_rate_percentage</w:t>
+      </w:r>
+      <w:proofErr w:type="spellEnd"/>
+    </w:p>
+    <w:p>
+      <w:pPr>
+        <w:pStyle w:val="ListParagraph"/>
+        <w:rPr>
+          <w:sz w:val="20"/>
+          <w:szCs w:val="20"/>
+        </w:rPr>
+      </w:pPr>
+      <w:r>
+        <w:rPr>
+          <w:sz w:val="20"/>
+          <w:szCs w:val="20"/>
+        </w:rPr>
+        <w:t>FROM customers c</w:t>
+      </w:r>
+    </w:p>
+    <w:p>
+      <w:pPr>
+        <w:pStyle w:val="ListParagraph"/>
+        <w:rPr>
+          <w:sz w:val="20"/>
+          <w:szCs w:val="20"/>
+        </w:rPr>
+      </w:pPr>
+      <w:r>
+        <w:rPr>
+          <w:sz w:val="20"/>
+          <w:szCs w:val="20"/>
+        </w:rPr>
+        <w:t xml:space="preserve">JOIN loans l </w:t>
+      </w:r>
+    </w:p>
+    <w:p>
+      <w:pPr>
+        <w:pStyle w:val="ListParagraph"/>
+        <w:rPr>
+          <w:sz w:val="20"/>
+          <w:szCs w:val="20"/>
+        </w:rPr>
+      </w:pPr>
+      <w:r>
+        <w:rPr>
+          <w:sz w:val="20"/>
+          <w:szCs w:val="20"/>
+        </w:rPr>
+        <w:t xml:space="preserve">    ON </w:t>
+      </w:r>
+      <w:proofErr w:type="spellStart"/>
+      <w:proofErr w:type="gramStart"/>
+      <w:r>
+        <w:rPr>
+          <w:sz w:val="20"/>
+          <w:szCs w:val="20"/>
+        </w:rPr>
+        <w:t>c.customer</w:t>
+      </w:r>
+      <w:proofErr w:type="gramEnd"/>
+      <w:r>
+        <w:rPr>
+          <w:sz w:val="20"/>
+          <w:szCs w:val="20"/>
+        </w:rPr>
+        <w:t>_id</w:t>
+      </w:r>
+      <w:proofErr w:type="spellEnd"/>
+      <w:r>
+        <w:rPr>
+          <w:sz w:val="20"/>
+          <w:szCs w:val="20"/>
+        </w:rPr>
+        <w:t xml:space="preserve"> = </w:t>
+      </w:r>
+      <w:proofErr w:type="spellStart"/>
+      <w:r>
+        <w:rPr>
+          <w:sz w:val="20"/>
+          <w:szCs w:val="20"/>
+        </w:rPr>
+        <w:t>l.customer_id</w:t>
+      </w:r>
+      <w:proofErr w:type="spellEnd"/>
+    </w:p>
+    <w:p>
+      <w:pPr>
+        <w:pStyle w:val="ListParagraph"/>
+        <w:rPr>
+          <w:sz w:val="20"/>
+          <w:szCs w:val="20"/>
+        </w:rPr>
+      </w:pPr>
+      <w:r>
+        <w:rPr>
+          <w:sz w:val="20"/>
+          <w:szCs w:val="20"/>
+        </w:rPr>
+        <w:t xml:space="preserve">LEFT JOIN </w:t>
+      </w:r>
+      <w:proofErr w:type="spellStart"/>
+      <w:r>
+        <w:rPr>
+          <w:sz w:val="20"/>
+          <w:szCs w:val="20"/>
+        </w:rPr>
+        <w:t>loan_defaults</w:t>
+      </w:r>
+      <w:proofErr w:type="spellEnd"/>
+      <w:r>
+        <w:rPr>
+          <w:sz w:val="20"/>
+          <w:szCs w:val="20"/>
+        </w:rPr>
+        <w:t xml:space="preserve"> d </w:t>
+      </w:r>
+    </w:p>
+    <w:p>
+      <w:pPr>
+        <w:pStyle w:val="ListParagraph"/>
+        <w:rPr>
+          <w:sz w:val="20"/>
+          <w:szCs w:val="20"/>
+        </w:rPr>
+      </w:pPr>
+      <w:r>
+        <w:rPr>
+          <w:sz w:val="20"/>
+          <w:szCs w:val="20"/>
+        </w:rPr>
+        <w:t xml:space="preserve">    ON </w:t>
+      </w:r>
+      <w:proofErr w:type="spellStart"/>
+      <w:proofErr w:type="gramStart"/>
+      <w:r>
+        <w:rPr>
+          <w:sz w:val="20"/>
+          <w:szCs w:val="20"/>
+        </w:rPr>
+        <w:t>l.loan</w:t>
+      </w:r>
+      <w:proofErr w:type="gramEnd"/>
+      <w:r>
+        <w:rPr>
+          <w:sz w:val="20"/>
+          <w:szCs w:val="20"/>
+        </w:rPr>
+        <w:t>_id</w:t>
+      </w:r>
+      <w:proofErr w:type="spellEnd"/>
+      <w:r>
+        <w:rPr>
+          <w:sz w:val="20"/>
+          <w:szCs w:val="20"/>
+        </w:rPr>
+        <w:t xml:space="preserve"> = </w:t>
+      </w:r>
+      <w:proofErr w:type="spellStart"/>
+      <w:r>
+        <w:rPr>
+          <w:sz w:val="20"/>
+          <w:szCs w:val="20"/>
+        </w:rPr>
+        <w:t>d.loan_id</w:t>
+      </w:r>
+      <w:proofErr w:type="spellEnd"/>
+    </w:p>
+    <w:p>
+      <w:pPr>
+        <w:pStyle w:val="ListParagraph"/>
+        <w:rPr>
+          <w:sz w:val="20"/>
+          <w:szCs w:val="20"/>
+        </w:rPr>
+      </w:pPr>
+      <w:r>
+        <w:rPr>
+          <w:sz w:val="20"/>
+          <w:szCs w:val="20"/>
+        </w:rPr>
+        <w:t xml:space="preserve">GROUP BY </w:t>
+      </w:r>
+      <w:proofErr w:type="spellStart"/>
+      <w:r>
+        <w:rPr>
+          <w:sz w:val="20"/>
+          <w:szCs w:val="20"/>
+        </w:rPr>
+        <w:t>income_group</w:t>
+      </w:r>
+      <w:proofErr w:type="spellEnd"/>
+    </w:p>
+    <w:p>
+      <w:pPr>
+        <w:pStyle w:val="ListParagraph"/>
+        <w:rPr>
+          <w:sz w:val="20"/>
+          <w:szCs w:val="20"/>
+        </w:rPr>
+      </w:pPr>
+      <w:r>
+        <w:rPr>
+          <w:sz w:val="20"/>
+          <w:szCs w:val="20"/>
+        </w:rPr>
+        <w:t xml:space="preserve">ORDER BY </w:t>
+      </w:r>
+      <w:proofErr w:type="spellStart"/>
+      <w:r>
+        <w:rPr>
+          <w:sz w:val="20"/>
+          <w:szCs w:val="20"/>
+        </w:rPr>
+        <w:t>default_rate_percentage</w:t>
+      </w:r>
+      <w:proofErr w:type="spellEnd"/>
+      <w:r>
+        <w:rPr>
+          <w:sz w:val="20"/>
+          <w:szCs w:val="20"/>
+        </w:rPr>
+        <w:t xml:space="preserve"> DESC;</w:t>
+      </w:r>
+    </w:p>
+    <w:p>
+      <w:pPr>
+        <w:pStyle w:val="ListParagraph"/>
+        <w:rPr>
+          <w:sz w:val="20"/>
+          <w:szCs w:val="20"/>
+        </w:rPr>
+      </w:pPr>
+    </w:p>
+    <w:p>
+      <w:pPr>
+        <w:pStyle w:val="ListParagraph"/>
+        <w:rPr>
+          <w:sz w:val="20"/>
+          <w:szCs w:val="20"/>
+        </w:rPr>
+      </w:pPr>
+      <w:r>
+        <w:rPr>
+          <w:sz w:val="20"/>
+          <w:szCs w:val="20"/>
+        </w:rPr>
+        <w:drawing>
+          <wp:inline distT="0" distB="0" distL="0" distR="0" wp14:anchorId="53C5F0AF" wp14:editId="6BAF5877">
+            <wp:extent cx="4715533" cy="1362265"/>
+            <wp:effectExtent l="0" t="0" r="8890" b="9525"/>
+            <wp:docPr id="37" name="Picture 37"/>
+            <wp:cNvGraphicFramePr>
+              <a:graphicFrameLocks xmlns:a="http://schemas.openxmlformats.org/drawingml/2006/main" noChangeAspect="1"/>
+            </wp:cNvGraphicFramePr>
+            <a:graphic xmlns:a="http://schemas.openxmlformats.org/drawingml/2006/main">
+              <a:graphicData uri="http://schemas.openxmlformats.org/drawingml/2006/picture">
+                <pic:pic xmlns:pic="http://schemas.openxmlformats.org/drawingml/2006/picture">
+                  <pic:nvPicPr>
+                    <pic:cNvPr id="1" name=""/>
+                    <pic:cNvPicPr/>
+                  </pic:nvPicPr>
+                  <pic:blipFill>
+                    <a:blip r:embed="rId41"/>
+                    <a:stretch>
+                      <a:fillRect/>
+                    </a:stretch>
+                  </pic:blipFill>
+                  <pic:spPr>
+                    <a:xfrm>
+                      <a:off x="0" y="0"/>
+                      <a:ext cx="4715533" cy="1362265"/>
+                    </a:xfrm>
+                    <a:prstGeom prst="rect">
+                      <a:avLst/>
+                    </a:prstGeom>
+                  </pic:spPr>
+                </pic:pic>
+              </a:graphicData>
+            </a:graphic>
+          </wp:inline>
+        </w:drawing>
+      </w:r>
+    </w:p>
+    <w:p>
+      <w:pPr>
+        <w:rPr>
+          <w:sz w:val="20"/>
+          <w:szCs w:val="20"/>
+        </w:rPr>
+      </w:pPr>
+    </w:p>
+    <w:p>
+      <w:pPr>
+        <w:rPr>
+          <w:sz w:val="20"/>
+          <w:szCs w:val="20"/>
+        </w:rPr>
+      </w:pPr>
+    </w:p>
+    <w:p>
+      <w:pPr>
+        <w:rPr>
+          <w:sz w:val="20"/>
+          <w:szCs w:val="20"/>
+        </w:rPr>
+      </w:pPr>
+    </w:p>
+    <w:p>
+      <w:pPr>
+        <w:rPr>
+          <w:sz w:val="20"/>
+          <w:szCs w:val="20"/>
+        </w:rPr>
+      </w:pPr>
+    </w:p>
+    <w:p>
+      <w:pPr>
+        <w:rPr>
+          <w:sz w:val="20"/>
+          <w:szCs w:val="20"/>
+        </w:rPr>
+      </w:pPr>
+    </w:p>
+    <w:p>
+      <w:pPr>
+        <w:rPr>
+          <w:sz w:val="20"/>
+          <w:szCs w:val="20"/>
+        </w:rPr>
+      </w:pPr>
+    </w:p>
+    <w:p>
+      <w:pPr>
+        <w:rPr>
+          <w:sz w:val="20"/>
+          <w:szCs w:val="20"/>
+        </w:rPr>
+      </w:pPr>
+    </w:p>
+    <w:p>
+      <w:pPr>
+        <w:rPr>
+          <w:sz w:val="20"/>
+          <w:szCs w:val="20"/>
+        </w:rPr>
+      </w:pPr>
+    </w:p>
+    <w:p>
+      <w:pPr>
+        <w:pStyle w:val="ListParagraph"/>
+        <w:numPr>
+          <w:ilvl w:val="0"/>
+          <w:numId w:val="2"/>
+        </w:numPr>
+        <w:rPr>
+          <w:sz w:val="24"/>
+          <w:szCs w:val="24"/>
+        </w:rPr>
+      </w:pPr>
+      <w:r>
+        <w:rPr>
+          <w:sz w:val="24"/>
+          <w:szCs w:val="24"/>
+        </w:rPr>
+        <w:lastRenderedPageBreak/>
+        <w:t>Age group vs default rate.</w:t>
+      </w:r>
+    </w:p>
+    <w:p>
+      <w:pPr>
+        <w:pStyle w:val="ListParagraph"/>
+        <w:rPr>
+          <w:sz w:val="20"/>
+          <w:szCs w:val="20"/>
+        </w:rPr>
+      </w:pPr>
+      <w:r>
+        <w:rPr>
+          <w:sz w:val="20"/>
+          <w:szCs w:val="20"/>
+        </w:rPr>
+        <w:t>SELECT</w:t>
+      </w:r>
+    </w:p>
+    <w:p>
+      <w:pPr>
+        <w:pStyle w:val="ListParagraph"/>
+        <w:rPr>
+          <w:sz w:val="20"/>
+          <w:szCs w:val="20"/>
+        </w:rPr>
+      </w:pPr>
+      <w:r>
+        <w:rPr>
+          <w:sz w:val="20"/>
+          <w:szCs w:val="20"/>
+        </w:rPr>
+        <w:t xml:space="preserve">    CASE</w:t>
+      </w:r>
+    </w:p>
+    <w:p>
+      <w:pPr>
+        <w:pStyle w:val="ListParagraph"/>
+        <w:rPr>
+          <w:sz w:val="20"/>
+          <w:szCs w:val="20"/>
+        </w:rPr>
+      </w:pPr>
+      <w:r>
+        <w:rPr>
+          <w:sz w:val="20"/>
+          <w:szCs w:val="20"/>
+        </w:rPr>
+        <w:t xml:space="preserve">        WHEN </w:t>
+      </w:r>
+      <w:proofErr w:type="spellStart"/>
+      <w:r>
+        <w:rPr>
+          <w:sz w:val="20"/>
+          <w:szCs w:val="20"/>
+        </w:rPr>
+        <w:t>c.age</w:t>
+      </w:r>
+      <w:proofErr w:type="spellEnd"/>
+      <w:r>
+        <w:rPr>
+          <w:sz w:val="20"/>
+          <w:szCs w:val="20"/>
+        </w:rPr>
+        <w:t xml:space="preserve"> &lt; 25 THEN '18–24'</w:t>
+      </w:r>
+    </w:p>
+    <w:p>
+      <w:pPr>
+        <w:pStyle w:val="ListParagraph"/>
+        <w:rPr>
+          <w:sz w:val="20"/>
+          <w:szCs w:val="20"/>
+        </w:rPr>
+      </w:pPr>
+      <w:r>
+        <w:rPr>
+          <w:sz w:val="20"/>
+          <w:szCs w:val="20"/>
+        </w:rPr>
+        <w:t xml:space="preserve">        WHEN </w:t>
+      </w:r>
+      <w:proofErr w:type="spellStart"/>
+      <w:r>
+        <w:rPr>
+          <w:sz w:val="20"/>
+          <w:szCs w:val="20"/>
+        </w:rPr>
+        <w:t>c.age</w:t>
+      </w:r>
+      <w:proofErr w:type="spellEnd"/>
+      <w:r>
+        <w:rPr>
+          <w:sz w:val="20"/>
+          <w:szCs w:val="20"/>
+        </w:rPr>
+        <w:t xml:space="preserve"> BETWEEN 25 AND 34 THEN '25–34'</w:t>
+      </w:r>
+    </w:p>
+    <w:p>
+      <w:pPr>
+        <w:pStyle w:val="ListParagraph"/>
+        <w:rPr>
+          <w:sz w:val="20"/>
+          <w:szCs w:val="20"/>
+        </w:rPr>
+      </w:pPr>
+      <w:r>
+        <w:rPr>
+          <w:sz w:val="20"/>
+          <w:szCs w:val="20"/>
+        </w:rPr>
+        <w:t xml:space="preserve">        WHEN </w:t>
+      </w:r>
+      <w:proofErr w:type="spellStart"/>
+      <w:r>
+        <w:rPr>
+          <w:sz w:val="20"/>
+          <w:szCs w:val="20"/>
+        </w:rPr>
+        <w:t>c.age</w:t>
+      </w:r>
+      <w:proofErr w:type="spellEnd"/>
+      <w:r>
+        <w:rPr>
+          <w:sz w:val="20"/>
+          <w:szCs w:val="20"/>
+        </w:rPr>
+        <w:t xml:space="preserve"> BETWEEN 35 AND 44 THEN '35–44'</w:t>
+      </w:r>
+    </w:p>
+    <w:p>
+      <w:pPr>
+        <w:pStyle w:val="ListParagraph"/>
+        <w:rPr>
+          <w:sz w:val="20"/>
+          <w:szCs w:val="20"/>
+        </w:rPr>
+      </w:pPr>
+      <w:r>
+        <w:rPr>
+          <w:sz w:val="20"/>
+          <w:szCs w:val="20"/>
+        </w:rPr>
+        <w:t xml:space="preserve">        WHEN </w:t>
+      </w:r>
+      <w:proofErr w:type="spellStart"/>
+      <w:r>
+        <w:rPr>
+          <w:sz w:val="20"/>
+          <w:szCs w:val="20"/>
+        </w:rPr>
+        <w:t>c.age</w:t>
+      </w:r>
+      <w:proofErr w:type="spellEnd"/>
+      <w:r>
+        <w:rPr>
+          <w:sz w:val="20"/>
+          <w:szCs w:val="20"/>
+        </w:rPr>
+        <w:t xml:space="preserve"> BETWEEN 45 AND 54 THEN '45–54'</w:t>
+      </w:r>
+    </w:p>
+    <w:p>
+      <w:pPr>
+        <w:pStyle w:val="ListParagraph"/>
+        <w:rPr>
+          <w:sz w:val="20"/>
+          <w:szCs w:val="20"/>
+        </w:rPr>
+      </w:pPr>
+      <w:r>
+        <w:rPr>
+          <w:sz w:val="20"/>
+          <w:szCs w:val="20"/>
+        </w:rPr>
+        <w:t xml:space="preserve">        WHEN </w:t>
+      </w:r>
+      <w:proofErr w:type="spellStart"/>
+      <w:r>
+        <w:rPr>
+          <w:sz w:val="20"/>
+          <w:szCs w:val="20"/>
+        </w:rPr>
+        <w:t>c.age</w:t>
+      </w:r>
+      <w:proofErr w:type="spellEnd"/>
+      <w:r>
+        <w:rPr>
+          <w:sz w:val="20"/>
+          <w:szCs w:val="20"/>
+        </w:rPr>
+        <w:t xml:space="preserve"> BETWEEN 55 AND 64 THEN '55–64'</w:t>
+      </w:r>
+    </w:p>
+    <w:p>
+      <w:pPr>
+        <w:pStyle w:val="ListParagraph"/>
+        <w:rPr>
+          <w:sz w:val="20"/>
+          <w:szCs w:val="20"/>
+        </w:rPr>
+      </w:pPr>
+      <w:r>
+        <w:rPr>
+          <w:sz w:val="20"/>
+          <w:szCs w:val="20"/>
+        </w:rPr>
+        <w:t xml:space="preserve">        ELSE '65+'</w:t>
+      </w:r>
+    </w:p>
+    <w:p>
+      <w:pPr>
+        <w:pStyle w:val="ListParagraph"/>
+        <w:rPr>
+          <w:sz w:val="20"/>
+          <w:szCs w:val="20"/>
+        </w:rPr>
+      </w:pPr>
+      <w:r>
+        <w:rPr>
+          <w:sz w:val="20"/>
+          <w:szCs w:val="20"/>
+        </w:rPr>
+        <w:t xml:space="preserve">    END AS </w:t>
+      </w:r>
+      <w:proofErr w:type="spellStart"/>
+      <w:r>
+        <w:rPr>
+          <w:sz w:val="20"/>
+          <w:szCs w:val="20"/>
+        </w:rPr>
+        <w:t>age_group</w:t>
+      </w:r>
+      <w:proofErr w:type="spellEnd"/>
+      <w:r>
+        <w:rPr>
+          <w:sz w:val="20"/>
+          <w:szCs w:val="20"/>
+        </w:rPr>
+        <w:t>,</w:t>
+      </w:r>
+    </w:p>
+    <w:p>
+      <w:pPr>
+        <w:pStyle w:val="ListParagraph"/>
+        <w:rPr>
+          <w:sz w:val="20"/>
+          <w:szCs w:val="20"/>
+        </w:rPr>
+      </w:pPr>
+    </w:p>
+    <w:p>
+      <w:pPr>
+        <w:pStyle w:val="ListParagraph"/>
+        <w:rPr>
+          <w:sz w:val="20"/>
+          <w:szCs w:val="20"/>
+        </w:rPr>
+      </w:pPr>
+      <w:r>
+        <w:rPr>
+          <w:sz w:val="20"/>
+          <w:szCs w:val="20"/>
+        </w:rPr>
+        <w:t xml:space="preserve">    </w:t>
+      </w:r>
+      <w:proofErr w:type="gramStart"/>
+      <w:r>
+        <w:rPr>
+          <w:sz w:val="20"/>
+          <w:szCs w:val="20"/>
+        </w:rPr>
+        <w:t>COUNT(</w:t>
+      </w:r>
+      <w:proofErr w:type="gramEnd"/>
+      <w:r>
+        <w:rPr>
+          <w:sz w:val="20"/>
+          <w:szCs w:val="20"/>
+        </w:rPr>
+        <w:t xml:space="preserve">DISTINCT </w:t>
+      </w:r>
+      <w:proofErr w:type="spellStart"/>
+      <w:r>
+        <w:rPr>
+          <w:sz w:val="20"/>
+          <w:szCs w:val="20"/>
+        </w:rPr>
+        <w:t>l.loan_id</w:t>
+      </w:r>
+      <w:proofErr w:type="spellEnd"/>
+      <w:r>
+        <w:rPr>
+          <w:sz w:val="20"/>
+          <w:szCs w:val="20"/>
+        </w:rPr>
+        <w:t xml:space="preserve">) AS </w:t>
+      </w:r>
+      <w:proofErr w:type="spellStart"/>
+      <w:r>
+        <w:rPr>
+          <w:sz w:val="20"/>
+          <w:szCs w:val="20"/>
+        </w:rPr>
+        <w:t>total_loans</w:t>
+      </w:r>
+      <w:proofErr w:type="spellEnd"/>
+      <w:r>
+        <w:rPr>
+          <w:sz w:val="20"/>
+          <w:szCs w:val="20"/>
+        </w:rPr>
+        <w:t>,</w:t>
+      </w:r>
+    </w:p>
+    <w:p>
+      <w:pPr>
+        <w:pStyle w:val="ListParagraph"/>
+        <w:rPr>
+          <w:sz w:val="20"/>
+          <w:szCs w:val="20"/>
+        </w:rPr>
+      </w:pPr>
+      <w:r>
+        <w:rPr>
+          <w:sz w:val="20"/>
+          <w:szCs w:val="20"/>
+        </w:rPr>
+        <w:t xml:space="preserve">    </w:t>
+      </w:r>
+      <w:proofErr w:type="gramStart"/>
+      <w:r>
+        <w:rPr>
+          <w:sz w:val="20"/>
+          <w:szCs w:val="20"/>
+        </w:rPr>
+        <w:t>COUNT(</w:t>
+      </w:r>
+      <w:proofErr w:type="gramEnd"/>
+      <w:r>
+        <w:rPr>
+          <w:sz w:val="20"/>
+          <w:szCs w:val="20"/>
+        </w:rPr>
+        <w:t xml:space="preserve">DISTINCT </w:t>
+      </w:r>
+      <w:proofErr w:type="spellStart"/>
+      <w:r>
+        <w:rPr>
+          <w:sz w:val="20"/>
+          <w:szCs w:val="20"/>
+        </w:rPr>
+        <w:t>d.loan_id</w:t>
+      </w:r>
+      <w:proofErr w:type="spellEnd"/>
+      <w:r>
+        <w:rPr>
+          <w:sz w:val="20"/>
+          <w:szCs w:val="20"/>
+        </w:rPr>
+        <w:t xml:space="preserve">) AS </w:t>
+      </w:r>
+      <w:proofErr w:type="spellStart"/>
+      <w:r>
+        <w:rPr>
+          <w:sz w:val="20"/>
+          <w:szCs w:val="20"/>
+        </w:rPr>
+        <w:t>defaulted_loans</w:t>
+      </w:r>
+      <w:proofErr w:type="spellEnd"/>
+      <w:r>
+        <w:rPr>
+          <w:sz w:val="20"/>
+          <w:szCs w:val="20"/>
+        </w:rPr>
+        <w:t>,</w:t>
+      </w:r>
+    </w:p>
+    <w:p>
+      <w:pPr>
+        <w:pStyle w:val="ListParagraph"/>
+        <w:rPr>
+          <w:sz w:val="20"/>
+          <w:szCs w:val="20"/>
+        </w:rPr>
+      </w:pPr>
+    </w:p>
+    <w:p>
+      <w:pPr>
+        <w:pStyle w:val="ListParagraph"/>
+        <w:rPr>
+          <w:sz w:val="20"/>
+          <w:szCs w:val="20"/>
+        </w:rPr>
+      </w:pPr>
+      <w:r>
+        <w:rPr>
+          <w:sz w:val="20"/>
+          <w:szCs w:val="20"/>
+        </w:rPr>
+        <w:t xml:space="preserve">    </w:t>
+      </w:r>
+      <w:proofErr w:type="gramStart"/>
+      <w:r>
+        <w:rPr>
+          <w:sz w:val="20"/>
+          <w:szCs w:val="20"/>
+        </w:rPr>
+        <w:t>ROUND(</w:t>
+      </w:r>
+      <w:proofErr w:type="gramEnd"/>
+    </w:p>
+    <w:p>
+      <w:pPr>
+        <w:pStyle w:val="ListParagraph"/>
+        <w:rPr>
+          <w:sz w:val="20"/>
+          <w:szCs w:val="20"/>
+        </w:rPr>
+      </w:pPr>
+      <w:r>
+        <w:rPr>
+          <w:sz w:val="20"/>
+          <w:szCs w:val="20"/>
+        </w:rPr>
+        <w:t xml:space="preserve">        (</w:t>
+      </w:r>
+      <w:proofErr w:type="gramStart"/>
+      <w:r>
+        <w:rPr>
+          <w:sz w:val="20"/>
+          <w:szCs w:val="20"/>
+        </w:rPr>
+        <w:t>COUNT(</w:t>
+      </w:r>
+      <w:proofErr w:type="gramEnd"/>
+      <w:r>
+        <w:rPr>
+          <w:sz w:val="20"/>
+          <w:szCs w:val="20"/>
+        </w:rPr>
+        <w:t xml:space="preserve">DISTINCT </w:t>
+      </w:r>
+      <w:proofErr w:type="spellStart"/>
+      <w:r>
+        <w:rPr>
+          <w:sz w:val="20"/>
+          <w:szCs w:val="20"/>
+        </w:rPr>
+        <w:t>d.loan_id</w:t>
+      </w:r>
+      <w:proofErr w:type="spellEnd"/>
+      <w:r>
+        <w:rPr>
+          <w:sz w:val="20"/>
+          <w:szCs w:val="20"/>
+        </w:rPr>
+        <w:t xml:space="preserve">) / COUNT(DISTINCT </w:t>
+      </w:r>
+      <w:proofErr w:type="spellStart"/>
+      <w:r>
+        <w:rPr>
+          <w:sz w:val="20"/>
+          <w:szCs w:val="20"/>
+        </w:rPr>
+        <w:t>l.loan_id</w:t>
+      </w:r>
+      <w:proofErr w:type="spellEnd"/>
+      <w:r>
+        <w:rPr>
+          <w:sz w:val="20"/>
+          <w:szCs w:val="20"/>
+        </w:rPr>
+        <w:t>)) * 100,</w:t>
+      </w:r>
+    </w:p>
+    <w:p>
+      <w:pPr>
+        <w:pStyle w:val="ListParagraph"/>
+        <w:rPr>
+          <w:sz w:val="20"/>
+          <w:szCs w:val="20"/>
+        </w:rPr>
+      </w:pPr>
+      <w:r>
+        <w:rPr>
+          <w:sz w:val="20"/>
+          <w:szCs w:val="20"/>
+        </w:rPr>
+        <w:t xml:space="preserve">        2</w:t>
+      </w:r>
+    </w:p>
+    <w:p>
+      <w:pPr>
+        <w:pStyle w:val="ListParagraph"/>
+        <w:rPr>
+          <w:sz w:val="20"/>
+          <w:szCs w:val="20"/>
+        </w:rPr>
+      </w:pPr>
+      <w:r>
+        <w:rPr>
+          <w:sz w:val="20"/>
+          <w:szCs w:val="20"/>
+        </w:rPr>
+        <w:t xml:space="preserve">    ) AS </w:t>
+      </w:r>
+      <w:proofErr w:type="spellStart"/>
+      <w:r>
+        <w:rPr>
+          <w:sz w:val="20"/>
+          <w:szCs w:val="20"/>
+        </w:rPr>
+        <w:t>default_rate_percentage</w:t>
+      </w:r>
+      <w:proofErr w:type="spellEnd"/>
+    </w:p>
+    <w:p>
+      <w:pPr>
+        <w:pStyle w:val="ListParagraph"/>
+        <w:rPr>
+          <w:sz w:val="20"/>
+          <w:szCs w:val="20"/>
+        </w:rPr>
+      </w:pPr>
+      <w:r>
+        <w:rPr>
+          <w:sz w:val="20"/>
+          <w:szCs w:val="20"/>
+        </w:rPr>
+        <w:t>FROM customers c</w:t>
+      </w:r>
+    </w:p>
+    <w:p>
+      <w:pPr>
+        <w:pStyle w:val="ListParagraph"/>
+        <w:rPr>
+          <w:sz w:val="20"/>
+          <w:szCs w:val="20"/>
+        </w:rPr>
+      </w:pPr>
+      <w:r>
+        <w:rPr>
+          <w:sz w:val="20"/>
+          <w:szCs w:val="20"/>
+        </w:rPr>
+        <w:t xml:space="preserve">JOIN loans l </w:t>
+      </w:r>
+    </w:p>
+    <w:p>
+      <w:pPr>
+        <w:pStyle w:val="ListParagraph"/>
+        <w:rPr>
+          <w:sz w:val="20"/>
+          <w:szCs w:val="20"/>
+        </w:rPr>
+      </w:pPr>
+      <w:r>
+        <w:rPr>
+          <w:sz w:val="20"/>
+          <w:szCs w:val="20"/>
+        </w:rPr>
+        <w:t xml:space="preserve">    ON </w:t>
+      </w:r>
+      <w:proofErr w:type="spellStart"/>
+      <w:proofErr w:type="gramStart"/>
+      <w:r>
+        <w:rPr>
+          <w:sz w:val="20"/>
+          <w:szCs w:val="20"/>
+        </w:rPr>
+        <w:t>c.customer</w:t>
+      </w:r>
+      <w:proofErr w:type="gramEnd"/>
+      <w:r>
+        <w:rPr>
+          <w:sz w:val="20"/>
+          <w:szCs w:val="20"/>
+        </w:rPr>
+        <w:t>_id</w:t>
+      </w:r>
+      <w:proofErr w:type="spellEnd"/>
+      <w:r>
+        <w:rPr>
+          <w:sz w:val="20"/>
+          <w:szCs w:val="20"/>
+        </w:rPr>
+        <w:t xml:space="preserve"> = </w:t>
+      </w:r>
+      <w:proofErr w:type="spellStart"/>
+      <w:r>
+        <w:rPr>
+          <w:sz w:val="20"/>
+          <w:szCs w:val="20"/>
+        </w:rPr>
+        <w:t>l.customer_id</w:t>
+      </w:r>
+      <w:proofErr w:type="spellEnd"/>
+    </w:p>
+    <w:p>
+      <w:pPr>
+        <w:pStyle w:val="ListParagraph"/>
+        <w:rPr>
+          <w:sz w:val="20"/>
+          <w:szCs w:val="20"/>
+        </w:rPr>
+      </w:pPr>
+      <w:r>
+        <w:rPr>
+          <w:sz w:val="20"/>
+          <w:szCs w:val="20"/>
+        </w:rPr>
+        <w:t xml:space="preserve">LEFT JOIN </w:t>
+      </w:r>
+      <w:proofErr w:type="spellStart"/>
+      <w:r>
+        <w:rPr>
+          <w:sz w:val="20"/>
+          <w:szCs w:val="20"/>
+        </w:rPr>
+        <w:t>loan_defaults</w:t>
+      </w:r>
+      <w:proofErr w:type="spellEnd"/>
+      <w:r>
+        <w:rPr>
+          <w:sz w:val="20"/>
+          <w:szCs w:val="20"/>
+        </w:rPr>
+        <w:t xml:space="preserve"> d</w:t>
+      </w:r>
+    </w:p>
+    <w:p>
+      <w:pPr>
+        <w:pStyle w:val="ListParagraph"/>
+        <w:rPr>
+          <w:sz w:val="20"/>
+          <w:szCs w:val="20"/>
+        </w:rPr>
+      </w:pPr>
+      <w:r>
+        <w:rPr>
+          <w:sz w:val="20"/>
+          <w:szCs w:val="20"/>
+        </w:rPr>
+        <w:t xml:space="preserve">    ON </w:t>
+      </w:r>
+      <w:proofErr w:type="spellStart"/>
+      <w:proofErr w:type="gramStart"/>
+      <w:r>
+        <w:rPr>
+          <w:sz w:val="20"/>
+          <w:szCs w:val="20"/>
+        </w:rPr>
+        <w:t>l.loan</w:t>
+      </w:r>
+      <w:proofErr w:type="gramEnd"/>
+      <w:r>
+        <w:rPr>
+          <w:sz w:val="20"/>
+          <w:szCs w:val="20"/>
+        </w:rPr>
+        <w:t>_id</w:t>
+      </w:r>
+      <w:proofErr w:type="spellEnd"/>
+      <w:r>
+        <w:rPr>
+          <w:sz w:val="20"/>
+          <w:szCs w:val="20"/>
+        </w:rPr>
+        <w:t xml:space="preserve"> = </w:t>
+      </w:r>
+      <w:proofErr w:type="spellStart"/>
+      <w:r>
+        <w:rPr>
+          <w:sz w:val="20"/>
+          <w:szCs w:val="20"/>
+        </w:rPr>
+        <w:t>d.loan_id</w:t>
+      </w:r>
+      <w:proofErr w:type="spellEnd"/>
+    </w:p>
+    <w:p>
+      <w:pPr>
+        <w:pStyle w:val="ListParagraph"/>
+        <w:rPr>
+          <w:sz w:val="20"/>
+          <w:szCs w:val="20"/>
+        </w:rPr>
+      </w:pPr>
+      <w:r>
+        <w:rPr>
+          <w:sz w:val="20"/>
+          <w:szCs w:val="20"/>
+        </w:rPr>
+        <w:t xml:space="preserve">GROUP BY </w:t>
+      </w:r>
+      <w:proofErr w:type="spellStart"/>
+      <w:r>
+        <w:rPr>
+          <w:sz w:val="20"/>
+          <w:szCs w:val="20"/>
+        </w:rPr>
+        <w:t>age_group</w:t>
+      </w:r>
+      <w:proofErr w:type="spellEnd"/>
+    </w:p>
+    <w:p>
+      <w:pPr>
+        <w:pStyle w:val="ListParagraph"/>
+        <w:rPr>
+          <w:sz w:val="20"/>
+          <w:szCs w:val="20"/>
+        </w:rPr>
+      </w:pPr>
+      <w:r>
+        <w:rPr>
+          <w:sz w:val="20"/>
+          <w:szCs w:val="20"/>
+        </w:rPr>
+        <w:t xml:space="preserve">ORDER BY </w:t>
+      </w:r>
+      <w:proofErr w:type="spellStart"/>
+      <w:r>
+        <w:rPr>
+          <w:sz w:val="20"/>
+          <w:szCs w:val="20"/>
+        </w:rPr>
+        <w:t>default_rate_percentage</w:t>
+      </w:r>
+      <w:proofErr w:type="spellEnd"/>
+      <w:r>
+        <w:rPr>
+          <w:sz w:val="20"/>
+          <w:szCs w:val="20"/>
+        </w:rPr>
+        <w:t xml:space="preserve"> DESC;</w:t>
+      </w:r>
+    </w:p>
+    <w:p>
+      <w:pPr>
+        <w:pStyle w:val="ListParagraph"/>
+        <w:rPr>
+          <w:sz w:val="20"/>
+          <w:szCs w:val="20"/>
+        </w:rPr>
+      </w:pPr>
+    </w:p>
+    <w:p>
+      <w:pPr>
+        <w:pStyle w:val="ListParagraph"/>
+        <w:rPr>
+          <w:sz w:val="20"/>
+          <w:szCs w:val="20"/>
+        </w:rPr>
+      </w:pPr>
+      <w:r>
+        <w:rPr>
+          <w:sz w:val="20"/>
+          <w:szCs w:val="20"/>
+        </w:rPr>
+        <w:drawing>
+          <wp:inline distT="0" distB="0" distL="0" distR="0" wp14:anchorId="5551FBDC" wp14:editId="45380807">
+            <wp:extent cx="4763165" cy="1629002"/>
+            <wp:effectExtent l="0" t="0" r="0" b="9525"/>
+            <wp:docPr id="38" name="Picture 38"/>
+            <wp:cNvGraphicFramePr>
+              <a:graphicFrameLocks xmlns:a="http://schemas.openxmlformats.org/drawingml/2006/main" noChangeAspect="1"/>
+            </wp:cNvGraphicFramePr>
+            <a:graphic xmlns:a="http://schemas.openxmlformats.org/drawingml/2006/main">
+              <a:graphicData uri="http://schemas.openxmlformats.org/drawingml/2006/picture">
+                <pic:pic xmlns:pic="http://schemas.openxmlformats.org/drawingml/2006/picture">
+                  <pic:nvPicPr>
+                    <pic:cNvPr id="1" name=""/>
+                    <pic:cNvPicPr/>
+                  </pic:nvPicPr>
+                  <pic:blipFill>
+                    <a:blip r:embed="rId42"/>
+                    <a:stretch>
+                      <a:fillRect/>
+                    </a:stretch>
+                  </pic:blipFill>
+                  <pic:spPr>
+                    <a:xfrm>
+                      <a:off x="0" y="0"/>
+                      <a:ext cx="4763165" cy="1629002"/>
+                    </a:xfrm>
+                    <a:prstGeom prst="rect">
+                      <a:avLst/>
+                    </a:prstGeom>
+                  </pic:spPr>
+                </pic:pic>
+              </a:graphicData>
+            </a:graphic>
+          </wp:inline>
+        </w:drawing>
+      </w:r>
+    </w:p>
+    <w:p>
+      <w:pPr>
+        <w:rPr>
+          <w:sz w:val="20"/>
+          <w:szCs w:val="20"/>
+        </w:rPr>
+      </w:pPr>
+    </w:p>
+    <w:p>
+      <w:pPr>
+        <w:pStyle w:val="ListParagraph"/>
+        <w:numPr>
+          <w:ilvl w:val="0"/>
+          <w:numId w:val="2"/>
+        </w:numPr>
+        <w:rPr>
+          <w:sz w:val="24"/>
+          <w:szCs w:val="24"/>
+        </w:rPr>
+      </w:pPr>
+      <w:r>
+        <w:rPr>
+          <w:sz w:val="24"/>
+          <w:szCs w:val="24"/>
+        </w:rPr>
+        <w:t>Missed EMIs before default.</w:t>
+      </w:r>
+    </w:p>
+    <w:p>
+      <w:pPr>
+        <w:pStyle w:val="ListParagraph"/>
+        <w:rPr>
+          <w:sz w:val="20"/>
+          <w:szCs w:val="20"/>
+        </w:rPr>
+      </w:pPr>
+      <w:r>
+        <w:rPr>
+          <w:sz w:val="20"/>
+          <w:szCs w:val="20"/>
+        </w:rPr>
+        <w:t xml:space="preserve">SELECT </w:t>
+      </w:r>
+    </w:p>
+    <w:p>
+      <w:pPr>
+        <w:pStyle w:val="ListParagraph"/>
+        <w:rPr>
+          <w:sz w:val="20"/>
+          <w:szCs w:val="20"/>
+        </w:rPr>
+      </w:pPr>
+      <w:r>
+        <w:rPr>
+          <w:sz w:val="20"/>
+          <w:szCs w:val="20"/>
+        </w:rPr>
+        <w:t xml:space="preserve">    </w:t>
+      </w:r>
+      <w:proofErr w:type="spellStart"/>
+      <w:r>
+        <w:rPr>
+          <w:sz w:val="20"/>
+          <w:szCs w:val="20"/>
+        </w:rPr>
+        <w:t>c.customer_id</w:t>
+      </w:r>
+      <w:proofErr w:type="spellEnd"/>
+      <w:r>
+        <w:rPr>
+          <w:sz w:val="20"/>
+          <w:szCs w:val="20"/>
+        </w:rPr>
+        <w:t>,</w:t>
+      </w:r>
+    </w:p>
+    <w:p>
+      <w:pPr>
+        <w:pStyle w:val="ListParagraph"/>
+        <w:rPr>
+          <w:sz w:val="20"/>
+          <w:szCs w:val="20"/>
+        </w:rPr>
+      </w:pPr>
+      <w:r>
+        <w:rPr>
+          <w:sz w:val="20"/>
+          <w:szCs w:val="20"/>
+        </w:rPr>
+        <w:t xml:space="preserve">    </w:t>
+      </w:r>
+      <w:proofErr w:type="spellStart"/>
+      <w:r>
+        <w:rPr>
+          <w:sz w:val="20"/>
+          <w:szCs w:val="20"/>
+        </w:rPr>
+        <w:t>c.customer_name</w:t>
+      </w:r>
+      <w:proofErr w:type="spellEnd"/>
+      <w:r>
+        <w:rPr>
+          <w:sz w:val="20"/>
+          <w:szCs w:val="20"/>
+        </w:rPr>
+        <w:t>,</w:t>
+      </w:r>
+    </w:p>
+    <w:p>
+      <w:pPr>
+        <w:pStyle w:val="ListParagraph"/>
+        <w:rPr>
+          <w:sz w:val="20"/>
+          <w:szCs w:val="20"/>
+        </w:rPr>
+      </w:pPr>
+      <w:r>
+        <w:rPr>
+          <w:sz w:val="20"/>
+          <w:szCs w:val="20"/>
+        </w:rPr>
+        <w:t xml:space="preserve">    </w:t>
+      </w:r>
+      <w:proofErr w:type="spellStart"/>
+      <w:r>
+        <w:rPr>
+          <w:sz w:val="20"/>
+          <w:szCs w:val="20"/>
+        </w:rPr>
+        <w:t>l.loan_id</w:t>
+      </w:r>
+      <w:proofErr w:type="spellEnd"/>
+      <w:r>
+        <w:rPr>
+          <w:sz w:val="20"/>
+          <w:szCs w:val="20"/>
+        </w:rPr>
+        <w:t>,</w:t>
+      </w:r>
+    </w:p>
+    <w:p>
+      <w:pPr>
+        <w:pStyle w:val="ListParagraph"/>
+        <w:rPr>
+          <w:sz w:val="20"/>
+          <w:szCs w:val="20"/>
+        </w:rPr>
+      </w:pPr>
+      <w:r>
+        <w:rPr>
+          <w:sz w:val="20"/>
+          <w:szCs w:val="20"/>
+        </w:rPr>
+        <w:t xml:space="preserve">    </w:t>
+      </w:r>
+      <w:proofErr w:type="spellStart"/>
+      <w:r>
+        <w:rPr>
+          <w:sz w:val="20"/>
+          <w:szCs w:val="20"/>
+        </w:rPr>
+        <w:t>d.default_date</w:t>
+      </w:r>
+      <w:proofErr w:type="spellEnd"/>
+      <w:r>
+        <w:rPr>
+          <w:sz w:val="20"/>
+          <w:szCs w:val="20"/>
+        </w:rPr>
+        <w:t>,</w:t>
+      </w:r>
+    </w:p>
+    <w:p>
+      <w:pPr>
+        <w:pStyle w:val="ListParagraph"/>
+        <w:rPr>
+          <w:sz w:val="20"/>
+          <w:szCs w:val="20"/>
+        </w:rPr>
+      </w:pPr>
+      <w:r>
+        <w:rPr>
+          <w:sz w:val="20"/>
+          <w:szCs w:val="20"/>
+        </w:rPr>
+        <w:t xml:space="preserve">    </w:t>
+      </w:r>
+      <w:proofErr w:type="gramStart"/>
+      <w:r>
+        <w:rPr>
+          <w:sz w:val="20"/>
+          <w:szCs w:val="20"/>
+        </w:rPr>
+        <w:t>COUNT(</w:t>
+      </w:r>
+      <w:proofErr w:type="gramEnd"/>
+      <w:r>
+        <w:rPr>
+          <w:sz w:val="20"/>
+          <w:szCs w:val="20"/>
+        </w:rPr>
+        <w:t xml:space="preserve">*) AS </w:t>
+      </w:r>
+      <w:proofErr w:type="spellStart"/>
+      <w:r>
+        <w:rPr>
+          <w:sz w:val="20"/>
+          <w:szCs w:val="20"/>
+        </w:rPr>
+        <w:t>missed_emis_before_default</w:t>
+      </w:r>
+      <w:proofErr w:type="spellEnd"/>
+    </w:p>
+    <w:p>
+      <w:pPr>
+        <w:pStyle w:val="ListParagraph"/>
+        <w:rPr>
+          <w:sz w:val="20"/>
+          <w:szCs w:val="20"/>
+        </w:rPr>
+      </w:pPr>
+      <w:r>
+        <w:rPr>
+          <w:sz w:val="20"/>
+          <w:szCs w:val="20"/>
+        </w:rPr>
+        <w:t xml:space="preserve">FROM </w:t>
+      </w:r>
+      <w:proofErr w:type="spellStart"/>
+      <w:r>
+        <w:rPr>
+          <w:sz w:val="20"/>
+          <w:szCs w:val="20"/>
+        </w:rPr>
+        <w:t>loan_defaults</w:t>
+      </w:r>
+      <w:proofErr w:type="spellEnd"/>
+      <w:r>
+        <w:rPr>
+          <w:sz w:val="20"/>
+          <w:szCs w:val="20"/>
+        </w:rPr>
+        <w:t xml:space="preserve"> d</w:t>
+      </w:r>
+    </w:p>
+    <w:p>
+      <w:pPr>
+        <w:pStyle w:val="ListParagraph"/>
+        <w:rPr>
+          <w:sz w:val="20"/>
+          <w:szCs w:val="20"/>
+        </w:rPr>
+      </w:pPr>
+      <w:r>
+        <w:rPr>
+          <w:sz w:val="20"/>
+          <w:szCs w:val="20"/>
+        </w:rPr>
+        <w:t xml:space="preserve">JOIN loans l </w:t>
+      </w:r>
+    </w:p>
+    <w:p>
+      <w:pPr>
+        <w:pStyle w:val="ListParagraph"/>
+        <w:rPr>
+          <w:sz w:val="20"/>
+          <w:szCs w:val="20"/>
+        </w:rPr>
+      </w:pPr>
+      <w:r>
+        <w:rPr>
+          <w:sz w:val="20"/>
+          <w:szCs w:val="20"/>
+        </w:rPr>
+        <w:t xml:space="preserve">    ON </w:t>
+      </w:r>
+      <w:proofErr w:type="spellStart"/>
+      <w:proofErr w:type="gramStart"/>
+      <w:r>
+        <w:rPr>
+          <w:sz w:val="20"/>
+          <w:szCs w:val="20"/>
+        </w:rPr>
+        <w:t>d.loan</w:t>
+      </w:r>
+      <w:proofErr w:type="gramEnd"/>
+      <w:r>
+        <w:rPr>
+          <w:sz w:val="20"/>
+          <w:szCs w:val="20"/>
+        </w:rPr>
+        <w:t>_id</w:t>
+      </w:r>
+      <w:proofErr w:type="spellEnd"/>
+      <w:r>
+        <w:rPr>
+          <w:sz w:val="20"/>
+          <w:szCs w:val="20"/>
+        </w:rPr>
+        <w:t xml:space="preserve"> = </w:t>
+      </w:r>
+      <w:proofErr w:type="spellStart"/>
+      <w:r>
+        <w:rPr>
+          <w:sz w:val="20"/>
+          <w:szCs w:val="20"/>
+        </w:rPr>
+        <w:t>l.loan_id</w:t>
+      </w:r>
+      <w:proofErr w:type="spellEnd"/>
+    </w:p>
+    <w:p>
+      <w:pPr>
+        <w:pStyle w:val="ListParagraph"/>
+        <w:rPr>
+          <w:sz w:val="20"/>
+          <w:szCs w:val="20"/>
+        </w:rPr>
+      </w:pPr>
+      <w:r>
+        <w:rPr>
+          <w:sz w:val="20"/>
+          <w:szCs w:val="20"/>
+        </w:rPr>
+        <w:t>JOIN customers c</w:t>
+      </w:r>
+    </w:p>
+    <w:p>
+      <w:pPr>
+        <w:pStyle w:val="ListParagraph"/>
+        <w:rPr>
+          <w:sz w:val="20"/>
+          <w:szCs w:val="20"/>
+        </w:rPr>
+      </w:pPr>
+      <w:r>
+        <w:rPr>
+          <w:sz w:val="20"/>
+          <w:szCs w:val="20"/>
+        </w:rPr>
+        <w:t xml:space="preserve">    ON </w:t>
+      </w:r>
+      <w:proofErr w:type="spellStart"/>
+      <w:proofErr w:type="gramStart"/>
+      <w:r>
+        <w:rPr>
+          <w:sz w:val="20"/>
+          <w:szCs w:val="20"/>
+        </w:rPr>
+        <w:t>l.customer</w:t>
+      </w:r>
+      <w:proofErr w:type="gramEnd"/>
+      <w:r>
+        <w:rPr>
+          <w:sz w:val="20"/>
+          <w:szCs w:val="20"/>
+        </w:rPr>
+        <w:t>_id</w:t>
+      </w:r>
+      <w:proofErr w:type="spellEnd"/>
+      <w:r>
+        <w:rPr>
+          <w:sz w:val="20"/>
+          <w:szCs w:val="20"/>
+        </w:rPr>
+        <w:t xml:space="preserve"> = </w:t>
+      </w:r>
+      <w:proofErr w:type="spellStart"/>
+      <w:r>
+        <w:rPr>
+          <w:sz w:val="20"/>
+          <w:szCs w:val="20"/>
+        </w:rPr>
+        <w:t>c.customer_id</w:t>
+      </w:r>
+      <w:proofErr w:type="spellEnd"/>
+    </w:p>
+    <w:p>
+      <w:pPr>
+        <w:pStyle w:val="ListParagraph"/>
+        <w:rPr>
+          <w:sz w:val="20"/>
+          <w:szCs w:val="20"/>
+        </w:rPr>
+      </w:pPr>
+      <w:r>
+        <w:rPr>
+          <w:sz w:val="20"/>
+          <w:szCs w:val="20"/>
+        </w:rPr>
+        <w:t>JOIN payments p</w:t>
+      </w:r>
+    </w:p>
+    <w:p>
+      <w:pPr>
+        <w:pStyle w:val="ListParagraph"/>
+        <w:rPr>
+          <w:sz w:val="20"/>
+          <w:szCs w:val="20"/>
+        </w:rPr>
+      </w:pPr>
+      <w:r>
+        <w:rPr>
+          <w:sz w:val="20"/>
+          <w:szCs w:val="20"/>
+        </w:rPr>
+        <w:t xml:space="preserve">    ON </w:t>
+      </w:r>
+      <w:proofErr w:type="spellStart"/>
+      <w:proofErr w:type="gramStart"/>
+      <w:r>
+        <w:rPr>
+          <w:sz w:val="20"/>
+          <w:szCs w:val="20"/>
+        </w:rPr>
+        <w:t>p.loan</w:t>
+      </w:r>
+      <w:proofErr w:type="gramEnd"/>
+      <w:r>
+        <w:rPr>
+          <w:sz w:val="20"/>
+          <w:szCs w:val="20"/>
+        </w:rPr>
+        <w:t>_id</w:t>
+      </w:r>
+      <w:proofErr w:type="spellEnd"/>
+      <w:r>
+        <w:rPr>
+          <w:sz w:val="20"/>
+          <w:szCs w:val="20"/>
+        </w:rPr>
+        <w:t xml:space="preserve"> = </w:t>
+      </w:r>
+      <w:proofErr w:type="spellStart"/>
+      <w:r>
+        <w:rPr>
+          <w:sz w:val="20"/>
+          <w:szCs w:val="20"/>
+        </w:rPr>
+        <w:t>l.loan_id</w:t>
+      </w:r>
+      <w:proofErr w:type="spellEnd"/>
+    </w:p>
+    <w:p>
+      <w:pPr>
+        <w:pStyle w:val="ListParagraph"/>
+        <w:rPr>
+          <w:sz w:val="20"/>
+          <w:szCs w:val="20"/>
+        </w:rPr>
+      </w:pPr>
+      <w:r>
+        <w:rPr>
+          <w:sz w:val="20"/>
+          <w:szCs w:val="20"/>
+        </w:rPr>
+        <w:t>WHERE TRIM(</w:t>
+      </w:r>
+      <w:proofErr w:type="spellStart"/>
+      <w:proofErr w:type="gramStart"/>
+      <w:r>
+        <w:rPr>
+          <w:sz w:val="20"/>
+          <w:szCs w:val="20"/>
+        </w:rPr>
+        <w:t>p.payment</w:t>
+      </w:r>
+      <w:proofErr w:type="gramEnd"/>
+      <w:r>
+        <w:rPr>
+          <w:sz w:val="20"/>
+          <w:szCs w:val="20"/>
+        </w:rPr>
+        <w:t>_status</w:t>
+      </w:r>
+      <w:proofErr w:type="spellEnd"/>
+      <w:r>
+        <w:rPr>
+          <w:sz w:val="20"/>
+          <w:szCs w:val="20"/>
+        </w:rPr>
+        <w:t>) = 'Missed'</w:t>
+      </w:r>
+    </w:p>
+    <w:p>
+      <w:pPr>
+        <w:pStyle w:val="ListParagraph"/>
+        <w:rPr>
+          <w:sz w:val="20"/>
+          <w:szCs w:val="20"/>
+        </w:rPr>
+      </w:pPr>
+      <w:r>
+        <w:rPr>
+          <w:sz w:val="20"/>
+          <w:szCs w:val="20"/>
+        </w:rPr>
+        <w:t xml:space="preserve">  AND </w:t>
+      </w:r>
+      <w:proofErr w:type="spellStart"/>
+      <w:proofErr w:type="gramStart"/>
+      <w:r>
+        <w:rPr>
+          <w:sz w:val="20"/>
+          <w:szCs w:val="20"/>
+        </w:rPr>
+        <w:t>p.payment</w:t>
+      </w:r>
+      <w:proofErr w:type="gramEnd"/>
+      <w:r>
+        <w:rPr>
+          <w:sz w:val="20"/>
+          <w:szCs w:val="20"/>
+        </w:rPr>
+        <w:t>_date</w:t>
+      </w:r>
+      <w:proofErr w:type="spellEnd"/>
+      <w:r>
+        <w:rPr>
+          <w:sz w:val="20"/>
+          <w:szCs w:val="20"/>
+        </w:rPr>
+        <w:t xml:space="preserve"> &lt; </w:t>
+      </w:r>
+      <w:proofErr w:type="spellStart"/>
+      <w:r>
+        <w:rPr>
+          <w:sz w:val="20"/>
+          <w:szCs w:val="20"/>
+        </w:rPr>
+        <w:t>d.default_date</w:t>
+      </w:r>
+      <w:proofErr w:type="spellEnd"/>
+      <w:r>
+        <w:rPr>
+          <w:sz w:val="20"/>
+          <w:szCs w:val="20"/>
+        </w:rPr>
+        <w:t xml:space="preserve">      -- missed EMI occurred before default</w:t>
+      </w:r>
+    </w:p>
+    <w:p>
+      <w:pPr>
+        <w:pStyle w:val="ListParagraph"/>
+        <w:rPr>
+          <w:sz w:val="20"/>
+          <w:szCs w:val="20"/>
+        </w:rPr>
+      </w:pPr>
+      <w:r>
+        <w:rPr>
+          <w:sz w:val="20"/>
+          <w:szCs w:val="20"/>
+        </w:rPr>
+        <w:t xml:space="preserve">GROUP BY </w:t>
+      </w:r>
+    </w:p>
+    <w:p>
+      <w:pPr>
+        <w:pStyle w:val="ListParagraph"/>
+        <w:rPr>
+          <w:sz w:val="20"/>
+          <w:szCs w:val="20"/>
+        </w:rPr>
+      </w:pPr>
+      <w:r>
+        <w:rPr>
+          <w:sz w:val="20"/>
+          <w:szCs w:val="20"/>
+        </w:rPr>
+        <w:t xml:space="preserve">    </w:t>
+      </w:r>
+      <w:proofErr w:type="spellStart"/>
+      <w:r>
+        <w:rPr>
+          <w:sz w:val="20"/>
+          <w:szCs w:val="20"/>
+        </w:rPr>
+        <w:t>c.customer_id</w:t>
+      </w:r>
+      <w:proofErr w:type="spellEnd"/>
+      <w:r>
+        <w:rPr>
+          <w:sz w:val="20"/>
+          <w:szCs w:val="20"/>
+        </w:rPr>
+        <w:t xml:space="preserve">, </w:t>
+      </w:r>
+    </w:p>
+    <w:p>
+      <w:pPr>
+        <w:pStyle w:val="ListParagraph"/>
+        <w:rPr>
+          <w:sz w:val="20"/>
+          <w:szCs w:val="20"/>
+        </w:rPr>
+      </w:pPr>
+      <w:r>
+        <w:rPr>
+          <w:sz w:val="20"/>
+          <w:szCs w:val="20"/>
+        </w:rPr>
+        <w:t xml:space="preserve">    </w:t>
+      </w:r>
+      <w:proofErr w:type="spellStart"/>
+      <w:r>
+        <w:rPr>
+          <w:sz w:val="20"/>
+          <w:szCs w:val="20"/>
+        </w:rPr>
+        <w:t>c.customer_name</w:t>
+      </w:r>
+      <w:proofErr w:type="spellEnd"/>
+      <w:r>
+        <w:rPr>
+          <w:sz w:val="20"/>
+          <w:szCs w:val="20"/>
+        </w:rPr>
+        <w:t>,</w:t>
+      </w:r>
+    </w:p>
+    <w:p>
+      <w:pPr>
+        <w:pStyle w:val="ListParagraph"/>
+        <w:rPr>
+          <w:sz w:val="20"/>
+          <w:szCs w:val="20"/>
+        </w:rPr>
+      </w:pPr>
+      <w:r>
+        <w:rPr>
+          <w:sz w:val="20"/>
+          <w:szCs w:val="20"/>
+        </w:rPr>
+        <w:t xml:space="preserve">    </w:t>
+      </w:r>
+      <w:proofErr w:type="spellStart"/>
+      <w:r>
+        <w:rPr>
+          <w:sz w:val="20"/>
+          <w:szCs w:val="20"/>
+        </w:rPr>
+        <w:t>l.loan_id</w:t>
+      </w:r>
+      <w:proofErr w:type="spellEnd"/>
+      <w:r>
+        <w:rPr>
+          <w:sz w:val="20"/>
+          <w:szCs w:val="20"/>
+        </w:rPr>
+        <w:t>,</w:t>
+      </w:r>
+    </w:p>
+    <w:p>
+      <w:pPr>
+        <w:pStyle w:val="ListParagraph"/>
+        <w:rPr>
+          <w:sz w:val="20"/>
+          <w:szCs w:val="20"/>
+        </w:rPr>
+      </w:pPr>
+      <w:r>
+        <w:rPr>
+          <w:sz w:val="20"/>
+          <w:szCs w:val="20"/>
+        </w:rPr>
+        <w:lastRenderedPageBreak/>
+        <w:t xml:space="preserve">    </w:t>
+      </w:r>
+      <w:proofErr w:type="spellStart"/>
+      <w:r>
+        <w:rPr>
+          <w:sz w:val="20"/>
+          <w:szCs w:val="20"/>
+        </w:rPr>
+        <w:t>d.default_date</w:t>
+      </w:r>
+      <w:proofErr w:type="spellEnd"/>
+    </w:p>
+    <w:p>
+      <w:pPr>
+        <w:pStyle w:val="ListParagraph"/>
+        <w:rPr>
+          <w:sz w:val="20"/>
+          <w:szCs w:val="20"/>
+        </w:rPr>
+      </w:pPr>
+      <w:r>
+        <w:rPr>
+          <w:sz w:val="20"/>
+          <w:szCs w:val="20"/>
+        </w:rPr>
+        <w:t xml:space="preserve">ORDER BY </w:t>
+      </w:r>
+      <w:proofErr w:type="spellStart"/>
+      <w:r>
+        <w:rPr>
+          <w:sz w:val="20"/>
+          <w:szCs w:val="20"/>
+        </w:rPr>
+        <w:t>missed_emis_before_default</w:t>
+      </w:r>
+      <w:proofErr w:type="spellEnd"/>
+      <w:r>
+        <w:rPr>
+          <w:sz w:val="20"/>
+          <w:szCs w:val="20"/>
+        </w:rPr>
+        <w:t xml:space="preserve"> DESC;</w:t>
+      </w:r>
+    </w:p>
+    <w:p>
+      <w:pPr>
+        <w:pStyle w:val="ListParagraph"/>
+        <w:rPr>
+          <w:sz w:val="20"/>
+          <w:szCs w:val="20"/>
+        </w:rPr>
+      </w:pPr>
+    </w:p>
+    <w:p>
+      <w:pPr>
+        <w:pStyle w:val="ListParagraph"/>
+        <w:rPr>
+          <w:sz w:val="20"/>
+          <w:szCs w:val="20"/>
+        </w:rPr>
+      </w:pPr>
+      <w:r>
+        <w:rPr>
+          <w:sz w:val="20"/>
+          <w:szCs w:val="20"/>
+        </w:rPr>
+        <w:drawing>
+          <wp:inline distT="0" distB="0" distL="0" distR="0" wp14:anchorId="00872819" wp14:editId="5C19FAB5">
+            <wp:extent cx="4553585" cy="2619741"/>
+            <wp:effectExtent l="0" t="0" r="0" b="9525"/>
+            <wp:docPr id="39" name="Picture 39"/>
+            <wp:cNvGraphicFramePr>
+              <a:graphicFrameLocks xmlns:a="http://schemas.openxmlformats.org/drawingml/2006/main" noChangeAspect="1"/>
+            </wp:cNvGraphicFramePr>
+            <a:graphic xmlns:a="http://schemas.openxmlformats.org/drawingml/2006/main">
+              <a:graphicData uri="http://schemas.openxmlformats.org/drawingml/2006/picture">
+                <pic:pic xmlns:pic="http://schemas.openxmlformats.org/drawingml/2006/picture">
+                  <pic:nvPicPr>
+                    <pic:cNvPr id="1" name=""/>
+                    <pic:cNvPicPr/>
+                  </pic:nvPicPr>
+                  <pic:blipFill>
+                    <a:blip r:embed="rId43"/>
+                    <a:stretch>
+                      <a:fillRect/>
+                    </a:stretch>
+                  </pic:blipFill>
+                  <pic:spPr>
+                    <a:xfrm>
+                      <a:off x="0" y="0"/>
+                      <a:ext cx="4553585" cy="2619741"/>
+                    </a:xfrm>
+                    <a:prstGeom prst="rect">
+                      <a:avLst/>
+                    </a:prstGeom>
+                  </pic:spPr>
+                </pic:pic>
+              </a:graphicData>
+            </a:graphic>
+          </wp:inline>
+        </w:drawing>
+      </w:r>
+    </w:p>
+    <w:p>
+      <w:pPr>
+        <w:rPr>
+          <w:sz w:val="20"/>
+          <w:szCs w:val="20"/>
+        </w:rPr>
+      </w:pPr>
+    </w:p>
+    <w:p>
+      <w:pPr>
+        <w:pStyle w:val="ListParagraph"/>
+        <w:rPr>
+          <w:sz w:val="20"/>
+          <w:szCs w:val="20"/>
+        </w:rPr>
+      </w:pPr>
     </w:p>
     <w:sectPr>
       <w:pgSz w:w="11906" w:h="16838"/>
